--- a/Format/空间辐射场三维重构方法.docx
+++ b/Format/空间辐射场三维重构方法.docx
@@ -1741,7 +1741,7 @@
           <w:sz w:val="28"/>
           <w:szCs w:val="28"/>
         </w:rPr>
-        <w:t>6</w:t>
+        <w:t>5</w:t>
       </w:r>
       <w:r>
         <w:rPr>
@@ -1754,12 +1754,12 @@
       </w:r>
       <w:r>
         <w:rPr>
-          <w:rFonts w:ascii="Times New Roman" w:hAnsi="宋体" w:hint="eastAsia"/>
+          <w:rFonts w:ascii="Times New Roman" w:hAnsi="宋体"/>
           <w:b/>
           <w:sz w:val="28"/>
           <w:szCs w:val="28"/>
         </w:rPr>
-        <w:t>11</w:t>
+        <w:t>28</w:t>
       </w:r>
       <w:r>
         <w:rPr>
@@ -1847,12 +1847,12 @@
       </w:r>
       <w:r>
         <w:rPr>
-          <w:rFonts w:ascii="Times New Roman" w:hAnsi="宋体" w:hint="eastAsia"/>
+          <w:rFonts w:ascii="Times New Roman" w:hAnsi="宋体"/>
           <w:b/>
           <w:sz w:val="28"/>
           <w:szCs w:val="28"/>
         </w:rPr>
-        <w:t>20</w:t>
+        <w:t>15</w:t>
       </w:r>
       <w:r>
         <w:rPr>
@@ -1966,7 +1966,21 @@
         <w:rPr>
           <w:rFonts w:hint="eastAsia"/>
         </w:rPr>
-        <w:t>辐射场可视化仿真技术是辐射防护中的一项重要技术，其应用场景十分广泛，例如在核设施退役工程中评估工作人员照射的辐射剂量、在核辐射安全科普工作中向公众展示辐射分布信息、在矿井窑洞等辐射剂量高的地域监测放射性浓度等等。空间辐射场重构方法是辐射场可视化仿真技术中最核心的技术，因此找寻一种重构速度快、精度高、适用性好的辐射场重构方法就显得尤为重要。</w:t>
+        <w:t>辐射场可视化仿真技术是辐射防护中的一项重要技术，其应用场景十分广泛，例如在核设施退役工程中评估工作人员照射的辐射剂量、在核辐射安全科普工作中向公众展示辐射分布信息、在矿井窑洞等辐射剂量高的地域监测放射性浓度等等。空间辐射场重构方法是辐射场可视化仿真技术中</w:t>
+      </w:r>
+      <w:proofErr w:type="gramStart"/>
+      <w:r>
+        <w:rPr>
+          <w:rFonts w:hint="eastAsia"/>
+        </w:rPr>
+        <w:t>最</w:t>
+      </w:r>
+      <w:proofErr w:type="gramEnd"/>
+      <w:r>
+        <w:rPr>
+          <w:rFonts w:hint="eastAsia"/>
+        </w:rPr>
+        <w:t>核心的技术，因此找寻一种重构速度快、精度高、适用性好的辐射场重构方法就显得尤为重要。</w:t>
       </w:r>
     </w:p>
     <w:p>
@@ -2102,9 +2116,6 @@
       <w:pPr>
         <w:pStyle w:val="ab"/>
         <w:ind w:firstLineChars="0" w:firstLine="0"/>
-        <w:rPr>
-          <w:rFonts w:hint="eastAsia"/>
-        </w:rPr>
       </w:pPr>
     </w:p>
     <w:p>
@@ -2198,7 +2209,15 @@
         <w:jc w:val="both"/>
       </w:pPr>
       <w:r>
-        <w:t>Radiation field visualization simulation technology is an important technology in radiation protection, which has a variety of real world applications, such as evaluating the radiation dose of workers in nuclear facility decommissioning projects, displaying radiation distribution information to the public in nuclear radiation safety science work, Monitoring the concentration of radioactivity in areas with high radiation doses such as mines and cave dwellings, etc. The space radiation field reconstruction method is the core technology of the radiation field visualization simulation technology. Therefore, it is particularly important to find a radiation field reconstruction method with fast reconstruction speed, high accuracy and good applicability.</w:t>
+        <w:t xml:space="preserve">Radiation field visualization simulation technology is an important technology in radiation protection, which has a variety of </w:t>
+      </w:r>
+      <w:proofErr w:type="gramStart"/>
+      <w:r>
+        <w:t>real world</w:t>
+      </w:r>
+      <w:proofErr w:type="gramEnd"/>
+      <w:r>
+        <w:t xml:space="preserve"> applications, such as evaluating the radiation dose of workers in nuclear facility decommissioning projects, displaying radiation distribution information to the public in nuclear radiation safety science work, Monitoring the concentration of radioactivity in areas with high radiation doses such as mines and cave dwellings, etc. The space radiation field reconstruction method is the core technology of the radiation field visualization simulation technology. Therefore, it is particularly important to find a radiation field reconstruction method with fast reconstruction speed, high accuracy and good applicability.</w:t>
       </w:r>
     </w:p>
     <w:p>
@@ -2221,7 +2240,18 @@
         <w:t>1.</w:t>
       </w:r>
       <w:r>
-        <w:t>The radiation field reconstruction method based on the Multilevel B-spline interpolation method and the Kriging interpolation method is proposed and implemented. The principle of the Multilevel B-spline interpolation and the Kriging interpolation principle are analyzed in detail. By combining the two interpolation methods, To propose a radiation field reconstruction method with higher accuracy and better applicability;</w:t>
+        <w:t xml:space="preserve"> </w:t>
+      </w:r>
+      <w:r>
+        <w:t xml:space="preserve">The radiation field reconstruction method based on the Multilevel B-spline interpolation method and the Kriging interpolation method is proposed and implemented. The principle of the Multilevel B-spline interpolation and the Kriging interpolation principle are analyzed in detail. By combining the two interpolation methods, </w:t>
+      </w:r>
+      <w:proofErr w:type="gramStart"/>
+      <w:r>
+        <w:t>To</w:t>
+      </w:r>
+      <w:proofErr w:type="gramEnd"/>
+      <w:r>
+        <w:t xml:space="preserve"> propose a radiation field reconstruction method with higher accuracy and better applicability;</w:t>
       </w:r>
     </w:p>
     <w:p>
@@ -2234,6 +2264,9 @@
         <w:t>2.</w:t>
       </w:r>
       <w:r>
+        <w:t xml:space="preserve"> </w:t>
+      </w:r>
+      <w:r>
         <w:t>Four different types of radiation field models were designed and constructed using Geant4 to verify the feasibility of the radiation field reconstruction method. The influence of the number of source items, space conditions, and the number of measuring points on the radiation field reconstruction method were explored respectively;</w:t>
       </w:r>
     </w:p>
@@ -2247,6 +2280,9 @@
         <w:t>3.</w:t>
       </w:r>
       <w:r>
+        <w:t xml:space="preserve"> </w:t>
+      </w:r>
+      <w:r>
         <w:t>The radiation field reconstruction method proposed in this paper is compared with the Multilevel B-spline interpolation reconstruction method and the Kriging interpolation reconstruction method to compare the radiation field reconstruction effect, and further illustrate the feasibility of the radiation field reconstruction method.</w:t>
       </w:r>
     </w:p>
@@ -2255,9 +2291,6 @@
         <w:pStyle w:val="af1"/>
         <w:ind w:firstLineChars="0"/>
         <w:jc w:val="both"/>
-        <w:rPr>
-          <w:rFonts w:hint="eastAsia"/>
-        </w:rPr>
       </w:pPr>
     </w:p>
     <w:p>
@@ -2291,26 +2324,6 @@
           <w:sz w:val="24"/>
         </w:rPr>
         <w:t>Radiation field reconstruction; Multilevel B-spline interpolation; Kriging interpolation; Radiation field visualization</w:t>
-      </w:r>
-    </w:p>
-    <w:p>
-      <w:pPr>
-        <w:pStyle w:val="TOC1"/>
-        <w:tabs>
-          <w:tab w:val="right" w:leader="middleDot" w:pos="7926"/>
-        </w:tabs>
-        <w:spacing w:beforeLines="100" w:before="312" w:afterLines="100" w:after="312"/>
-        <w:rPr>
-          <w:sz w:val="36"/>
-        </w:rPr>
-      </w:pPr>
-      <w:r>
-        <w:rPr>
-          <w:b/>
-          <w:sz w:val="36"/>
-        </w:rPr>
-        <w:lastRenderedPageBreak/>
-        <w:br w:type="page"/>
       </w:r>
     </w:p>
     <w:sdt>
@@ -5849,7 +5862,7 @@
                 <w:noProof/>
                 <w:webHidden/>
               </w:rPr>
-              <w:t>36</w:t>
+              <w:t>35</w:t>
             </w:r>
             <w:r>
               <w:rPr>
@@ -5934,7 +5947,7 @@
                 <w:noProof/>
                 <w:webHidden/>
               </w:rPr>
-              <w:t>39</w:t>
+              <w:t>38</w:t>
             </w:r>
             <w:r>
               <w:rPr>
@@ -6019,7 +6032,7 @@
                 <w:noProof/>
                 <w:webHidden/>
               </w:rPr>
-              <w:t>40</w:t>
+              <w:t>39</w:t>
             </w:r>
             <w:r>
               <w:rPr>
@@ -6141,24 +6154,84 @@
         <w:rPr>
           <w:vertAlign w:val="superscript"/>
         </w:rPr>
+        <w:instrText xml:space="preserve"> \* MERGEFORMAT </w:instrText>
       </w:r>
       <w:r>
         <w:rPr>
           <w:vertAlign w:val="superscript"/>
         </w:rPr>
+      </w:r>
+      <w:r>
+        <w:rPr>
+          <w:vertAlign w:val="superscript"/>
+        </w:rPr>
+        <w:fldChar w:fldCharType="separate"/>
+      </w:r>
+      <w:r>
+        <w:rPr>
+          <w:vertAlign w:val="superscript"/>
+        </w:rPr>
+        <w:t>[1]</w:t>
+      </w:r>
+      <w:r>
+        <w:rPr>
+          <w:vertAlign w:val="superscript"/>
+        </w:rPr>
+        <w:fldChar w:fldCharType="end"/>
+      </w:r>
+      <w:r>
+        <w:rPr>
+          <w:rFonts w:hint="eastAsia"/>
+        </w:rPr>
+        <w:t>；还能在核与辐射安全科普工作中发挥积极的作用，将辐射场的剂量值、分布等定量信息展现给公众，易于科普工作者与公众进行互动沟通，提高公众对核科学的认识</w:t>
+      </w:r>
+      <w:r>
+        <w:rPr>
+          <w:vertAlign w:val="superscript"/>
+        </w:rPr>
+        <w:fldChar w:fldCharType="begin"/>
+      </w:r>
+      <w:r>
+        <w:rPr>
+          <w:vertAlign w:val="superscript"/>
+        </w:rPr>
+        <w:instrText xml:space="preserve"> </w:instrText>
+      </w:r>
+      <w:r>
+        <w:rPr>
+          <w:rFonts w:hint="eastAsia"/>
+          <w:vertAlign w:val="superscript"/>
+        </w:rPr>
+        <w:instrText>REF _Ref72844501 \r \h</w:instrText>
+      </w:r>
+      <w:r>
+        <w:rPr>
+          <w:vertAlign w:val="superscript"/>
+        </w:rPr>
+        <w:instrText xml:space="preserve"> </w:instrText>
+      </w:r>
+      <w:r>
+        <w:rPr>
+          <w:vertAlign w:val="superscript"/>
+        </w:rPr>
         <w:instrText xml:space="preserve"> \* MERGEFORMAT </w:instrText>
       </w:r>
       <w:r>
         <w:rPr>
           <w:vertAlign w:val="superscript"/>
         </w:rPr>
+      </w:r>
+      <w:r>
+        <w:rPr>
+          <w:vertAlign w:val="superscript"/>
+        </w:rPr>
         <w:fldChar w:fldCharType="separate"/>
       </w:r>
       <w:r>
         <w:rPr>
           <w:vertAlign w:val="superscript"/>
         </w:rPr>
-        <w:t>[1]</w:t>
+        <w:t>[2]</w:t>
       </w:r>
       <w:r>
         <w:rPr>
@@ -6170,7 +6243,7 @@
         <w:rPr>
           <w:rFonts w:hint="eastAsia"/>
         </w:rPr>
-        <w:t>；还能在核与辐射安全科普工作中发挥积极的作用，将辐射场的剂量值、分布等定量信息展现给公众，易于科普工作者与公众进行互动沟通，提高公众对核科学的认识</w:t>
+        <w:t>。随着计算机硬件及相关技术的发展，可视化和虚拟现实技术在辐射防护领域得到了迅速发展</w:t>
       </w:r>
       <w:r>
         <w:rPr>
@@ -6189,7 +6262,7 @@
           <w:rFonts w:hint="eastAsia"/>
           <w:vertAlign w:val="superscript"/>
         </w:rPr>
-        <w:instrText>REF _Ref72844501 \r \h</w:instrText>
+        <w:instrText>REF _Ref72844604 \r \h</w:instrText>
       </w:r>
       <w:r>
         <w:rPr>
@@ -6201,78 +6274,12 @@
         <w:rPr>
           <w:vertAlign w:val="superscript"/>
         </w:rPr>
+        <w:instrText xml:space="preserve"> \* MERGEFORMAT </w:instrText>
       </w:r>
       <w:r>
         <w:rPr>
           <w:vertAlign w:val="superscript"/>
         </w:rPr>
-        <w:instrText xml:space="preserve"> \* MERGEFORMAT </w:instrText>
-      </w:r>
-      <w:r>
-        <w:rPr>
-          <w:vertAlign w:val="superscript"/>
-        </w:rPr>
-        <w:fldChar w:fldCharType="separate"/>
-      </w:r>
-      <w:r>
-        <w:rPr>
-          <w:vertAlign w:val="superscript"/>
-        </w:rPr>
-        <w:t>[2</w:t>
-      </w:r>
-      <w:r>
-        <w:rPr>
-          <w:vertAlign w:val="superscript"/>
-        </w:rPr>
-        <w:t>]</w:t>
-      </w:r>
-      <w:r>
-        <w:rPr>
-          <w:vertAlign w:val="superscript"/>
-        </w:rPr>
-        <w:fldChar w:fldCharType="end"/>
-      </w:r>
-      <w:r>
-        <w:rPr>
-          <w:rFonts w:hint="eastAsia"/>
-        </w:rPr>
-        <w:t>。随着计算机硬件及相关技术的发展，可视化和虚拟现实技术在辐射防护领域得到了迅速发展</w:t>
-      </w:r>
-      <w:r>
-        <w:rPr>
-          <w:vertAlign w:val="superscript"/>
-        </w:rPr>
-        <w:fldChar w:fldCharType="begin"/>
-      </w:r>
-      <w:r>
-        <w:rPr>
-          <w:vertAlign w:val="superscript"/>
-        </w:rPr>
-        <w:instrText xml:space="preserve"> </w:instrText>
-      </w:r>
-      <w:r>
-        <w:rPr>
-          <w:rFonts w:hint="eastAsia"/>
-          <w:vertAlign w:val="superscript"/>
-        </w:rPr>
-        <w:instrText>REF _Ref72844604 \r \h</w:instrText>
-      </w:r>
-      <w:r>
-        <w:rPr>
-          <w:vertAlign w:val="superscript"/>
-        </w:rPr>
-        <w:instrText xml:space="preserve"> </w:instrText>
-      </w:r>
-      <w:r>
-        <w:rPr>
-          <w:vertAlign w:val="superscript"/>
-        </w:rPr>
-      </w:r>
-      <w:r>
-        <w:rPr>
-          <w:vertAlign w:val="superscript"/>
-        </w:rPr>
-        <w:instrText xml:space="preserve"> \* MERGEFORMAT </w:instrText>
       </w:r>
       <w:r>
         <w:rPr>
@@ -6352,12 +6359,12 @@
         <w:rPr>
           <w:vertAlign w:val="superscript"/>
         </w:rPr>
+        <w:instrText xml:space="preserve"> \* MERGEFORMAT </w:instrText>
       </w:r>
       <w:r>
         <w:rPr>
           <w:vertAlign w:val="superscript"/>
         </w:rPr>
-        <w:instrText xml:space="preserve"> \* MERGEFORMAT </w:instrText>
       </w:r>
       <w:r>
         <w:rPr>
@@ -6517,7 +6524,7 @@
         <w:rPr>
           <w:vertAlign w:val="superscript"/>
         </w:rPr>
-        <w:instrText xml:space="preserve"> </w:instrText>
+        <w:instrText xml:space="preserve">  \* MERGEFORMAT </w:instrText>
       </w:r>
       <w:r>
         <w:rPr>
@@ -6528,24 +6535,18 @@
         <w:rPr>
           <w:vertAlign w:val="superscript"/>
         </w:rPr>
-        <w:instrText xml:space="preserve"> \* MERGEFORMAT </w:instrText>
+        <w:fldChar w:fldCharType="separate"/>
       </w:r>
       <w:r>
         <w:rPr>
           <w:vertAlign w:val="superscript"/>
         </w:rPr>
-        <w:fldChar w:fldCharType="separate"/>
+        <w:t>[5]</w:t>
       </w:r>
       <w:r>
         <w:rPr>
           <w:vertAlign w:val="superscript"/>
         </w:rPr>
-        <w:t>[5]</w:t>
-      </w:r>
-      <w:r>
-        <w:rPr>
-          <w:vertAlign w:val="superscript"/>
-        </w:rPr>
         <w:fldChar w:fldCharType="end"/>
       </w:r>
       <w:r>
@@ -6566,11 +6567,19 @@
         </w:rPr>
         <w:t>年德国萨克森辐射防护局检察员</w:t>
       </w:r>
-      <w:r>
-        <w:rPr>
-          <w:rFonts w:hint="eastAsia"/>
-        </w:rPr>
-        <w:t>Jörg Dehnert</w:t>
+      <w:proofErr w:type="spellStart"/>
+      <w:r>
+        <w:rPr>
+          <w:rFonts w:hint="eastAsia"/>
+        </w:rPr>
+        <w:t>Jörg</w:t>
+      </w:r>
+      <w:proofErr w:type="spellEnd"/>
+      <w:r>
+        <w:rPr>
+          <w:rFonts w:hint="eastAsia"/>
+        </w:rPr>
+        <w:t xml:space="preserve"> Dehnert</w:t>
       </w:r>
       <w:r>
         <w:rPr>
@@ -6633,12 +6642,12 @@
         <w:rPr>
           <w:vertAlign w:val="superscript"/>
         </w:rPr>
+        <w:instrText xml:space="preserve"> \* MERGEFORMAT </w:instrText>
       </w:r>
       <w:r>
         <w:rPr>
           <w:vertAlign w:val="superscript"/>
         </w:rPr>
-        <w:instrText xml:space="preserve"> \* MERGEFORMAT </w:instrText>
       </w:r>
       <w:r>
         <w:rPr>
@@ -6662,7 +6671,21 @@
         <w:rPr>
           <w:rFonts w:hint="eastAsia"/>
         </w:rPr>
-        <w:t>。放射性浓度高的地区除了矿山矿井，还有地下建筑、窑洞、工业废渣建筑室内以及随着核工业技术的发展，核设施周围都存在不同强度的辐射场。这些辐射场都存在着一些特点：放射性物质分布不明、源项分布或场景结构复杂。</w:t>
+        <w:t>。放射性浓度高的地区除了矿山矿井，还有地下建筑、窑洞、工业废渣建筑室内以及随着核工业技术的发展，核设施周围都存在不同强度的辐射场。这些辐射场都存在着一些特点：放射性物质分布不明、</w:t>
+      </w:r>
+      <w:proofErr w:type="gramStart"/>
+      <w:r>
+        <w:rPr>
+          <w:rFonts w:hint="eastAsia"/>
+        </w:rPr>
+        <w:t>源项分布</w:t>
+      </w:r>
+      <w:proofErr w:type="gramEnd"/>
+      <w:r>
+        <w:rPr>
+          <w:rFonts w:hint="eastAsia"/>
+        </w:rPr>
+        <w:t>或场景结构复杂。</w:t>
       </w:r>
     </w:p>
     <w:p>
@@ -6675,7 +6698,49 @@
         <w:rPr>
           <w:rFonts w:hint="eastAsia"/>
         </w:rPr>
-        <w:t>对于复杂的辐射场，目前常用的重构方法有正演方法和反演方法。正演方法是通过对辐射传输方程进行求解，在了解放射源基本信息的基础上，构造准确的系统模型进行粒子运输模拟，从而将空间辐射场进行重构；反演方法是在未知放射源基本信息的情况下，通过实际测量获得有限、离散的采样数据进行分析和空间重构，从而获得完整的辐射场分布数据。正演方法目前常用的一些算法有蒙特卡洛法</w:t>
+        <w:t>对于复杂的辐射场，目前常用的重构方法有正</w:t>
+      </w:r>
+      <w:proofErr w:type="gramStart"/>
+      <w:r>
+        <w:rPr>
+          <w:rFonts w:hint="eastAsia"/>
+        </w:rPr>
+        <w:t>演方法</w:t>
+      </w:r>
+      <w:proofErr w:type="gramEnd"/>
+      <w:r>
+        <w:rPr>
+          <w:rFonts w:hint="eastAsia"/>
+        </w:rPr>
+        <w:t>和反演方法。正</w:t>
+      </w:r>
+      <w:proofErr w:type="gramStart"/>
+      <w:r>
+        <w:rPr>
+          <w:rFonts w:hint="eastAsia"/>
+        </w:rPr>
+        <w:t>演方法</w:t>
+      </w:r>
+      <w:proofErr w:type="gramEnd"/>
+      <w:r>
+        <w:rPr>
+          <w:rFonts w:hint="eastAsia"/>
+        </w:rPr>
+        <w:t>是通过对辐射传输方程进行求解，在了解放射源基本信息的基础上，构造准确的系统模型进行粒子运输模拟，从而将空间辐射场进行重构；反演方法是在未知放射源基本信息的情况下，通过实际测量获得有限、离散的采样数据进行分析和空间重构，从而获得完整的辐射场分布数据。正</w:t>
+      </w:r>
+      <w:proofErr w:type="gramStart"/>
+      <w:r>
+        <w:rPr>
+          <w:rFonts w:hint="eastAsia"/>
+        </w:rPr>
+        <w:t>演方法</w:t>
+      </w:r>
+      <w:proofErr w:type="gramEnd"/>
+      <w:r>
+        <w:rPr>
+          <w:rFonts w:hint="eastAsia"/>
+        </w:rPr>
+        <w:t>目前常用的一些算法有蒙特卡洛法</w:t>
       </w:r>
       <w:r>
         <w:rPr>
@@ -6706,24 +6771,86 @@
         <w:rPr>
           <w:vertAlign w:val="superscript"/>
         </w:rPr>
+        <w:instrText xml:space="preserve"> \* MERGEFORMAT </w:instrText>
       </w:r>
       <w:r>
         <w:rPr>
           <w:vertAlign w:val="superscript"/>
         </w:rPr>
+      </w:r>
+      <w:r>
+        <w:rPr>
+          <w:vertAlign w:val="superscript"/>
+        </w:rPr>
+        <w:fldChar w:fldCharType="separate"/>
+      </w:r>
+      <w:r>
+        <w:rPr>
+          <w:vertAlign w:val="superscript"/>
+        </w:rPr>
+        <w:t>[7]</w:t>
+      </w:r>
+      <w:r>
+        <w:rPr>
+          <w:vertAlign w:val="superscript"/>
+        </w:rPr>
+        <w:fldChar w:fldCharType="end"/>
+      </w:r>
+      <w:proofErr w:type="gramStart"/>
+      <w:r>
+        <w:rPr>
+          <w:rFonts w:hint="eastAsia"/>
+        </w:rPr>
+        <w:t>和点核积分法</w:t>
+      </w:r>
+      <w:proofErr w:type="gramEnd"/>
+      <w:r>
+        <w:rPr>
+          <w:vertAlign w:val="superscript"/>
+        </w:rPr>
+        <w:fldChar w:fldCharType="begin"/>
+      </w:r>
+      <w:r>
+        <w:rPr>
+          <w:vertAlign w:val="superscript"/>
+        </w:rPr>
+        <w:instrText xml:space="preserve"> </w:instrText>
+      </w:r>
+      <w:r>
+        <w:rPr>
+          <w:rFonts w:hint="eastAsia"/>
+          <w:vertAlign w:val="superscript"/>
+        </w:rPr>
+        <w:instrText>REF _Ref72845125 \r \h</w:instrText>
+      </w:r>
+      <w:r>
+        <w:rPr>
+          <w:vertAlign w:val="superscript"/>
+        </w:rPr>
+        <w:instrText xml:space="preserve"> </w:instrText>
+      </w:r>
+      <w:r>
+        <w:rPr>
+          <w:vertAlign w:val="superscript"/>
+        </w:rPr>
         <w:instrText xml:space="preserve"> \* MERGEFORMAT </w:instrText>
       </w:r>
       <w:r>
         <w:rPr>
           <w:vertAlign w:val="superscript"/>
         </w:rPr>
+      </w:r>
+      <w:r>
+        <w:rPr>
+          <w:vertAlign w:val="superscript"/>
+        </w:rPr>
         <w:fldChar w:fldCharType="separate"/>
       </w:r>
       <w:r>
         <w:rPr>
           <w:vertAlign w:val="superscript"/>
         </w:rPr>
-        <w:t>[7]</w:t>
+        <w:t>[8]</w:t>
       </w:r>
       <w:r>
         <w:rPr>
@@ -6735,7 +6862,21 @@
         <w:rPr>
           <w:rFonts w:hint="eastAsia"/>
         </w:rPr>
-        <w:t>和点核积分法</w:t>
+        <w:t>等，其中蒙特卡洛法是通过随机性方法对辐射传输方程进行求解计算，</w:t>
+      </w:r>
+      <w:proofErr w:type="gramStart"/>
+      <w:r>
+        <w:rPr>
+          <w:rFonts w:hint="eastAsia"/>
+        </w:rPr>
+        <w:t>点核积分法</w:t>
+      </w:r>
+      <w:proofErr w:type="gramEnd"/>
+      <w:r>
+        <w:rPr>
+          <w:rFonts w:hint="eastAsia"/>
+        </w:rPr>
+        <w:t>是通过确定论方法对辐射传输方程进行求解。反演方法也指散乱数据重构方法，目前主要有插值</w:t>
       </w:r>
       <w:r>
         <w:rPr>
@@ -6754,7 +6895,7 @@
           <w:rFonts w:hint="eastAsia"/>
           <w:vertAlign w:val="superscript"/>
         </w:rPr>
-        <w:instrText>REF _Ref72845125 \r \h</w:instrText>
+        <w:instrText>REF _Ref72845190 \r \h</w:instrText>
       </w:r>
       <w:r>
         <w:rPr>
@@ -6766,12 +6907,12 @@
         <w:rPr>
           <w:vertAlign w:val="superscript"/>
         </w:rPr>
+        <w:instrText xml:space="preserve"> \* MERGEFORMAT </w:instrText>
       </w:r>
       <w:r>
         <w:rPr>
           <w:vertAlign w:val="superscript"/>
         </w:rPr>
-        <w:instrText xml:space="preserve"> \* MERGEFORMAT </w:instrText>
       </w:r>
       <w:r>
         <w:rPr>
@@ -6783,7 +6924,7 @@
         <w:rPr>
           <w:vertAlign w:val="superscript"/>
         </w:rPr>
-        <w:t>[8]</w:t>
+        <w:t>[9]</w:t>
       </w:r>
       <w:r>
         <w:rPr>
@@ -6795,67 +6936,21 @@
         <w:rPr>
           <w:rFonts w:hint="eastAsia"/>
         </w:rPr>
-        <w:t>等，其中蒙特卡洛法是通过随机性方法对辐射传输方程进行求解计算，点核积分法是通过确定论方法对辐射传输方程进行求解。反演方法也指散乱数据重构方法，目前主要有插值</w:t>
-      </w:r>
-      <w:r>
-        <w:rPr>
-          <w:vertAlign w:val="superscript"/>
-        </w:rPr>
-        <w:fldChar w:fldCharType="begin"/>
-      </w:r>
-      <w:r>
-        <w:rPr>
-          <w:vertAlign w:val="superscript"/>
-        </w:rPr>
-        <w:instrText xml:space="preserve"> </w:instrText>
-      </w:r>
-      <w:r>
-        <w:rPr>
-          <w:rFonts w:hint="eastAsia"/>
-          <w:vertAlign w:val="superscript"/>
-        </w:rPr>
-        <w:instrText>REF _Ref72845190 \r \h</w:instrText>
-      </w:r>
-      <w:r>
-        <w:rPr>
-          <w:vertAlign w:val="superscript"/>
-        </w:rPr>
-        <w:instrText xml:space="preserve"> </w:instrText>
-      </w:r>
-      <w:r>
-        <w:rPr>
-          <w:vertAlign w:val="superscript"/>
-        </w:rPr>
-      </w:r>
-      <w:r>
-        <w:rPr>
-          <w:vertAlign w:val="superscript"/>
-        </w:rPr>
-        <w:instrText xml:space="preserve"> \* MERGEFORMAT </w:instrText>
-      </w:r>
-      <w:r>
-        <w:rPr>
-          <w:vertAlign w:val="superscript"/>
-        </w:rPr>
-        <w:fldChar w:fldCharType="separate"/>
-      </w:r>
-      <w:r>
-        <w:rPr>
-          <w:vertAlign w:val="superscript"/>
-        </w:rPr>
-        <w:t>[9]</w:t>
-      </w:r>
-      <w:r>
-        <w:rPr>
-          <w:vertAlign w:val="superscript"/>
-        </w:rPr>
-        <w:fldChar w:fldCharType="end"/>
-      </w:r>
-      <w:r>
-        <w:rPr>
-          <w:rFonts w:hint="eastAsia"/>
-        </w:rPr>
-        <w:t>和逼近，常用的插值算法包括多项式插值、径向基插值、反距离权重插值等，常用的逼近算法包括最小二乘法、最小立方法等。</w:t>
+        <w:t>和逼近，常用的插值算法包括多项式插值、径向基插值、</w:t>
+      </w:r>
+      <w:proofErr w:type="gramStart"/>
+      <w:r>
+        <w:rPr>
+          <w:rFonts w:hint="eastAsia"/>
+        </w:rPr>
+        <w:t>反距离</w:t>
+      </w:r>
+      <w:proofErr w:type="gramEnd"/>
+      <w:r>
+        <w:rPr>
+          <w:rFonts w:hint="eastAsia"/>
+        </w:rPr>
+        <w:t>权重插值等，常用的逼近算法包括最小二乘法、最小立方法等。</w:t>
       </w:r>
     </w:p>
     <w:p>
@@ -6868,7 +6963,35 @@
         <w:rPr>
           <w:rFonts w:hint="eastAsia"/>
         </w:rPr>
-        <w:t>本文研究的重构方法基于反演方法，在未知源项信息的空间辐射场中，基于测量的有限个离散数据点，利用插值重构方法快速重构出空间辐射场的剂量分布情况。本文研</w:t>
+        <w:t>本文研究的重构方法基于反演方法，在</w:t>
+      </w:r>
+      <w:proofErr w:type="gramStart"/>
+      <w:r>
+        <w:rPr>
+          <w:rFonts w:hint="eastAsia"/>
+        </w:rPr>
+        <w:t>未知源项信息</w:t>
+      </w:r>
+      <w:proofErr w:type="gramEnd"/>
+      <w:r>
+        <w:rPr>
+          <w:rFonts w:hint="eastAsia"/>
+        </w:rPr>
+        <w:t>的空间辐射场中，基于测量的有限</w:t>
+      </w:r>
+      <w:proofErr w:type="gramStart"/>
+      <w:r>
+        <w:rPr>
+          <w:rFonts w:hint="eastAsia"/>
+        </w:rPr>
+        <w:t>个</w:t>
+      </w:r>
+      <w:proofErr w:type="gramEnd"/>
+      <w:r>
+        <w:rPr>
+          <w:rFonts w:hint="eastAsia"/>
+        </w:rPr>
+        <w:t>离散数据点，利用插值重构方法快速重构出空间辐射场的剂量分布情况。本文研</w:t>
       </w:r>
       <w:r>
         <w:rPr>
@@ -6940,12 +7063,12 @@
         <w:rPr>
           <w:vertAlign w:val="superscript"/>
         </w:rPr>
+        <w:instrText xml:space="preserve"> \* MERGEFORMAT </w:instrText>
       </w:r>
       <w:r>
         <w:rPr>
           <w:vertAlign w:val="superscript"/>
         </w:rPr>
-        <w:instrText xml:space="preserve"> \* MERGEFORMAT </w:instrText>
       </w:r>
       <w:r>
         <w:rPr>
@@ -6969,7 +7092,21 @@
         <w:rPr>
           <w:rFonts w:hint="eastAsia"/>
         </w:rPr>
-        <w:t>：按照插值区域范围分，有整体插值、局部插值、边界内插法等。其中整体插值是利用研究区域的所有散乱数据点进行全局特征拟合，采用整体插值方法时，整个区域的数值会影响单个插值点的数值，同理单个散乱数据点的数值增加、减少或删除对整个区域的特征拟合都会造成影响，代表性的整体插值方法有趋势面分析插值方法等；局部插值是利用临近数据点来预测插值点的值：首先定义邻域或搜索范围，然后在该区域内搜索散乱数据点，再对该区域内数据点选择插值函数进行拟合，最后通过计算插值函数得到预测点的值，代表性的局部插值方法有样条插值法、反距离权重插值法和克里金插值法等；边界内插法假设任何数值变化都发生在区域边界上，并且边界的变化是均匀的、同质的，代表性的边界内插方法有泰森多边形法等。</w:t>
+        <w:t>：按照插值区域范围分，有整体插值、局部插值、边界内插法等。其中整体插值是利用研究区域的所有散乱数据点进行全局特征拟合，采用整体插值方法时，整个区域的数值会影响单个插值点的数值，同理单个散乱数据点的数值增加、减少或删除对整个区域的特征拟合都会造成影响，代表性的整体插值方法有趋势面分析插值方法等；局部插值是利用临近数据点来预测插值点的值：首先定义邻域或搜索范围，然后在该区域内搜索散乱数据点，再对该区域内数据点选择插值函数进行拟合，最后通过计算插值函数得到预测点的值，代表性的局部插值方法有样条插值法、</w:t>
+      </w:r>
+      <w:proofErr w:type="gramStart"/>
+      <w:r>
+        <w:rPr>
+          <w:rFonts w:hint="eastAsia"/>
+        </w:rPr>
+        <w:t>反距离</w:t>
+      </w:r>
+      <w:proofErr w:type="gramEnd"/>
+      <w:r>
+        <w:rPr>
+          <w:rFonts w:hint="eastAsia"/>
+        </w:rPr>
+        <w:t>权重插值法和克里金插值法等；边界内插法假设任何数值变化都发生在区域边界上，并且边界的变化是均匀的、同质的，代表性的边界内插方法有泰森多边形法等。</w:t>
       </w:r>
     </w:p>
     <w:p>
@@ -6982,7 +7119,21 @@
         <w:rPr>
           <w:rFonts w:hint="eastAsia"/>
         </w:rPr>
-        <w:t>按照插值的标准分，可以分为确定性插值、地统计插值：确定性插值法主要采用数学工具，利用计算插值函数的方法来进行插值，这种方式用来研究某区域内部的相似性，其代表插值法有样条插值法、反距离加权插值法等；地统计插值是基于空间自相关性的，由观测数据产生具有统计关系的曲面，代表插值法有克里金插值法等。按照插值的精度分，可以分为精确插值、近似插值。精确插值重构出包括所有散乱数据点的辐射场；近似插值重构出不包含所有散乱数据点的辐射场。</w:t>
+        <w:t>按照插值的标准分，可以分为确定性插值、地统计插值：确定性插值法主要采用数学工具，利用计算插值函数的方法来进行插值，这种方式用来研究某区域内部的相似性，其代表插值法有样条插值法、</w:t>
+      </w:r>
+      <w:proofErr w:type="gramStart"/>
+      <w:r>
+        <w:rPr>
+          <w:rFonts w:hint="eastAsia"/>
+        </w:rPr>
+        <w:t>反距离</w:t>
+      </w:r>
+      <w:proofErr w:type="gramEnd"/>
+      <w:r>
+        <w:rPr>
+          <w:rFonts w:hint="eastAsia"/>
+        </w:rPr>
+        <w:t>加权插值法等；地统计插值是基于空间自相关性的，由观测数据产生具有统计关系的曲面，代表插值法有克里金插值法等。按照插值的精度分，可以分为精确插值、近似插值。精确插值重构出包括所有散乱数据点的辐射场；近似插值重构出不包含所有散乱数据点的辐射场。</w:t>
       </w:r>
     </w:p>
     <w:p>
@@ -7075,24 +7226,142 @@
         <w:rPr>
           <w:vertAlign w:val="superscript"/>
         </w:rPr>
+        <w:instrText xml:space="preserve"> \* MERGEFORMAT </w:instrText>
       </w:r>
       <w:r>
         <w:rPr>
           <w:vertAlign w:val="superscript"/>
         </w:rPr>
+      </w:r>
+      <w:r>
+        <w:rPr>
+          <w:vertAlign w:val="superscript"/>
+        </w:rPr>
+        <w:fldChar w:fldCharType="separate"/>
+      </w:r>
+      <w:r>
+        <w:rPr>
+          <w:vertAlign w:val="superscript"/>
+        </w:rPr>
+        <w:t>[11]</w:t>
+      </w:r>
+      <w:r>
+        <w:rPr>
+          <w:vertAlign w:val="superscript"/>
+        </w:rPr>
+        <w:fldChar w:fldCharType="end"/>
+      </w:r>
+      <w:r>
+        <w:rPr>
+          <w:rFonts w:hint="eastAsia"/>
+        </w:rPr>
+        <w:t>，该软件</w:t>
+      </w:r>
+      <w:proofErr w:type="gramStart"/>
+      <w:r>
+        <w:rPr>
+          <w:rFonts w:hint="eastAsia"/>
+        </w:rPr>
+        <w:t>基于点核积分法</w:t>
+      </w:r>
+      <w:proofErr w:type="gramEnd"/>
+      <w:r>
+        <w:rPr>
+          <w:rFonts w:hint="eastAsia"/>
+        </w:rPr>
+        <w:t>对辐射场进行重构；比利时核能研究中心</w:t>
+      </w:r>
+      <w:r>
+        <w:rPr>
+          <w:rFonts w:hint="eastAsia"/>
+        </w:rPr>
+        <w:t>(SCK</w:t>
+      </w:r>
+      <w:r>
+        <w:rPr>
+          <w:rFonts w:hint="eastAsia"/>
+        </w:rPr>
+        <w:t>·</w:t>
+      </w:r>
+      <w:r>
+        <w:rPr>
+          <w:rFonts w:hint="eastAsia"/>
+        </w:rPr>
+        <w:t>CEN)</w:t>
+      </w:r>
+      <w:r>
+        <w:rPr>
+          <w:rFonts w:hint="eastAsia"/>
+        </w:rPr>
+        <w:t>开发</w:t>
+      </w:r>
+      <w:proofErr w:type="gramStart"/>
+      <w:r>
+        <w:rPr>
+          <w:rFonts w:hint="eastAsia"/>
+        </w:rPr>
+        <w:t>基于点核积分法</w:t>
+      </w:r>
+      <w:proofErr w:type="gramEnd"/>
+      <w:r>
+        <w:rPr>
+          <w:rFonts w:hint="eastAsia"/>
+        </w:rPr>
+        <w:t>和蒙卡抽样的辐射防护最优化工具</w:t>
+      </w:r>
+      <w:r>
+        <w:rPr>
+          <w:rFonts w:hint="eastAsia"/>
+        </w:rPr>
+        <w:t>VISIPLAN</w:t>
+      </w:r>
+      <w:r>
+        <w:rPr>
+          <w:vertAlign w:val="superscript"/>
+        </w:rPr>
+        <w:fldChar w:fldCharType="begin"/>
+      </w:r>
+      <w:r>
+        <w:rPr>
+          <w:vertAlign w:val="superscript"/>
+        </w:rPr>
+        <w:instrText xml:space="preserve"> </w:instrText>
+      </w:r>
+      <w:r>
+        <w:rPr>
+          <w:rFonts w:hint="eastAsia"/>
+          <w:vertAlign w:val="superscript"/>
+        </w:rPr>
+        <w:instrText>REF _Ref72846627 \r \h</w:instrText>
+      </w:r>
+      <w:r>
+        <w:rPr>
+          <w:vertAlign w:val="superscript"/>
+        </w:rPr>
+        <w:instrText xml:space="preserve"> </w:instrText>
+      </w:r>
+      <w:r>
+        <w:rPr>
+          <w:vertAlign w:val="superscript"/>
+        </w:rPr>
         <w:instrText xml:space="preserve"> \* MERGEFORMAT </w:instrText>
       </w:r>
       <w:r>
         <w:rPr>
           <w:vertAlign w:val="superscript"/>
         </w:rPr>
+      </w:r>
+      <w:r>
+        <w:rPr>
+          <w:vertAlign w:val="superscript"/>
+        </w:rPr>
         <w:fldChar w:fldCharType="separate"/>
       </w:r>
       <w:r>
         <w:rPr>
           <w:vertAlign w:val="superscript"/>
         </w:rPr>
-        <w:t>[11]</w:t>
+        <w:t>[12]</w:t>
       </w:r>
       <w:r>
         <w:rPr>
@@ -7104,37 +7373,34 @@
         <w:rPr>
           <w:rFonts w:hint="eastAsia"/>
         </w:rPr>
-        <w:t>，该软件基于点核积分法对辐射场进行重构；比利时核能研究中心</w:t>
-      </w:r>
-      <w:r>
-        <w:rPr>
-          <w:rFonts w:hint="eastAsia"/>
-        </w:rPr>
-        <w:t>(SCK</w:t>
-      </w:r>
-      <w:r>
-        <w:rPr>
-          <w:rFonts w:hint="eastAsia"/>
-        </w:rPr>
-        <w:t>·</w:t>
-      </w:r>
-      <w:r>
-        <w:rPr>
-          <w:rFonts w:hint="eastAsia"/>
-        </w:rPr>
-        <w:t>CEN)</w:t>
-      </w:r>
-      <w:r>
-        <w:rPr>
-          <w:rFonts w:hint="eastAsia"/>
-        </w:rPr>
-        <w:t>开发基于点核积分法和蒙卡抽样的辐射防护最优化工具</w:t>
-      </w:r>
-      <w:r>
-        <w:rPr>
-          <w:rFonts w:hint="eastAsia"/>
-        </w:rPr>
-        <w:t>VISIPLAN</w:t>
+        <w:t>；中国科学院核能安全技术研究所</w:t>
+      </w:r>
+      <w:r>
+        <w:rPr>
+          <w:rFonts w:hint="eastAsia"/>
+        </w:rPr>
+        <w:t>(FDS)</w:t>
+      </w:r>
+      <w:r>
+        <w:rPr>
+          <w:rFonts w:hint="eastAsia"/>
+        </w:rPr>
+        <w:t>开发了基于蒙特卡洛方法的虚拟仿真平台</w:t>
+      </w:r>
+      <w:proofErr w:type="spellStart"/>
+      <w:r>
+        <w:rPr>
+          <w:rFonts w:hint="eastAsia"/>
+        </w:rPr>
+        <w:lastRenderedPageBreak/>
+        <w:t>SuperMC</w:t>
+      </w:r>
+      <w:proofErr w:type="spellEnd"/>
+      <w:r>
+        <w:rPr>
+          <w:rFonts w:hint="eastAsia"/>
+        </w:rPr>
+        <w:t>/RVIS</w:t>
       </w:r>
       <w:r>
         <w:rPr>
@@ -7153,7 +7419,7 @@
           <w:rFonts w:hint="eastAsia"/>
           <w:vertAlign w:val="superscript"/>
         </w:rPr>
-        <w:instrText>REF _Ref72846627 \r \h</w:instrText>
+        <w:instrText>REF _Ref72846714 \r \h</w:instrText>
       </w:r>
       <w:r>
         <w:rPr>
@@ -7165,91 +7431,12 @@
         <w:rPr>
           <w:vertAlign w:val="superscript"/>
         </w:rPr>
+        <w:instrText xml:space="preserve"> \* MERGEFORMAT </w:instrText>
       </w:r>
       <w:r>
         <w:rPr>
           <w:vertAlign w:val="superscript"/>
         </w:rPr>
-        <w:instrText xml:space="preserve"> \* MERGEFORMAT </w:instrText>
-      </w:r>
-      <w:r>
-        <w:rPr>
-          <w:vertAlign w:val="superscript"/>
-        </w:rPr>
-        <w:fldChar w:fldCharType="separate"/>
-      </w:r>
-      <w:r>
-        <w:rPr>
-          <w:vertAlign w:val="superscript"/>
-        </w:rPr>
-        <w:t>[12]</w:t>
-      </w:r>
-      <w:r>
-        <w:rPr>
-          <w:vertAlign w:val="superscript"/>
-        </w:rPr>
-        <w:fldChar w:fldCharType="end"/>
-      </w:r>
-      <w:r>
-        <w:rPr>
-          <w:rFonts w:hint="eastAsia"/>
-        </w:rPr>
-        <w:t>；中国科学院核能安全技术研究所</w:t>
-      </w:r>
-      <w:r>
-        <w:rPr>
-          <w:rFonts w:hint="eastAsia"/>
-        </w:rPr>
-        <w:t>(FDS)</w:t>
-      </w:r>
-      <w:r>
-        <w:rPr>
-          <w:rFonts w:hint="eastAsia"/>
-        </w:rPr>
-        <w:t>开发了基于蒙特卡洛方法的虚拟仿真平台</w:t>
-      </w:r>
-      <w:r>
-        <w:rPr>
-          <w:rFonts w:hint="eastAsia"/>
-        </w:rPr>
-        <w:lastRenderedPageBreak/>
-        <w:t>SuperMC/RVIS</w:t>
-      </w:r>
-      <w:r>
-        <w:rPr>
-          <w:vertAlign w:val="superscript"/>
-        </w:rPr>
-        <w:fldChar w:fldCharType="begin"/>
-      </w:r>
-      <w:r>
-        <w:rPr>
-          <w:vertAlign w:val="superscript"/>
-        </w:rPr>
-        <w:instrText xml:space="preserve"> </w:instrText>
-      </w:r>
-      <w:r>
-        <w:rPr>
-          <w:rFonts w:hint="eastAsia"/>
-          <w:vertAlign w:val="superscript"/>
-        </w:rPr>
-        <w:instrText>REF _Ref72846714 \r \h</w:instrText>
-      </w:r>
-      <w:r>
-        <w:rPr>
-          <w:vertAlign w:val="superscript"/>
-        </w:rPr>
-        <w:instrText xml:space="preserve"> </w:instrText>
-      </w:r>
-      <w:r>
-        <w:rPr>
-          <w:vertAlign w:val="superscript"/>
-        </w:rPr>
-      </w:r>
-      <w:r>
-        <w:rPr>
-          <w:vertAlign w:val="superscript"/>
-        </w:rPr>
-        <w:instrText xml:space="preserve"> \* MERGEFORMAT </w:instrText>
       </w:r>
       <w:r>
         <w:rPr>
@@ -7286,14 +7473,86 @@
         <w:rPr>
           <w:rFonts w:hint="eastAsia"/>
         </w:rPr>
-        <w:t>由于正演法重构辐射场的点核积分法和蒙特卡洛法都必须在了解源项信息以及空间场结构信息后才能求解，而且点核积分法不适用于复杂的源项和空间场，蒙特卡洛方法对屏蔽较厚的场景无法得出可靠的结果以及计算时间过长，近年来，国内外开始研究基于散乱数据插值法的空间辐射场重构方法。俄罗斯科学院</w:t>
-      </w:r>
+        <w:t>由于正演法重构辐射场</w:t>
+      </w:r>
+      <w:proofErr w:type="gramStart"/>
+      <w:r>
+        <w:rPr>
+          <w:rFonts w:hint="eastAsia"/>
+        </w:rPr>
+        <w:t>的点核积分法</w:t>
+      </w:r>
+      <w:proofErr w:type="gramEnd"/>
+      <w:r>
+        <w:rPr>
+          <w:rFonts w:hint="eastAsia"/>
+        </w:rPr>
+        <w:t>和蒙特卡洛法都必须在</w:t>
+      </w:r>
+      <w:proofErr w:type="gramStart"/>
+      <w:r>
+        <w:rPr>
+          <w:rFonts w:hint="eastAsia"/>
+        </w:rPr>
+        <w:t>了解源项信息</w:t>
+      </w:r>
+      <w:proofErr w:type="gramEnd"/>
+      <w:r>
+        <w:rPr>
+          <w:rFonts w:hint="eastAsia"/>
+        </w:rPr>
+        <w:t>以及</w:t>
+      </w:r>
+      <w:proofErr w:type="gramStart"/>
+      <w:r>
+        <w:rPr>
+          <w:rFonts w:hint="eastAsia"/>
+        </w:rPr>
+        <w:t>空间场</w:t>
+      </w:r>
+      <w:proofErr w:type="gramEnd"/>
+      <w:r>
+        <w:rPr>
+          <w:rFonts w:hint="eastAsia"/>
+        </w:rPr>
+        <w:t>结构信息后才能求解，</w:t>
+      </w:r>
+      <w:proofErr w:type="gramStart"/>
+      <w:r>
+        <w:rPr>
+          <w:rFonts w:hint="eastAsia"/>
+        </w:rPr>
+        <w:t>而且点核积分法</w:t>
+      </w:r>
+      <w:proofErr w:type="gramEnd"/>
+      <w:r>
+        <w:rPr>
+          <w:rFonts w:hint="eastAsia"/>
+        </w:rPr>
+        <w:t>不适用于复杂</w:t>
+      </w:r>
+      <w:proofErr w:type="gramStart"/>
+      <w:r>
+        <w:rPr>
+          <w:rFonts w:hint="eastAsia"/>
+        </w:rPr>
+        <w:t>的源项和</w:t>
+      </w:r>
+      <w:proofErr w:type="gramEnd"/>
+      <w:r>
+        <w:rPr>
+          <w:rFonts w:hint="eastAsia"/>
+        </w:rPr>
+        <w:t>空间场，蒙特卡洛方法对屏蔽较厚的场景无法得出可靠的结果以及计算时间过长，近年来，国内外开始研究基于散乱数据插值法的空间辐射场重构方法。俄罗斯科学院</w:t>
+      </w:r>
+      <w:proofErr w:type="spellStart"/>
       <w:r>
         <w:rPr>
           <w:rFonts w:hint="eastAsia"/>
         </w:rPr>
         <w:t>Krasovskii</w:t>
       </w:r>
+      <w:proofErr w:type="spellEnd"/>
       <w:r>
         <w:rPr>
           <w:rFonts w:hint="eastAsia"/>
@@ -7304,8 +7563,16 @@
         <w:rPr>
           <w:rFonts w:hint="eastAsia"/>
         </w:rPr>
-        <w:t>Aleksey M.Grigoryev</w:t>
-      </w:r>
+        <w:t xml:space="preserve">Aleksey </w:t>
+      </w:r>
+      <w:proofErr w:type="spellStart"/>
+      <w:r>
+        <w:rPr>
+          <w:rFonts w:hint="eastAsia"/>
+        </w:rPr>
+        <w:t>M.Grigoryev</w:t>
+      </w:r>
+      <w:proofErr w:type="spellEnd"/>
       <w:r>
         <w:rPr>
           <w:rFonts w:hint="eastAsia"/>
@@ -7341,24 +7608,134 @@
         <w:rPr>
           <w:vertAlign w:val="superscript"/>
         </w:rPr>
+        <w:instrText xml:space="preserve"> \* MERGEFORMAT </w:instrText>
       </w:r>
       <w:r>
         <w:rPr>
           <w:vertAlign w:val="superscript"/>
         </w:rPr>
+      </w:r>
+      <w:r>
+        <w:rPr>
+          <w:vertAlign w:val="superscript"/>
+        </w:rPr>
+        <w:fldChar w:fldCharType="separate"/>
+      </w:r>
+      <w:r>
+        <w:rPr>
+          <w:vertAlign w:val="superscript"/>
+        </w:rPr>
+        <w:t>[14]</w:t>
+      </w:r>
+      <w:r>
+        <w:rPr>
+          <w:vertAlign w:val="superscript"/>
+        </w:rPr>
+        <w:fldChar w:fldCharType="end"/>
+      </w:r>
+      <w:r>
+        <w:rPr>
+          <w:rFonts w:hint="eastAsia"/>
+        </w:rPr>
+        <w:t>；英国布里斯托尔廷德尔大道布里斯托尔大学物理学院</w:t>
+      </w:r>
+      <w:r>
+        <w:rPr>
+          <w:rFonts w:hint="eastAsia"/>
+        </w:rPr>
+        <w:t>HH Wills</w:t>
+      </w:r>
+      <w:r>
+        <w:rPr>
+          <w:rFonts w:hint="eastAsia"/>
+        </w:rPr>
+        <w:t>物理实验室</w:t>
+      </w:r>
+      <w:r>
+        <w:rPr>
+          <w:rFonts w:hint="eastAsia"/>
+        </w:rPr>
+        <w:t>Samuel R. White</w:t>
+      </w:r>
+      <w:r>
+        <w:rPr>
+          <w:rFonts w:hint="eastAsia"/>
+        </w:rPr>
+        <w:t>基于投影线性重建（</w:t>
+      </w:r>
+      <w:r>
+        <w:rPr>
+          <w:rFonts w:hint="eastAsia"/>
+        </w:rPr>
+        <w:t>PLR</w:t>
+      </w:r>
+      <w:r>
+        <w:rPr>
+          <w:rFonts w:hint="eastAsia"/>
+        </w:rPr>
+        <w:t>）算法</w:t>
+      </w:r>
+      <w:proofErr w:type="gramStart"/>
+      <w:r>
+        <w:rPr>
+          <w:rFonts w:hint="eastAsia"/>
+        </w:rPr>
+        <w:t>对源项进行</w:t>
+      </w:r>
+      <w:proofErr w:type="gramEnd"/>
+      <w:r>
+        <w:rPr>
+          <w:rFonts w:hint="eastAsia"/>
+        </w:rPr>
+        <w:t>定位</w:t>
+      </w:r>
+      <w:r>
+        <w:rPr>
+          <w:vertAlign w:val="superscript"/>
+        </w:rPr>
+        <w:fldChar w:fldCharType="begin"/>
+      </w:r>
+      <w:r>
+        <w:rPr>
+          <w:vertAlign w:val="superscript"/>
+        </w:rPr>
+        <w:instrText xml:space="preserve"> </w:instrText>
+      </w:r>
+      <w:r>
+        <w:rPr>
+          <w:rFonts w:hint="eastAsia"/>
+          <w:vertAlign w:val="superscript"/>
+        </w:rPr>
+        <w:instrText>REF _Ref72846836 \r \h</w:instrText>
+      </w:r>
+      <w:r>
+        <w:rPr>
+          <w:vertAlign w:val="superscript"/>
+        </w:rPr>
+        <w:instrText xml:space="preserve"> </w:instrText>
+      </w:r>
+      <w:r>
+        <w:rPr>
+          <w:vertAlign w:val="superscript"/>
+        </w:rPr>
         <w:instrText xml:space="preserve"> \* MERGEFORMAT </w:instrText>
       </w:r>
       <w:r>
         <w:rPr>
           <w:vertAlign w:val="superscript"/>
         </w:rPr>
+      </w:r>
+      <w:r>
+        <w:rPr>
+          <w:vertAlign w:val="superscript"/>
+        </w:rPr>
         <w:fldChar w:fldCharType="separate"/>
       </w:r>
       <w:r>
         <w:rPr>
           <w:vertAlign w:val="superscript"/>
         </w:rPr>
-        <w:t>[14]</w:t>
+        <w:t>[15]</w:t>
       </w:r>
       <w:r>
         <w:rPr>
@@ -7370,43 +7747,33 @@
         <w:rPr>
           <w:rFonts w:hint="eastAsia"/>
         </w:rPr>
-        <w:t>；英国布里斯托尔廷德尔大道布里斯托尔大学物理学院</w:t>
-      </w:r>
-      <w:r>
-        <w:rPr>
-          <w:rFonts w:hint="eastAsia"/>
-        </w:rPr>
-        <w:t>HH Wills</w:t>
-      </w:r>
-      <w:r>
-        <w:rPr>
-          <w:rFonts w:hint="eastAsia"/>
-        </w:rPr>
-        <w:t>物理实验室</w:t>
-      </w:r>
-      <w:r>
-        <w:rPr>
-          <w:rFonts w:hint="eastAsia"/>
-        </w:rPr>
-        <w:t>Samuel R. White</w:t>
-      </w:r>
-      <w:r>
-        <w:rPr>
-          <w:rFonts w:hint="eastAsia"/>
-        </w:rPr>
-        <w:t>基于投影线性重建（</w:t>
-      </w:r>
-      <w:r>
-        <w:rPr>
-          <w:rFonts w:hint="eastAsia"/>
-        </w:rPr>
-        <w:t>PLR</w:t>
-      </w:r>
-      <w:r>
-        <w:rPr>
-          <w:rFonts w:hint="eastAsia"/>
-        </w:rPr>
-        <w:t>）算法对源项进行定位</w:t>
+        <w:t>；中国工程物理研究院赛雪基于</w:t>
+      </w:r>
+      <w:r>
+        <w:rPr>
+          <w:rFonts w:hint="eastAsia"/>
+        </w:rPr>
+        <w:t>Multiquadric</w:t>
+      </w:r>
+      <w:r>
+        <w:rPr>
+          <w:rFonts w:hint="eastAsia"/>
+        </w:rPr>
+        <w:t>散乱数据插值方法对辐射场可视化进行研究，证明了基于</w:t>
+      </w:r>
+      <w:proofErr w:type="spellStart"/>
+      <w:r>
+        <w:rPr>
+          <w:rFonts w:hint="eastAsia"/>
+        </w:rPr>
+        <w:t>Multquadric</w:t>
+      </w:r>
+      <w:proofErr w:type="spellEnd"/>
+      <w:r>
+        <w:rPr>
+          <w:rFonts w:hint="eastAsia"/>
+        </w:rPr>
+        <w:t>方法对辐射场重构是可行的</w:t>
       </w:r>
       <w:r>
         <w:rPr>
@@ -7425,7 +7792,7 @@
           <w:rFonts w:hint="eastAsia"/>
           <w:vertAlign w:val="superscript"/>
         </w:rPr>
-        <w:instrText>REF _Ref72846836 \r \h</w:instrText>
+        <w:instrText>REF _Ref72846912 \r \h</w:instrText>
       </w:r>
       <w:r>
         <w:rPr>
@@ -7437,168 +7804,84 @@
         <w:rPr>
           <w:vertAlign w:val="superscript"/>
         </w:rPr>
+        <w:instrText xml:space="preserve"> \* MERGEFORMAT </w:instrText>
       </w:r>
       <w:r>
         <w:rPr>
           <w:vertAlign w:val="superscript"/>
         </w:rPr>
+      </w:r>
+      <w:r>
+        <w:rPr>
+          <w:vertAlign w:val="superscript"/>
+        </w:rPr>
+        <w:fldChar w:fldCharType="separate"/>
+      </w:r>
+      <w:r>
+        <w:rPr>
+          <w:vertAlign w:val="superscript"/>
+        </w:rPr>
+        <w:t>[16]</w:t>
+      </w:r>
+      <w:r>
+        <w:rPr>
+          <w:vertAlign w:val="superscript"/>
+        </w:rPr>
+        <w:fldChar w:fldCharType="end"/>
+      </w:r>
+      <w:r>
+        <w:rPr>
+          <w:rFonts w:hint="eastAsia"/>
+        </w:rPr>
+        <w:t>；华南理工大学电力学院王</w:t>
+      </w:r>
+      <w:r>
+        <w:rPr>
+          <w:rFonts w:hint="eastAsia"/>
+        </w:rPr>
+        <w:t>状</w:t>
+      </w:r>
+      <w:r>
+        <w:rPr>
+          <w:rFonts w:hint="eastAsia"/>
+        </w:rPr>
+        <w:t>提出一种基于网格函数插值方法，通过点源辐射场数据进行重构，验证了其方法的可行性</w:t>
+      </w:r>
+      <w:r>
+        <w:rPr>
+          <w:vertAlign w:val="superscript"/>
+        </w:rPr>
+        <w:fldChar w:fldCharType="begin"/>
+      </w:r>
+      <w:r>
+        <w:rPr>
+          <w:vertAlign w:val="superscript"/>
+        </w:rPr>
+        <w:instrText xml:space="preserve"> </w:instrText>
+      </w:r>
+      <w:r>
+        <w:rPr>
+          <w:rFonts w:hint="eastAsia"/>
+          <w:vertAlign w:val="superscript"/>
+        </w:rPr>
+        <w:instrText>REF _Ref72845190 \r \h</w:instrText>
+      </w:r>
+      <w:r>
+        <w:rPr>
+          <w:vertAlign w:val="superscript"/>
+        </w:rPr>
+        <w:instrText xml:space="preserve"> </w:instrText>
+      </w:r>
+      <w:r>
+        <w:rPr>
+          <w:vertAlign w:val="superscript"/>
+        </w:rPr>
         <w:instrText xml:space="preserve"> \* MERGEFORMAT </w:instrText>
       </w:r>
       <w:r>
         <w:rPr>
           <w:vertAlign w:val="superscript"/>
         </w:rPr>
-        <w:fldChar w:fldCharType="separate"/>
-      </w:r>
-      <w:r>
-        <w:rPr>
-          <w:vertAlign w:val="superscript"/>
-        </w:rPr>
-        <w:t>[15]</w:t>
-      </w:r>
-      <w:r>
-        <w:rPr>
-          <w:vertAlign w:val="superscript"/>
-        </w:rPr>
-        <w:fldChar w:fldCharType="end"/>
-      </w:r>
-      <w:r>
-        <w:rPr>
-          <w:rFonts w:hint="eastAsia"/>
-        </w:rPr>
-        <w:t>；中国工程物理研究院赛雪基于</w:t>
-      </w:r>
-      <w:r>
-        <w:rPr>
-          <w:rFonts w:hint="eastAsia"/>
-        </w:rPr>
-        <w:t>Multiquadric</w:t>
-      </w:r>
-      <w:r>
-        <w:rPr>
-          <w:rFonts w:hint="eastAsia"/>
-        </w:rPr>
-        <w:t>散乱数据插值方法对辐射场可视化进行研究，证明了基于</w:t>
-      </w:r>
-      <w:r>
-        <w:rPr>
-          <w:rFonts w:hint="eastAsia"/>
-        </w:rPr>
-        <w:t>Multquadric</w:t>
-      </w:r>
-      <w:r>
-        <w:rPr>
-          <w:rFonts w:hint="eastAsia"/>
-        </w:rPr>
-        <w:t>方法对辐射场重构是可行的</w:t>
-      </w:r>
-      <w:r>
-        <w:rPr>
-          <w:vertAlign w:val="superscript"/>
-        </w:rPr>
-        <w:fldChar w:fldCharType="begin"/>
-      </w:r>
-      <w:r>
-        <w:rPr>
-          <w:vertAlign w:val="superscript"/>
-        </w:rPr>
-        <w:instrText xml:space="preserve"> </w:instrText>
-      </w:r>
-      <w:r>
-        <w:rPr>
-          <w:rFonts w:hint="eastAsia"/>
-          <w:vertAlign w:val="superscript"/>
-        </w:rPr>
-        <w:instrText>REF _Ref72846912 \r \h</w:instrText>
-      </w:r>
-      <w:r>
-        <w:rPr>
-          <w:vertAlign w:val="superscript"/>
-        </w:rPr>
-        <w:instrText xml:space="preserve"> </w:instrText>
-      </w:r>
-      <w:r>
-        <w:rPr>
-          <w:vertAlign w:val="superscript"/>
-        </w:rPr>
-      </w:r>
-      <w:r>
-        <w:rPr>
-          <w:vertAlign w:val="superscript"/>
-        </w:rPr>
-        <w:instrText xml:space="preserve"> \* MERGEFORMAT </w:instrText>
-      </w:r>
-      <w:r>
-        <w:rPr>
-          <w:vertAlign w:val="superscript"/>
-        </w:rPr>
-        <w:fldChar w:fldCharType="separate"/>
-      </w:r>
-      <w:r>
-        <w:rPr>
-          <w:vertAlign w:val="superscript"/>
-        </w:rPr>
-        <w:t>[16]</w:t>
-      </w:r>
-      <w:r>
-        <w:rPr>
-          <w:vertAlign w:val="superscript"/>
-        </w:rPr>
-        <w:fldChar w:fldCharType="end"/>
-      </w:r>
-      <w:r>
-        <w:rPr>
-          <w:rFonts w:hint="eastAsia"/>
-        </w:rPr>
-        <w:t>；华南理工大学电力学院王</w:t>
-      </w:r>
-      <w:r>
-        <w:rPr>
-          <w:rFonts w:hint="eastAsia"/>
-        </w:rPr>
-        <w:t>状</w:t>
-      </w:r>
-      <w:r>
-        <w:rPr>
-          <w:rFonts w:hint="eastAsia"/>
-        </w:rPr>
-        <w:t>提出一种基于网格函数插值方法，通过点源辐射场数据进行重构，验证了其方法的可行性</w:t>
-      </w:r>
-      <w:r>
-        <w:rPr>
-          <w:vertAlign w:val="superscript"/>
-        </w:rPr>
-        <w:fldChar w:fldCharType="begin"/>
-      </w:r>
-      <w:r>
-        <w:rPr>
-          <w:vertAlign w:val="superscript"/>
-        </w:rPr>
-        <w:instrText xml:space="preserve"> </w:instrText>
-      </w:r>
-      <w:r>
-        <w:rPr>
-          <w:rFonts w:hint="eastAsia"/>
-          <w:vertAlign w:val="superscript"/>
-        </w:rPr>
-        <w:instrText>REF _Ref72845190 \r \h</w:instrText>
-      </w:r>
-      <w:r>
-        <w:rPr>
-          <w:vertAlign w:val="superscript"/>
-        </w:rPr>
-        <w:instrText xml:space="preserve"> </w:instrText>
-      </w:r>
-      <w:r>
-        <w:rPr>
-          <w:vertAlign w:val="superscript"/>
-        </w:rPr>
-      </w:r>
-      <w:r>
-        <w:rPr>
-          <w:vertAlign w:val="superscript"/>
-        </w:rPr>
-        <w:instrText xml:space="preserve"> \* MERGEFORMAT </w:instrText>
       </w:r>
       <w:r>
         <w:rPr>
@@ -7659,7 +7942,6 @@
     <w:p>
       <w:pPr>
         <w:pStyle w:val="af1"/>
-        <w:spacing w:line="360" w:lineRule="exact"/>
         <w:ind w:firstLine="480"/>
         <w:jc w:val="both"/>
       </w:pPr>
@@ -7673,7 +7955,6 @@
     <w:p>
       <w:pPr>
         <w:pStyle w:val="af1"/>
-        <w:spacing w:line="360" w:lineRule="exact"/>
         <w:ind w:firstLine="480"/>
         <w:jc w:val="both"/>
       </w:pPr>
@@ -7687,7 +7968,6 @@
     <w:p>
       <w:pPr>
         <w:pStyle w:val="af1"/>
-        <w:spacing w:line="360" w:lineRule="exact"/>
         <w:ind w:firstLine="480"/>
         <w:jc w:val="both"/>
       </w:pPr>
@@ -7749,7 +8029,6 @@
     <w:p>
       <w:pPr>
         <w:pStyle w:val="af1"/>
-        <w:spacing w:line="360" w:lineRule="exact"/>
         <w:ind w:firstLine="480"/>
         <w:jc w:val="both"/>
       </w:pPr>
@@ -7763,7 +8042,6 @@
     <w:p>
       <w:pPr>
         <w:pStyle w:val="af1"/>
-        <w:spacing w:line="360" w:lineRule="exact"/>
         <w:ind w:firstLine="480"/>
         <w:jc w:val="both"/>
       </w:pPr>
@@ -7777,7 +8055,6 @@
     <w:p>
       <w:pPr>
         <w:pStyle w:val="af1"/>
-        <w:spacing w:line="360" w:lineRule="exact"/>
         <w:ind w:firstLine="480"/>
         <w:jc w:val="both"/>
       </w:pPr>
@@ -7797,13 +8074,19 @@
         <w:rPr>
           <w:rFonts w:hint="eastAsia"/>
         </w:rPr>
-        <w:t>，模拟几组不同应用场景下的空间辐射场数据，用于验证空间辐射场重构方法的合理可行性，并对比其与传统重构方法的重构效果。</w:t>
+        <w:t>，模拟几组不同应用场景下的空间辐射场</w:t>
+      </w:r>
+      <w:r>
+        <w:rPr>
+          <w:rFonts w:hint="eastAsia"/>
+        </w:rPr>
+        <w:lastRenderedPageBreak/>
+        <w:t>数据，用于验证空间辐射场重构方法的合理可行性，并对比其与传统重构方法的重构效果。</w:t>
       </w:r>
     </w:p>
     <w:p>
       <w:pPr>
         <w:pStyle w:val="af1"/>
-        <w:spacing w:line="360" w:lineRule="exact"/>
         <w:ind w:firstLine="480"/>
         <w:jc w:val="both"/>
       </w:pPr>
@@ -7839,11 +8122,11 @@
         </w:numPr>
         <w:spacing w:before="312" w:after="312"/>
       </w:pPr>
-      <w:bookmarkStart w:id="30" w:name="_Toc232507131"/>
-      <w:bookmarkStart w:id="31" w:name="_Toc232666351"/>
-      <w:bookmarkStart w:id="32" w:name="_Toc233606059"/>
-      <w:bookmarkStart w:id="33" w:name="_Toc41594011"/>
-      <w:bookmarkStart w:id="34" w:name="_Toc72853279"/>
+      <w:bookmarkStart w:id="30" w:name="_Toc72853279"/>
+      <w:bookmarkStart w:id="31" w:name="_Toc232507131"/>
+      <w:bookmarkStart w:id="32" w:name="_Toc232666351"/>
+      <w:bookmarkStart w:id="33" w:name="_Toc233606059"/>
+      <w:bookmarkStart w:id="34" w:name="_Toc41594011"/>
       <w:r>
         <w:rPr>
           <w:rFonts w:hint="eastAsia"/>
@@ -7851,7 +8134,7 @@
         <w:lastRenderedPageBreak/>
         <w:t>样条插值重构方法</w:t>
       </w:r>
-      <w:bookmarkEnd w:id="34"/>
+      <w:bookmarkEnd w:id="30"/>
     </w:p>
     <w:p>
       <w:pPr>
@@ -7863,10 +8146,10 @@
         <w:spacing w:before="156" w:after="156"/>
       </w:pPr>
       <w:bookmarkStart w:id="35" w:name="_Toc72853280"/>
-      <w:bookmarkEnd w:id="30"/>
       <w:bookmarkEnd w:id="31"/>
       <w:bookmarkEnd w:id="32"/>
       <w:bookmarkEnd w:id="33"/>
+      <w:bookmarkEnd w:id="34"/>
       <w:r>
         <w:rPr>
           <w:rFonts w:hint="eastAsia"/>
@@ -7958,24 +8241,90 @@
         <w:rPr>
           <w:vertAlign w:val="superscript"/>
         </w:rPr>
+        <w:instrText xml:space="preserve"> \* MERGEFORMAT </w:instrText>
       </w:r>
       <w:r>
         <w:rPr>
           <w:vertAlign w:val="superscript"/>
         </w:rPr>
+      </w:r>
+      <w:r>
+        <w:rPr>
+          <w:vertAlign w:val="superscript"/>
+        </w:rPr>
+        <w:fldChar w:fldCharType="separate"/>
+      </w:r>
+      <w:r>
+        <w:rPr>
+          <w:vertAlign w:val="superscript"/>
+        </w:rPr>
+        <w:t>[17]</w:t>
+      </w:r>
+      <w:r>
+        <w:rPr>
+          <w:vertAlign w:val="superscript"/>
+        </w:rPr>
+        <w:fldChar w:fldCharType="end"/>
+      </w:r>
+      <w:r>
+        <w:rPr>
+          <w:rFonts w:hint="eastAsia"/>
+        </w:rPr>
+        <w:t>)</w:t>
+      </w:r>
+      <w:r>
+        <w:rPr>
+          <w:rFonts w:hint="eastAsia"/>
+        </w:rPr>
+        <w:t>中用于解决插值问题的方法</w:t>
+      </w:r>
+      <w:r>
+        <w:rPr>
+          <w:vertAlign w:val="superscript"/>
+        </w:rPr>
+        <w:fldChar w:fldCharType="begin"/>
+      </w:r>
+      <w:r>
+        <w:rPr>
+          <w:vertAlign w:val="superscript"/>
+        </w:rPr>
+        <w:instrText xml:space="preserve"> </w:instrText>
+      </w:r>
+      <w:r>
+        <w:rPr>
+          <w:rFonts w:hint="eastAsia"/>
+          <w:vertAlign w:val="superscript"/>
+        </w:rPr>
+        <w:instrText>REF _Ref72847259 \r \h</w:instrText>
+      </w:r>
+      <w:r>
+        <w:rPr>
+          <w:vertAlign w:val="superscript"/>
+        </w:rPr>
+        <w:instrText xml:space="preserve"> </w:instrText>
+      </w:r>
+      <w:r>
+        <w:rPr>
+          <w:vertAlign w:val="superscript"/>
+        </w:rPr>
         <w:instrText xml:space="preserve"> \* MERGEFORMAT </w:instrText>
       </w:r>
       <w:r>
         <w:rPr>
           <w:vertAlign w:val="superscript"/>
         </w:rPr>
+      </w:r>
+      <w:r>
+        <w:rPr>
+          <w:vertAlign w:val="superscript"/>
+        </w:rPr>
         <w:fldChar w:fldCharType="separate"/>
       </w:r>
       <w:r>
         <w:rPr>
           <w:vertAlign w:val="superscript"/>
         </w:rPr>
-        <w:t>[17]</w:t>
+        <w:t>[18]</w:t>
       </w:r>
       <w:r>
         <w:rPr>
@@ -7987,72 +8336,6 @@
         <w:rPr>
           <w:rFonts w:hint="eastAsia"/>
         </w:rPr>
-        <w:t>)</w:t>
-      </w:r>
-      <w:r>
-        <w:rPr>
-          <w:rFonts w:hint="eastAsia"/>
-        </w:rPr>
-        <w:t>中用于解决插值问题的方法</w:t>
-      </w:r>
-      <w:r>
-        <w:rPr>
-          <w:vertAlign w:val="superscript"/>
-        </w:rPr>
-        <w:fldChar w:fldCharType="begin"/>
-      </w:r>
-      <w:r>
-        <w:rPr>
-          <w:vertAlign w:val="superscript"/>
-        </w:rPr>
-        <w:instrText xml:space="preserve"> </w:instrText>
-      </w:r>
-      <w:r>
-        <w:rPr>
-          <w:rFonts w:hint="eastAsia"/>
-          <w:vertAlign w:val="superscript"/>
-        </w:rPr>
-        <w:instrText>REF _Ref72847259 \r \h</w:instrText>
-      </w:r>
-      <w:r>
-        <w:rPr>
-          <w:vertAlign w:val="superscript"/>
-        </w:rPr>
-        <w:instrText xml:space="preserve"> </w:instrText>
-      </w:r>
-      <w:r>
-        <w:rPr>
-          <w:vertAlign w:val="superscript"/>
-        </w:rPr>
-      </w:r>
-      <w:r>
-        <w:rPr>
-          <w:vertAlign w:val="superscript"/>
-        </w:rPr>
-        <w:instrText xml:space="preserve"> \* MERGEFORMAT </w:instrText>
-      </w:r>
-      <w:r>
-        <w:rPr>
-          <w:vertAlign w:val="superscript"/>
-        </w:rPr>
-        <w:fldChar w:fldCharType="separate"/>
-      </w:r>
-      <w:r>
-        <w:rPr>
-          <w:vertAlign w:val="superscript"/>
-        </w:rPr>
-        <w:t>[18]</w:t>
-      </w:r>
-      <w:r>
-        <w:rPr>
-          <w:vertAlign w:val="superscript"/>
-        </w:rPr>
-        <w:fldChar w:fldCharType="end"/>
-      </w:r>
-      <w:r>
-        <w:rPr>
-          <w:rFonts w:hint="eastAsia"/>
-        </w:rPr>
         <w:t>。相比于其他插值方法，样条插值更容易在构造整体上达到参数连续阶</w:t>
       </w:r>
       <w:r>
@@ -8065,8 +8348,16 @@
         <w:rPr>
           <w:rFonts w:hint="eastAsia"/>
         </w:rPr>
-        <w:t>指可微性</w:t>
-      </w:r>
+        <w:t>指</w:t>
+      </w:r>
+      <w:proofErr w:type="gramStart"/>
+      <w:r>
+        <w:rPr>
+          <w:rFonts w:hint="eastAsia"/>
+        </w:rPr>
+        <w:t>可微性</w:t>
+      </w:r>
+      <w:proofErr w:type="gramEnd"/>
       <w:r>
         <w:rPr>
           <w:rFonts w:hint="eastAsia"/>
@@ -8315,7 +8606,21 @@
         <w:rPr>
           <w:rFonts w:hint="eastAsia"/>
         </w:rPr>
-        <w:t>(Sattered Data Interpolation)</w:t>
+        <w:t>(</w:t>
+      </w:r>
+      <w:proofErr w:type="spellStart"/>
+      <w:r>
+        <w:rPr>
+          <w:rFonts w:hint="eastAsia"/>
+        </w:rPr>
+        <w:t>Sattered</w:t>
+      </w:r>
+      <w:proofErr w:type="spellEnd"/>
+      <w:r>
+        <w:rPr>
+          <w:rFonts w:hint="eastAsia"/>
+        </w:rPr>
+        <w:t xml:space="preserve"> Data Interpolation)</w:t>
       </w:r>
       <w:r>
         <w:rPr>
@@ -8346,12 +8651,12 @@
         <w:rPr>
           <w:vertAlign w:val="superscript"/>
         </w:rPr>
+        <w:instrText xml:space="preserve"> \* MERGEFORMAT </w:instrText>
       </w:r>
       <w:r>
         <w:rPr>
           <w:vertAlign w:val="superscript"/>
         </w:rPr>
-        <w:instrText xml:space="preserve"> \* MERGEFORMAT </w:instrText>
       </w:r>
       <w:r>
         <w:rPr>
@@ -8388,7 +8693,35 @@
         <w:rPr>
           <w:rFonts w:hint="eastAsia"/>
         </w:rPr>
-        <w:t>但是在某些情况下，测量所得的数据点数据存在较大误差，那么要求构造一个函数严格通过数据点的函数则会增加其误差。因此，提出一种与插值类似的方法：构造一个函数使其在某种意义下最接近测量的数据点，这种方法称为逼近</w:t>
+        <w:t>但是在某些情况下，测量所得的数据</w:t>
+      </w:r>
+      <w:proofErr w:type="gramStart"/>
+      <w:r>
+        <w:rPr>
+          <w:rFonts w:hint="eastAsia"/>
+        </w:rPr>
+        <w:t>点数据</w:t>
+      </w:r>
+      <w:proofErr w:type="gramEnd"/>
+      <w:r>
+        <w:rPr>
+          <w:rFonts w:hint="eastAsia"/>
+        </w:rPr>
+        <w:t>存在较大误差，那么要求构造一个函数</w:t>
+      </w:r>
+      <w:proofErr w:type="gramStart"/>
+      <w:r>
+        <w:rPr>
+          <w:rFonts w:hint="eastAsia"/>
+        </w:rPr>
+        <w:t>严格通过</w:t>
+      </w:r>
+      <w:proofErr w:type="gramEnd"/>
+      <w:r>
+        <w:rPr>
+          <w:rFonts w:hint="eastAsia"/>
+        </w:rPr>
+        <w:t>数据点的函数则会增加其误差。因此，提出一种与插值类似的方法：构造一个函数使其在某种意义下最接近测量的数据点，这种方法称为逼近</w:t>
       </w:r>
       <w:r>
         <w:rPr>
@@ -8500,11 +8833,19 @@
         </w:rPr>
         <w:t>是由</w:t>
       </w:r>
-      <w:r>
-        <w:rPr>
-          <w:rFonts w:hint="eastAsia"/>
-        </w:rPr>
-        <w:t>Seungyong Lee</w:t>
+      <w:proofErr w:type="spellStart"/>
+      <w:r>
+        <w:rPr>
+          <w:rFonts w:hint="eastAsia"/>
+        </w:rPr>
+        <w:t>Seungyong</w:t>
+      </w:r>
+      <w:proofErr w:type="spellEnd"/>
+      <w:r>
+        <w:rPr>
+          <w:rFonts w:hint="eastAsia"/>
+        </w:rPr>
+        <w:t xml:space="preserve"> Lee</w:t>
       </w:r>
       <w:r>
         <w:rPr>
@@ -8553,12 +8894,12 @@
         <w:rPr>
           <w:vertAlign w:val="superscript"/>
         </w:rPr>
+        <w:instrText xml:space="preserve"> \* MERGEFORMAT </w:instrText>
       </w:r>
       <w:r>
         <w:rPr>
           <w:vertAlign w:val="superscript"/>
         </w:rPr>
-        <w:instrText xml:space="preserve"> \* MERGEFORMAT </w:instrText>
       </w:r>
       <w:r>
         <w:rPr>
@@ -8686,24 +9027,120 @@
         <w:rPr>
           <w:vertAlign w:val="superscript"/>
         </w:rPr>
+        <w:instrText xml:space="preserve"> \* MERGEFORMAT </w:instrText>
       </w:r>
       <w:r>
         <w:rPr>
           <w:vertAlign w:val="superscript"/>
         </w:rPr>
+      </w:r>
+      <w:r>
+        <w:rPr>
+          <w:vertAlign w:val="superscript"/>
+        </w:rPr>
+        <w:fldChar w:fldCharType="separate"/>
+      </w:r>
+      <w:r>
+        <w:rPr>
+          <w:vertAlign w:val="superscript"/>
+        </w:rPr>
+        <w:t>[21]</w:t>
+      </w:r>
+      <w:r>
+        <w:rPr>
+          <w:vertAlign w:val="superscript"/>
+        </w:rPr>
+        <w:fldChar w:fldCharType="end"/>
+      </w:r>
+      <w:r>
+        <w:rPr>
+          <w:rFonts w:hint="eastAsia"/>
+        </w:rPr>
+        <w:t>；</w:t>
+      </w:r>
+      <w:r>
+        <w:rPr>
+          <w:rFonts w:hint="eastAsia"/>
+        </w:rPr>
+        <w:t>2019</w:t>
+      </w:r>
+      <w:r>
+        <w:rPr>
+          <w:rFonts w:hint="eastAsia"/>
+        </w:rPr>
+        <w:t>年澳大利亚联邦大学的</w:t>
+      </w:r>
+      <w:r>
+        <w:rPr>
+          <w:rFonts w:hint="eastAsia"/>
+        </w:rPr>
+        <w:t>Linh Nguyen</w:t>
+      </w:r>
+      <w:r>
+        <w:rPr>
+          <w:rFonts w:hint="eastAsia"/>
+        </w:rPr>
+        <w:t>将多层</w:t>
+      </w:r>
+      <w:r>
+        <w:rPr>
+          <w:rFonts w:hint="eastAsia"/>
+        </w:rPr>
+        <w:t>B</w:t>
+      </w:r>
+      <w:r>
+        <w:rPr>
+          <w:rFonts w:hint="eastAsia"/>
+        </w:rPr>
+        <w:t>样条方法应用到声源定位中，并且定位精度和计算成本方面在模拟实验和实际环境中得到验证</w:t>
+      </w:r>
+      <w:r>
+        <w:rPr>
+          <w:vertAlign w:val="superscript"/>
+        </w:rPr>
+        <w:fldChar w:fldCharType="begin"/>
+      </w:r>
+      <w:r>
+        <w:rPr>
+          <w:vertAlign w:val="superscript"/>
+        </w:rPr>
+        <w:instrText xml:space="preserve"> </w:instrText>
+      </w:r>
+      <w:r>
+        <w:rPr>
+          <w:rFonts w:hint="eastAsia"/>
+          <w:vertAlign w:val="superscript"/>
+        </w:rPr>
+        <w:instrText>REF _Ref72847513 \r \h</w:instrText>
+      </w:r>
+      <w:r>
+        <w:rPr>
+          <w:vertAlign w:val="superscript"/>
+        </w:rPr>
+        <w:instrText xml:space="preserve"> </w:instrText>
+      </w:r>
+      <w:r>
+        <w:rPr>
+          <w:vertAlign w:val="superscript"/>
+        </w:rPr>
         <w:instrText xml:space="preserve"> \* MERGEFORMAT </w:instrText>
       </w:r>
       <w:r>
         <w:rPr>
           <w:vertAlign w:val="superscript"/>
         </w:rPr>
+      </w:r>
+      <w:r>
+        <w:rPr>
+          <w:vertAlign w:val="superscript"/>
+        </w:rPr>
         <w:fldChar w:fldCharType="separate"/>
       </w:r>
       <w:r>
         <w:rPr>
           <w:vertAlign w:val="superscript"/>
         </w:rPr>
-        <w:t>[21]</w:t>
+        <w:t>[22]</w:t>
       </w:r>
       <w:r>
         <w:rPr>
@@ -8721,109 +9158,27 @@
         <w:rPr>
           <w:rFonts w:hint="eastAsia"/>
         </w:rPr>
-        <w:t>2019</w:t>
-      </w:r>
-      <w:r>
-        <w:rPr>
-          <w:rFonts w:hint="eastAsia"/>
-        </w:rPr>
-        <w:t>年澳大利亚联邦大学的</w:t>
-      </w:r>
-      <w:r>
-        <w:rPr>
-          <w:rFonts w:hint="eastAsia"/>
-        </w:rPr>
-        <w:t>Linh Nguyen</w:t>
-      </w:r>
-      <w:r>
-        <w:rPr>
-          <w:rFonts w:hint="eastAsia"/>
-        </w:rPr>
-        <w:t>将多层</w:t>
-      </w:r>
-      <w:r>
-        <w:rPr>
-          <w:rFonts w:hint="eastAsia"/>
-        </w:rPr>
-        <w:t>B</w:t>
-      </w:r>
-      <w:r>
-        <w:rPr>
-          <w:rFonts w:hint="eastAsia"/>
-        </w:rPr>
-        <w:t>样条方法应用到声源定位中，并且定位精度和计算成本方面在模拟实验和实际环境中得到验证</w:t>
-      </w:r>
-      <w:r>
-        <w:rPr>
-          <w:vertAlign w:val="superscript"/>
-        </w:rPr>
-        <w:fldChar w:fldCharType="begin"/>
-      </w:r>
-      <w:r>
-        <w:rPr>
-          <w:vertAlign w:val="superscript"/>
-        </w:rPr>
-        <w:instrText xml:space="preserve"> </w:instrText>
-      </w:r>
-      <w:r>
-        <w:rPr>
-          <w:rFonts w:hint="eastAsia"/>
-          <w:vertAlign w:val="superscript"/>
-        </w:rPr>
-        <w:instrText>REF _Ref72847513 \r \h</w:instrText>
-      </w:r>
-      <w:r>
-        <w:rPr>
-          <w:vertAlign w:val="superscript"/>
-        </w:rPr>
-        <w:instrText xml:space="preserve"> </w:instrText>
-      </w:r>
-      <w:r>
-        <w:rPr>
-          <w:vertAlign w:val="superscript"/>
-        </w:rPr>
-      </w:r>
-      <w:r>
-        <w:rPr>
-          <w:vertAlign w:val="superscript"/>
-        </w:rPr>
-        <w:instrText xml:space="preserve"> \* MERGEFORMAT </w:instrText>
-      </w:r>
-      <w:r>
-        <w:rPr>
-          <w:vertAlign w:val="superscript"/>
-        </w:rPr>
-        <w:fldChar w:fldCharType="separate"/>
-      </w:r>
-      <w:r>
-        <w:rPr>
-          <w:vertAlign w:val="superscript"/>
-        </w:rPr>
-        <w:t>[22]</w:t>
-      </w:r>
-      <w:r>
-        <w:rPr>
-          <w:vertAlign w:val="superscript"/>
-        </w:rPr>
-        <w:fldChar w:fldCharType="end"/>
-      </w:r>
-      <w:r>
-        <w:rPr>
-          <w:rFonts w:hint="eastAsia"/>
-        </w:rPr>
-        <w:t>；</w:t>
-      </w:r>
-      <w:r>
-        <w:rPr>
-          <w:rFonts w:hint="eastAsia"/>
-        </w:rPr>
         <w:t>2013</w:t>
       </w:r>
       <w:r>
         <w:rPr>
           <w:rFonts w:hint="eastAsia"/>
         </w:rPr>
-        <w:t>年英国伦敦帝国理工学院的姜玉乐和张楠将多层</w:t>
+        <w:t>年英国伦敦帝国理工学院的姜玉</w:t>
+      </w:r>
+      <w:proofErr w:type="gramStart"/>
+      <w:r>
+        <w:rPr>
+          <w:rFonts w:hint="eastAsia"/>
+        </w:rPr>
+        <w:t>乐和张</w:t>
+      </w:r>
+      <w:proofErr w:type="gramEnd"/>
+      <w:r>
+        <w:rPr>
+          <w:rFonts w:hint="eastAsia"/>
+        </w:rPr>
+        <w:t>楠将多层</w:t>
       </w:r>
       <w:r>
         <w:rPr>
@@ -8867,216 +9222,224 @@
         <w:rPr>
           <w:vertAlign w:val="superscript"/>
         </w:rPr>
+        <w:instrText xml:space="preserve"> \* MERGEFORMAT </w:instrText>
       </w:r>
       <w:r>
         <w:rPr>
           <w:vertAlign w:val="superscript"/>
         </w:rPr>
+      </w:r>
+      <w:r>
+        <w:rPr>
+          <w:vertAlign w:val="superscript"/>
+        </w:rPr>
+        <w:fldChar w:fldCharType="separate"/>
+      </w:r>
+      <w:r>
+        <w:rPr>
+          <w:vertAlign w:val="superscript"/>
+        </w:rPr>
+        <w:t>[23]</w:t>
+      </w:r>
+      <w:r>
+        <w:rPr>
+          <w:vertAlign w:val="superscript"/>
+        </w:rPr>
+        <w:fldChar w:fldCharType="end"/>
+      </w:r>
+      <w:r>
+        <w:rPr>
+          <w:rFonts w:hint="eastAsia"/>
+        </w:rPr>
+        <w:t>；</w:t>
+      </w:r>
+      <w:r>
+        <w:rPr>
+          <w:rFonts w:hint="eastAsia"/>
+        </w:rPr>
+        <w:t>2011</w:t>
+      </w:r>
+      <w:r>
+        <w:rPr>
+          <w:rFonts w:hint="eastAsia"/>
+        </w:rPr>
+        <w:t>年美国路易斯维尔大学王慧提出使用包含相位信息的多层</w:t>
+      </w:r>
+      <w:r>
+        <w:rPr>
+          <w:rFonts w:hint="eastAsia"/>
+        </w:rPr>
+        <w:t>B</w:t>
+      </w:r>
+      <w:r>
+        <w:rPr>
+          <w:rFonts w:hint="eastAsia"/>
+        </w:rPr>
+        <w:t>样条插值模型来分析标记核磁共振</w:t>
+      </w:r>
+      <w:r>
+        <w:rPr>
+          <w:rFonts w:hint="eastAsia"/>
+        </w:rPr>
+        <w:t>(MR)</w:t>
+      </w:r>
+      <w:r>
+        <w:rPr>
+          <w:rFonts w:hint="eastAsia"/>
+        </w:rPr>
+        <w:t>图像的方法</w:t>
+      </w:r>
+      <w:r>
+        <w:rPr>
+          <w:vertAlign w:val="superscript"/>
+        </w:rPr>
+        <w:fldChar w:fldCharType="begin"/>
+      </w:r>
+      <w:r>
+        <w:rPr>
+          <w:vertAlign w:val="superscript"/>
+        </w:rPr>
+        <w:instrText xml:space="preserve"> </w:instrText>
+      </w:r>
+      <w:r>
+        <w:rPr>
+          <w:rFonts w:hint="eastAsia"/>
+          <w:vertAlign w:val="superscript"/>
+        </w:rPr>
+        <w:instrText>REF _Ref72847992 \r \h</w:instrText>
+      </w:r>
+      <w:r>
+        <w:rPr>
+          <w:vertAlign w:val="superscript"/>
+        </w:rPr>
+        <w:instrText xml:space="preserve">  \* MERGEFORMAT </w:instrText>
+      </w:r>
+      <w:r>
+        <w:rPr>
+          <w:vertAlign w:val="superscript"/>
+        </w:rPr>
+      </w:r>
+      <w:r>
+        <w:rPr>
+          <w:vertAlign w:val="superscript"/>
+        </w:rPr>
+        <w:fldChar w:fldCharType="separate"/>
+      </w:r>
+      <w:r>
+        <w:rPr>
+          <w:vertAlign w:val="superscript"/>
+        </w:rPr>
+        <w:t>[24]</w:t>
+      </w:r>
+      <w:r>
+        <w:rPr>
+          <w:vertAlign w:val="superscript"/>
+        </w:rPr>
+        <w:fldChar w:fldCharType="end"/>
+      </w:r>
+      <w:r>
+        <w:rPr>
+          <w:rFonts w:hint="eastAsia"/>
+        </w:rPr>
+        <w:t>；</w:t>
+      </w:r>
+      <w:r>
+        <w:rPr>
+          <w:rFonts w:hint="eastAsia"/>
+        </w:rPr>
+        <w:t>2010</w:t>
+      </w:r>
+      <w:r>
+        <w:rPr>
+          <w:rFonts w:hint="eastAsia"/>
+        </w:rPr>
+        <w:t>年英国伦敦帝国理工学院的张楠和</w:t>
+      </w:r>
+      <w:proofErr w:type="gramStart"/>
+      <w:r>
+        <w:rPr>
+          <w:rFonts w:hint="eastAsia"/>
+        </w:rPr>
+        <w:t>王阳华将</w:t>
+      </w:r>
+      <w:proofErr w:type="gramEnd"/>
+      <w:r>
+        <w:rPr>
+          <w:rFonts w:hint="eastAsia"/>
+        </w:rPr>
+        <w:t>多层</w:t>
+      </w:r>
+      <w:r>
+        <w:rPr>
+          <w:rFonts w:hint="eastAsia"/>
+        </w:rPr>
+        <w:t>B</w:t>
+      </w:r>
+      <w:r>
+        <w:rPr>
+          <w:rFonts w:hint="eastAsia"/>
+        </w:rPr>
+        <w:t>样条插值法对地震数据进行</w:t>
+      </w:r>
+      <w:r>
+        <w:rPr>
+          <w:rFonts w:hint="eastAsia"/>
+        </w:rPr>
+        <w:t>2D</w:t>
+      </w:r>
+      <w:r>
+        <w:rPr>
+          <w:rFonts w:hint="eastAsia"/>
+        </w:rPr>
+        <w:t>和</w:t>
+      </w:r>
+      <w:r>
+        <w:rPr>
+          <w:rFonts w:hint="eastAsia"/>
+        </w:rPr>
+        <w:t>3D</w:t>
+      </w:r>
+      <w:r>
+        <w:rPr>
+          <w:rFonts w:hint="eastAsia"/>
+        </w:rPr>
+        <w:t>插值，取得了良好的准确性和计算效率</w:t>
+      </w:r>
+      <w:r>
+        <w:rPr>
+          <w:vertAlign w:val="superscript"/>
+        </w:rPr>
+        <w:fldChar w:fldCharType="begin"/>
+      </w:r>
+      <w:r>
+        <w:rPr>
+          <w:vertAlign w:val="superscript"/>
+        </w:rPr>
+        <w:instrText xml:space="preserve"> </w:instrText>
+      </w:r>
+      <w:r>
+        <w:rPr>
+          <w:rFonts w:hint="eastAsia"/>
+          <w:vertAlign w:val="superscript"/>
+        </w:rPr>
+        <w:instrText>REF _Ref72848068 \r \h</w:instrText>
+      </w:r>
+      <w:r>
+        <w:rPr>
+          <w:vertAlign w:val="superscript"/>
+        </w:rPr>
+        <w:instrText xml:space="preserve"> </w:instrText>
+      </w:r>
+      <w:r>
+        <w:rPr>
+          <w:vertAlign w:val="superscript"/>
+        </w:rPr>
         <w:instrText xml:space="preserve"> \* MERGEFORMAT </w:instrText>
       </w:r>
       <w:r>
         <w:rPr>
           <w:vertAlign w:val="superscript"/>
         </w:rPr>
-        <w:fldChar w:fldCharType="separate"/>
-      </w:r>
-      <w:r>
-        <w:rPr>
-          <w:vertAlign w:val="superscript"/>
-        </w:rPr>
-        <w:t>[23]</w:t>
-      </w:r>
-      <w:r>
-        <w:rPr>
-          <w:vertAlign w:val="superscript"/>
-        </w:rPr>
-        <w:fldChar w:fldCharType="end"/>
-      </w:r>
-      <w:r>
-        <w:rPr>
-          <w:rFonts w:hint="eastAsia"/>
-        </w:rPr>
-        <w:t>；</w:t>
-      </w:r>
-      <w:r>
-        <w:rPr>
-          <w:rFonts w:hint="eastAsia"/>
-        </w:rPr>
-        <w:t>2011</w:t>
-      </w:r>
-      <w:r>
-        <w:rPr>
-          <w:rFonts w:hint="eastAsia"/>
-        </w:rPr>
-        <w:t>年美国路易斯维尔大学王慧提出使用包含相位信息的多层</w:t>
-      </w:r>
-      <w:r>
-        <w:rPr>
-          <w:rFonts w:hint="eastAsia"/>
-        </w:rPr>
-        <w:t>B</w:t>
-      </w:r>
-      <w:r>
-        <w:rPr>
-          <w:rFonts w:hint="eastAsia"/>
-        </w:rPr>
-        <w:t>样条插值模型来分析标记核磁共振</w:t>
-      </w:r>
-      <w:r>
-        <w:rPr>
-          <w:rFonts w:hint="eastAsia"/>
-        </w:rPr>
-        <w:t>(MR)</w:t>
-      </w:r>
-      <w:r>
-        <w:rPr>
-          <w:rFonts w:hint="eastAsia"/>
-        </w:rPr>
-        <w:t>图像的方法</w:t>
-      </w:r>
-      <w:r>
-        <w:rPr>
-          <w:vertAlign w:val="superscript"/>
-        </w:rPr>
-        <w:fldChar w:fldCharType="begin"/>
-      </w:r>
-      <w:r>
-        <w:rPr>
-          <w:vertAlign w:val="superscript"/>
-        </w:rPr>
-        <w:instrText xml:space="preserve"> </w:instrText>
-      </w:r>
-      <w:r>
-        <w:rPr>
-          <w:rFonts w:hint="eastAsia"/>
-          <w:vertAlign w:val="superscript"/>
-        </w:rPr>
-        <w:instrText>REF _Ref72847992 \r \h</w:instrText>
-      </w:r>
-      <w:r>
-        <w:rPr>
-          <w:vertAlign w:val="superscript"/>
-        </w:rPr>
-        <w:instrText xml:space="preserve"> </w:instrText>
-      </w:r>
-      <w:r>
-        <w:rPr>
-          <w:vertAlign w:val="superscript"/>
-        </w:rPr>
-      </w:r>
-      <w:r>
-        <w:rPr>
-          <w:vertAlign w:val="superscript"/>
-        </w:rPr>
-        <w:instrText xml:space="preserve"> \* MERGEFORMAT </w:instrText>
-      </w:r>
-      <w:r>
-        <w:rPr>
-          <w:vertAlign w:val="superscript"/>
-        </w:rPr>
-        <w:fldChar w:fldCharType="separate"/>
-      </w:r>
-      <w:r>
-        <w:rPr>
-          <w:vertAlign w:val="superscript"/>
-        </w:rPr>
-        <w:t>[24]</w:t>
-      </w:r>
-      <w:r>
-        <w:rPr>
-          <w:vertAlign w:val="superscript"/>
-        </w:rPr>
-        <w:fldChar w:fldCharType="end"/>
-      </w:r>
-      <w:r>
-        <w:rPr>
-          <w:rFonts w:hint="eastAsia"/>
-        </w:rPr>
-        <w:t>；</w:t>
-      </w:r>
-      <w:r>
-        <w:rPr>
-          <w:rFonts w:hint="eastAsia"/>
-        </w:rPr>
-        <w:t>2010</w:t>
-      </w:r>
-      <w:r>
-        <w:rPr>
-          <w:rFonts w:hint="eastAsia"/>
-        </w:rPr>
-        <w:t>年英国伦敦帝国理工学院的张楠和王阳华将多层</w:t>
-      </w:r>
-      <w:r>
-        <w:rPr>
-          <w:rFonts w:hint="eastAsia"/>
-        </w:rPr>
-        <w:t>B</w:t>
-      </w:r>
-      <w:r>
-        <w:rPr>
-          <w:rFonts w:hint="eastAsia"/>
-        </w:rPr>
-        <w:t>样条插值法对地震数据进行</w:t>
-      </w:r>
-      <w:r>
-        <w:rPr>
-          <w:rFonts w:hint="eastAsia"/>
-        </w:rPr>
-        <w:t>2D</w:t>
-      </w:r>
-      <w:r>
-        <w:rPr>
-          <w:rFonts w:hint="eastAsia"/>
-        </w:rPr>
-        <w:t>和</w:t>
-      </w:r>
-      <w:r>
-        <w:rPr>
-          <w:rFonts w:hint="eastAsia"/>
-        </w:rPr>
-        <w:t>3D</w:t>
-      </w:r>
-      <w:r>
-        <w:rPr>
-          <w:rFonts w:hint="eastAsia"/>
-        </w:rPr>
-        <w:t>插值，取得了良好的准确性和计算效率</w:t>
-      </w:r>
-      <w:r>
-        <w:rPr>
-          <w:vertAlign w:val="superscript"/>
-        </w:rPr>
-        <w:fldChar w:fldCharType="begin"/>
-      </w:r>
-      <w:r>
-        <w:rPr>
-          <w:vertAlign w:val="superscript"/>
-        </w:rPr>
-        <w:instrText xml:space="preserve"> </w:instrText>
-      </w:r>
-      <w:r>
-        <w:rPr>
-          <w:rFonts w:hint="eastAsia"/>
-          <w:vertAlign w:val="superscript"/>
-        </w:rPr>
-        <w:instrText>REF _Ref72848068 \r \h</w:instrText>
-      </w:r>
-      <w:r>
-        <w:rPr>
-          <w:vertAlign w:val="superscript"/>
-        </w:rPr>
-        <w:instrText xml:space="preserve"> </w:instrText>
-      </w:r>
-      <w:r>
-        <w:rPr>
-          <w:vertAlign w:val="superscript"/>
-        </w:rPr>
-      </w:r>
-      <w:r>
-        <w:rPr>
-          <w:vertAlign w:val="superscript"/>
-        </w:rPr>
-        <w:instrText xml:space="preserve"> \* MERGEFORMAT </w:instrText>
       </w:r>
       <w:r>
         <w:rPr>
@@ -9190,17 +9553,33 @@
         </w:rPr>
         <w:t>与</w:t>
       </w:r>
+      <w:proofErr w:type="spellStart"/>
       <w:r>
         <w:rPr>
           <w:rFonts w:hint="eastAsia"/>
         </w:rPr>
         <w:t>Riesenfeld</w:t>
       </w:r>
-      <w:r>
-        <w:rPr>
-          <w:rFonts w:hint="eastAsia"/>
-        </w:rPr>
-        <w:t>在研究贝齐尔方法的基础上引入的，它在计算上具有递推性、规范性、局部支承性</w:t>
+      <w:proofErr w:type="spellEnd"/>
+      <w:r>
+        <w:rPr>
+          <w:rFonts w:hint="eastAsia"/>
+        </w:rPr>
+        <w:t>在研究</w:t>
+      </w:r>
+      <w:proofErr w:type="gramStart"/>
+      <w:r>
+        <w:rPr>
+          <w:rFonts w:hint="eastAsia"/>
+        </w:rPr>
+        <w:t>贝齐尔方法</w:t>
+      </w:r>
+      <w:proofErr w:type="gramEnd"/>
+      <w:r>
+        <w:rPr>
+          <w:rFonts w:hint="eastAsia"/>
+        </w:rPr>
+        <w:t>的基础上引入的，它在计算上具有递推性、规范性、局部支承性</w:t>
       </w:r>
       <w:r>
         <w:rPr>
@@ -9224,7 +9603,21 @@
         <w:rPr>
           <w:rFonts w:hint="eastAsia"/>
         </w:rPr>
-        <w:t>、可微性等优点。</w:t>
+        <w:t>、</w:t>
+      </w:r>
+      <w:proofErr w:type="gramStart"/>
+      <w:r>
+        <w:rPr>
+          <w:rFonts w:hint="eastAsia"/>
+        </w:rPr>
+        <w:t>可微性等</w:t>
+      </w:r>
+      <w:proofErr w:type="gramEnd"/>
+      <w:r>
+        <w:rPr>
+          <w:rFonts w:hint="eastAsia"/>
+        </w:rPr>
+        <w:t>优点。</w:t>
       </w:r>
     </w:p>
     <w:p>
@@ -9688,8 +10081,16 @@
         <w:rPr>
           <w:rFonts w:hint="eastAsia"/>
         </w:rPr>
-        <w:t>中的一点。为了通过散乱数据点集</w:t>
-      </w:r>
+        <w:t>中的一点。为了通过散乱</w:t>
+      </w:r>
+      <w:proofErr w:type="gramStart"/>
+      <w:r>
+        <w:rPr>
+          <w:rFonts w:hint="eastAsia"/>
+        </w:rPr>
+        <w:t>数据点集</w:t>
+      </w:r>
+      <w:proofErr w:type="gramEnd"/>
       <m:oMath>
         <m:r>
           <w:rPr>
@@ -9842,11 +10243,19 @@
           </m:e>
         </m:d>
       </m:oMath>
-      <w:r>
-        <w:rPr>
-          <w:rFonts w:hint="eastAsia"/>
-        </w:rPr>
-        <w:t>个控制点组成。选择不同的控制栅格会影响插值函数的计算。</w:t>
+      <w:proofErr w:type="gramStart"/>
+      <w:r>
+        <w:rPr>
+          <w:rFonts w:hint="eastAsia"/>
+        </w:rPr>
+        <w:t>个</w:t>
+      </w:r>
+      <w:proofErr w:type="gramEnd"/>
+      <w:r>
+        <w:rPr>
+          <w:rFonts w:hint="eastAsia"/>
+        </w:rPr>
+        <w:t>控制点组成。选择不同的控制栅格会影响插值函数的计算。</w:t>
       </w:r>
     </w:p>
     <w:p>
@@ -9959,11 +10368,19 @@
           <m:t xml:space="preserve">k </m:t>
         </m:r>
       </m:oMath>
-      <w:r>
-        <w:rPr>
-          <w:rFonts w:hint="eastAsia"/>
-        </w:rPr>
-        <w:t>个控制点，其中</w:t>
+      <w:proofErr w:type="gramStart"/>
+      <w:r>
+        <w:rPr>
+          <w:rFonts w:hint="eastAsia"/>
+        </w:rPr>
+        <w:t>个</w:t>
+      </w:r>
+      <w:proofErr w:type="gramEnd"/>
+      <w:r>
+        <w:rPr>
+          <w:rFonts w:hint="eastAsia"/>
+        </w:rPr>
+        <w:t>控制点，其中</w:t>
       </w:r>
       <m:oMath>
         <m:d>
@@ -11744,8 +12161,16 @@
         <w:rPr>
           <w:rFonts w:hint="eastAsia"/>
         </w:rPr>
-        <w:t>，首先考虑离散数据点集</w:t>
-      </w:r>
+        <w:t>，首先考虑</w:t>
+      </w:r>
+      <w:proofErr w:type="gramStart"/>
+      <w:r>
+        <w:rPr>
+          <w:rFonts w:hint="eastAsia"/>
+        </w:rPr>
+        <w:t>离散数据点集</w:t>
+      </w:r>
+      <w:proofErr w:type="gramEnd"/>
       <m:oMath>
         <m:r>
           <w:rPr>
@@ -11758,7 +12183,21 @@
         <w:rPr>
           <w:rFonts w:hint="eastAsia"/>
         </w:rPr>
-        <w:t>中的一个数据点</w:t>
+        <w:t>中的</w:t>
+      </w:r>
+      <w:proofErr w:type="gramStart"/>
+      <w:r>
+        <w:rPr>
+          <w:rFonts w:hint="eastAsia"/>
+        </w:rPr>
+        <w:t>一</w:t>
+      </w:r>
+      <w:proofErr w:type="gramEnd"/>
+      <w:r>
+        <w:rPr>
+          <w:rFonts w:hint="eastAsia"/>
+        </w:rPr>
+        <w:t>个数据点</w:t>
       </w:r>
       <m:oMath>
         <m:d>
@@ -14285,8 +14724,16 @@
         <w:rPr>
           <w:rFonts w:hint="eastAsia"/>
         </w:rPr>
-        <w:t>现在，考虑散乱数据点集</w:t>
-      </w:r>
+        <w:t>现在，考虑散乱</w:t>
+      </w:r>
+      <w:proofErr w:type="gramStart"/>
+      <w:r>
+        <w:rPr>
+          <w:rFonts w:hint="eastAsia"/>
+        </w:rPr>
+        <w:t>数据点集</w:t>
+      </w:r>
+      <w:proofErr w:type="gramEnd"/>
       <m:oMath>
         <m:r>
           <w:rPr>
@@ -14385,11 +14832,19 @@
           <m:t xml:space="preserve">4 </m:t>
         </m:r>
       </m:oMath>
-      <w:r>
-        <w:rPr>
-          <w:rFonts w:hint="eastAsia"/>
-        </w:rPr>
-        <w:t>个控制点的值。若存在两个数据点距离较近可能存在控制栅格重叠的部分，对于这种情况可以对其共享的几个控制点分配不同的值。通常情况下，综合考虑控制点</w:t>
+      <w:proofErr w:type="gramStart"/>
+      <w:r>
+        <w:rPr>
+          <w:rFonts w:hint="eastAsia"/>
+        </w:rPr>
+        <w:t>个</w:t>
+      </w:r>
+      <w:proofErr w:type="gramEnd"/>
+      <w:r>
+        <w:rPr>
+          <w:rFonts w:hint="eastAsia"/>
+        </w:rPr>
+        <w:t>控制点的值。若存在两个数据点距离较近可能存在控制栅格重叠的部分，对于这种情况可以对其共享的几个控制点分配不同的值。通常情况下，综合考虑控制点</w:t>
       </w:r>
       <m:oMath>
         <m:r>
@@ -17522,7 +17977,21 @@
         <w:rPr>
           <w:rFonts w:hint="eastAsia"/>
         </w:rPr>
-        <w:t>计算控制点值，其不存在近似误差。但是，当临近数据集中没有数据点时，数据点对控制点的值起不到影响，则控制点</w:t>
+        <w:t>计算控制点值，其不存在近似误差。但是，当临近数据集中没有数据点时，数据点对控制点</w:t>
+      </w:r>
+      <w:proofErr w:type="gramStart"/>
+      <w:r>
+        <w:rPr>
+          <w:rFonts w:hint="eastAsia"/>
+        </w:rPr>
+        <w:t>的值起不</w:t>
+      </w:r>
+      <w:proofErr w:type="gramEnd"/>
+      <w:r>
+        <w:rPr>
+          <w:rFonts w:hint="eastAsia"/>
+        </w:rPr>
+        <w:t>到影响，则控制点</w:t>
       </w:r>
       <m:oMath>
         <m:sSub>
@@ -17711,8 +18180,16 @@
         <w:rPr>
           <w:rFonts w:hint="eastAsia"/>
         </w:rPr>
-        <w:t>，由离散数据点集</w:t>
-      </w:r>
+        <w:t>，由</w:t>
+      </w:r>
+      <w:proofErr w:type="gramStart"/>
+      <w:r>
+        <w:rPr>
+          <w:rFonts w:hint="eastAsia"/>
+        </w:rPr>
+        <w:t>离散数据点集</w:t>
+      </w:r>
+      <w:proofErr w:type="gramEnd"/>
       <m:oMath>
         <m:r>
           <w:rPr>
@@ -17837,11 +18314,19 @@
           <m:t xml:space="preserve"> </m:t>
         </m:r>
       </m:oMath>
-      <w:r>
-        <w:rPr>
-          <w:rFonts w:hint="eastAsia"/>
-        </w:rPr>
-        <w:t>个相邻控制点的集合，所以它只属于这些控制点的临近数据集。因此，可以对每个控制点依次考虑每个数据点，对公式</w:t>
+      <w:proofErr w:type="gramStart"/>
+      <w:r>
+        <w:rPr>
+          <w:rFonts w:hint="eastAsia"/>
+        </w:rPr>
+        <w:t>个</w:t>
+      </w:r>
+      <w:proofErr w:type="gramEnd"/>
+      <w:r>
+        <w:rPr>
+          <w:rFonts w:hint="eastAsia"/>
+        </w:rPr>
+        <w:t>相邻控制点的集合，所以它只属于这些控制点的临近数据集。因此，可以对每个控制点依次考虑每个数据点，对公式</w:t>
       </w:r>
       <w:r>
         <w:t>2-5</w:t>
@@ -17963,7 +18448,21 @@
         <w:rPr>
           <w:rFonts w:hint="eastAsia"/>
         </w:rPr>
-        <w:t>为散乱数据点集中散乱点的个数，</w:t>
+        <w:t>为散乱数据点集中</w:t>
+      </w:r>
+      <w:proofErr w:type="gramStart"/>
+      <w:r>
+        <w:rPr>
+          <w:rFonts w:hint="eastAsia"/>
+        </w:rPr>
+        <w:t>散乱点</w:t>
+      </w:r>
+      <w:proofErr w:type="gramEnd"/>
+      <w:r>
+        <w:rPr>
+          <w:rFonts w:hint="eastAsia"/>
+        </w:rPr>
+        <w:t>的个数，</w:t>
       </w:r>
       <m:oMath>
         <m:d>
@@ -18107,7 +18606,21 @@
         <w:rPr>
           <w:rFonts w:hint="eastAsia"/>
         </w:rPr>
-        <w:t>算法时间复杂度较低，即使在数据点集很大的情况下，通过</w:t>
+        <w:t>算法时间复杂度较低，即使在数据点</w:t>
+      </w:r>
+      <w:proofErr w:type="gramStart"/>
+      <w:r>
+        <w:rPr>
+          <w:rFonts w:hint="eastAsia"/>
+        </w:rPr>
+        <w:t>集很大</w:t>
+      </w:r>
+      <w:proofErr w:type="gramEnd"/>
+      <w:r>
+        <w:rPr>
+          <w:rFonts w:hint="eastAsia"/>
+        </w:rPr>
+        <w:t>的情况下，通过</w:t>
       </w:r>
       <w:r>
         <w:rPr>
@@ -18119,7 +18632,21 @@
         <w:rPr>
           <w:rFonts w:hint="eastAsia"/>
         </w:rPr>
-        <w:t>算法也能很快得重构出插值函数。此外，由于</w:t>
+        <w:t>算法也能</w:t>
+      </w:r>
+      <w:proofErr w:type="gramStart"/>
+      <w:r>
+        <w:rPr>
+          <w:rFonts w:hint="eastAsia"/>
+        </w:rPr>
+        <w:t>很快得</w:t>
+      </w:r>
+      <w:proofErr w:type="gramEnd"/>
+      <w:r>
+        <w:rPr>
+          <w:rFonts w:hint="eastAsia"/>
+        </w:rPr>
+        <w:t>重构出插值函数。此外，由于</w:t>
       </w:r>
       <w:r>
         <w:rPr>
@@ -18607,7 +19134,21 @@
         <w:rPr>
           <w:rFonts w:hint="eastAsia"/>
         </w:rPr>
-        <w:t>每个函数进行加和，得到最终插值函数。在该序列中，来自稀疏栅格的函数提供初略的近似，该近似在精度上被来自更精细栅格的函数进一步细化，最终将这些函数的和减少到一个等价的</w:t>
+        <w:t>每个函数进行加和，得到最终插值函数。在该序列中，来自稀疏栅格的函数提供初略的近似，该</w:t>
+      </w:r>
+      <w:proofErr w:type="gramStart"/>
+      <w:r>
+        <w:rPr>
+          <w:rFonts w:hint="eastAsia"/>
+        </w:rPr>
+        <w:t>近似在</w:t>
+      </w:r>
+      <w:proofErr w:type="gramEnd"/>
+      <w:r>
+        <w:rPr>
+          <w:rFonts w:hint="eastAsia"/>
+        </w:rPr>
+        <w:t>精度上被来自更精细栅格的函数进一步细化，最终将这些函数的和减少到一个等价的</w:t>
       </w:r>
       <w:r>
         <w:rPr>
@@ -18963,11 +19504,19 @@
           </m:e>
         </m:d>
       </m:oMath>
-      <w:r>
-        <w:rPr>
-          <w:rFonts w:hint="eastAsia"/>
-        </w:rPr>
-        <w:t>个控制点，则下一层控制栅格</w:t>
+      <w:proofErr w:type="gramStart"/>
+      <w:r>
+        <w:rPr>
+          <w:rFonts w:hint="eastAsia"/>
+        </w:rPr>
+        <w:t>个</w:t>
+      </w:r>
+      <w:proofErr w:type="gramEnd"/>
+      <w:r>
+        <w:rPr>
+          <w:rFonts w:hint="eastAsia"/>
+        </w:rPr>
+        <w:t>控制点，则下一层控制栅格</w:t>
       </w:r>
       <m:oMath>
         <m:sSub>
@@ -19095,11 +19644,19 @@
           </m:e>
         </m:d>
       </m:oMath>
-      <w:r>
-        <w:rPr>
-          <w:rFonts w:hint="eastAsia"/>
-        </w:rPr>
-        <w:t>个控制点。</w:t>
+      <w:proofErr w:type="gramStart"/>
+      <w:r>
+        <w:rPr>
+          <w:rFonts w:hint="eastAsia"/>
+        </w:rPr>
+        <w:t>个</w:t>
+      </w:r>
+      <w:proofErr w:type="gramEnd"/>
+      <w:r>
+        <w:rPr>
+          <w:rFonts w:hint="eastAsia"/>
+        </w:rPr>
+        <w:t>控制点。</w:t>
       </w:r>
       <m:oMath>
         <m:sSub>
@@ -19146,11 +19703,19 @@
           <m:t xml:space="preserve"> ijk </m:t>
         </m:r>
       </m:oMath>
-      <w:r>
-        <w:rPr>
-          <w:rFonts w:hint="eastAsia"/>
-        </w:rPr>
-        <w:t>个控制点位置与</w:t>
+      <w:proofErr w:type="gramStart"/>
+      <w:r>
+        <w:rPr>
+          <w:rFonts w:hint="eastAsia"/>
+        </w:rPr>
+        <w:t>个</w:t>
+      </w:r>
+      <w:proofErr w:type="gramEnd"/>
+      <w:r>
+        <w:rPr>
+          <w:rFonts w:hint="eastAsia"/>
+        </w:rPr>
+        <w:t>控制点位置与</w:t>
       </w:r>
       <m:oMath>
         <m:sSub>
@@ -19214,11 +19779,19 @@
           </m:e>
         </m:d>
       </m:oMath>
-      <w:r>
-        <w:rPr>
-          <w:rFonts w:hint="eastAsia"/>
-        </w:rPr>
-        <w:t>个控制点位置重合。</w:t>
+      <w:proofErr w:type="gramStart"/>
+      <w:r>
+        <w:rPr>
+          <w:rFonts w:hint="eastAsia"/>
+        </w:rPr>
+        <w:t>个</w:t>
+      </w:r>
+      <w:proofErr w:type="gramEnd"/>
+      <w:r>
+        <w:rPr>
+          <w:rFonts w:hint="eastAsia"/>
+        </w:rPr>
+        <w:t>控制点位置重合。</w:t>
       </w:r>
     </w:p>
     <w:p>
@@ -19616,8 +20189,16 @@
         <w:rPr>
           <w:rFonts w:hint="eastAsia"/>
         </w:rPr>
-        <w:t>中，这个偏差作为近似差</w:t>
-      </w:r>
+        <w:t>中，这个偏差作为</w:t>
+      </w:r>
+      <w:proofErr w:type="gramStart"/>
+      <w:r>
+        <w:rPr>
+          <w:rFonts w:hint="eastAsia"/>
+        </w:rPr>
+        <w:t>近似差</w:t>
+      </w:r>
+      <w:proofErr w:type="gramEnd"/>
       <m:oMath>
         <m:sSub>
           <m:sSubPr>
@@ -19810,7 +20391,21 @@
         <w:rPr>
           <w:rFonts w:hint="eastAsia"/>
         </w:rPr>
-        <w:t>，对改近似差进行插值，求得近似函数</w:t>
+        <w:t>，对改</w:t>
+      </w:r>
+      <w:proofErr w:type="gramStart"/>
+      <w:r>
+        <w:rPr>
+          <w:rFonts w:hint="eastAsia"/>
+        </w:rPr>
+        <w:t>近似差</w:t>
+      </w:r>
+      <w:proofErr w:type="gramEnd"/>
+      <w:r>
+        <w:rPr>
+          <w:rFonts w:hint="eastAsia"/>
+        </w:rPr>
+        <w:t>进行插值，求得近似函数</w:t>
       </w:r>
       <m:oMath>
         <m:sSub>
@@ -20294,8 +20889,16 @@
         <w:rPr>
           <w:rFonts w:hint="eastAsia"/>
         </w:rPr>
-        <w:t>层，使用近似差数据集</w:t>
-      </w:r>
+        <w:t>层，使用近似</w:t>
+      </w:r>
+      <w:proofErr w:type="gramStart"/>
+      <w:r>
+        <w:rPr>
+          <w:rFonts w:hint="eastAsia"/>
+        </w:rPr>
+        <w:t>差数据集</w:t>
+      </w:r>
+      <w:proofErr w:type="gramEnd"/>
       <m:oMath>
         <m:sSub>
           <m:sSubPr>
@@ -21419,8 +22022,16 @@
         <w:rPr>
           <w:rFonts w:hint="eastAsia"/>
         </w:rPr>
-        <w:t>设散乱数据点集</w:t>
-      </w:r>
+        <w:t>设散乱</w:t>
+      </w:r>
+      <w:proofErr w:type="gramStart"/>
+      <w:r>
+        <w:rPr>
+          <w:rFonts w:hint="eastAsia"/>
+        </w:rPr>
+        <w:t>数据点集</w:t>
+      </w:r>
+      <w:proofErr w:type="gramEnd"/>
       <m:oMath>
         <m:r>
           <w:rPr>
@@ -21589,11 +22200,19 @@
           <m:t xml:space="preserve"> k </m:t>
         </m:r>
       </m:oMath>
-      <w:r>
-        <w:rPr>
-          <w:rFonts w:hint="eastAsia"/>
-        </w:rPr>
-        <w:t>个控制栅格控制点数量为第</w:t>
+      <w:proofErr w:type="gramStart"/>
+      <w:r>
+        <w:rPr>
+          <w:rFonts w:hint="eastAsia"/>
+        </w:rPr>
+        <w:t>个</w:t>
+      </w:r>
+      <w:proofErr w:type="gramEnd"/>
+      <w:r>
+        <w:rPr>
+          <w:rFonts w:hint="eastAsia"/>
+        </w:rPr>
+        <w:t>控制栅格控制点数量为第</w:t>
       </w:r>
       <m:oMath>
         <m:r>
@@ -21603,11 +22222,19 @@
           <m:t xml:space="preserve"> k+1 </m:t>
         </m:r>
       </m:oMath>
-      <w:r>
-        <w:rPr>
-          <w:rFonts w:hint="eastAsia"/>
-        </w:rPr>
-        <w:t>个控制栅格的八分之一。因此，</w:t>
+      <w:proofErr w:type="gramStart"/>
+      <w:r>
+        <w:rPr>
+          <w:rFonts w:hint="eastAsia"/>
+        </w:rPr>
+        <w:t>个</w:t>
+      </w:r>
+      <w:proofErr w:type="gramEnd"/>
+      <w:r>
+        <w:rPr>
+          <w:rFonts w:hint="eastAsia"/>
+        </w:rPr>
+        <w:t>控制栅格的八分之一。因此，</w:t>
       </w:r>
       <w:r>
         <w:rPr>
@@ -22338,7 +22965,21 @@
         <w:rPr>
           <w:rFonts w:hint="eastAsia"/>
         </w:rPr>
-        <w:t>样条函数之和。因此，</w:t>
+        <w:t>样条函数之</w:t>
+      </w:r>
+      <w:proofErr w:type="gramStart"/>
+      <w:r>
+        <w:rPr>
+          <w:rFonts w:hint="eastAsia"/>
+        </w:rPr>
+        <w:t>和</w:t>
+      </w:r>
+      <w:proofErr w:type="gramEnd"/>
+      <w:r>
+        <w:rPr>
+          <w:rFonts w:hint="eastAsia"/>
+        </w:rPr>
+        <w:t>。因此，</w:t>
       </w:r>
       <m:oMath>
         <m:sSub>
@@ -22959,7 +23600,21 @@
         <w:rPr>
           <w:rFonts w:hint="eastAsia"/>
         </w:rPr>
-        <w:t>计算得出，该控制栅格是由</w:t>
+        <w:t>计算得出，</w:t>
+      </w:r>
+      <w:proofErr w:type="gramStart"/>
+      <w:r>
+        <w:rPr>
+          <w:rFonts w:hint="eastAsia"/>
+        </w:rPr>
+        <w:t>该控制</w:t>
+      </w:r>
+      <w:proofErr w:type="gramEnd"/>
+      <w:r>
+        <w:rPr>
+          <w:rFonts w:hint="eastAsia"/>
+        </w:rPr>
+        <w:t>栅格是由</w:t>
       </w:r>
       <m:oMath>
         <m:sSubSup>
@@ -24610,8 +25265,16 @@
         <w:rPr>
           <w:rFonts w:hint="eastAsia"/>
         </w:rPr>
-        <w:t>设散乱数据点集</w:t>
-      </w:r>
+        <w:t>设散乱</w:t>
+      </w:r>
+      <w:proofErr w:type="gramStart"/>
+      <w:r>
+        <w:rPr>
+          <w:rFonts w:hint="eastAsia"/>
+        </w:rPr>
+        <w:t>数据点集</w:t>
+      </w:r>
+      <w:proofErr w:type="gramEnd"/>
       <m:oMath>
         <m:r>
           <w:rPr>
@@ -24942,20 +25605,20 @@
       <w:bookmarkStart w:id="91" w:name="_Toc72234894"/>
       <w:bookmarkStart w:id="92" w:name="_Toc72241534"/>
       <w:bookmarkStart w:id="93" w:name="_Toc72241739"/>
-      <w:bookmarkStart w:id="94" w:name="_Toc232507135"/>
-      <w:bookmarkStart w:id="95" w:name="_Toc232666355"/>
-      <w:bookmarkStart w:id="96" w:name="_Toc233606063"/>
-      <w:bookmarkStart w:id="97" w:name="_Toc72844233"/>
-      <w:bookmarkStart w:id="98" w:name="_Toc72852931"/>
-      <w:bookmarkStart w:id="99" w:name="_Toc72853294"/>
+      <w:bookmarkStart w:id="94" w:name="_Toc72844233"/>
+      <w:bookmarkStart w:id="95" w:name="_Toc72852931"/>
+      <w:bookmarkStart w:id="96" w:name="_Toc72853294"/>
+      <w:bookmarkStart w:id="97" w:name="_Toc232507135"/>
+      <w:bookmarkStart w:id="98" w:name="_Toc232666355"/>
+      <w:bookmarkStart w:id="99" w:name="_Toc233606063"/>
       <w:bookmarkEnd w:id="89"/>
       <w:bookmarkEnd w:id="90"/>
       <w:bookmarkEnd w:id="91"/>
       <w:bookmarkEnd w:id="92"/>
       <w:bookmarkEnd w:id="93"/>
-      <w:bookmarkEnd w:id="97"/>
-      <w:bookmarkEnd w:id="98"/>
-      <w:bookmarkEnd w:id="99"/>
+      <w:bookmarkEnd w:id="94"/>
+      <w:bookmarkEnd w:id="95"/>
+      <w:bookmarkEnd w:id="96"/>
     </w:p>
     <w:p>
       <w:pPr>
@@ -25195,9 +25858,9 @@
         <w:spacing w:before="312" w:after="312"/>
       </w:pPr>
       <w:bookmarkStart w:id="125" w:name="_Toc72853299"/>
-      <w:bookmarkEnd w:id="94"/>
-      <w:bookmarkEnd w:id="95"/>
-      <w:bookmarkEnd w:id="96"/>
+      <w:bookmarkEnd w:id="97"/>
+      <w:bookmarkEnd w:id="98"/>
+      <w:bookmarkEnd w:id="99"/>
       <w:r>
         <w:rPr>
           <w:rFonts w:hint="eastAsia"/>
@@ -25278,180 +25941,188 @@
         <w:rPr>
           <w:vertAlign w:val="superscript"/>
         </w:rPr>
+        <w:instrText xml:space="preserve"> \* MERGEFORMAT </w:instrText>
       </w:r>
       <w:r>
         <w:rPr>
           <w:vertAlign w:val="superscript"/>
         </w:rPr>
+      </w:r>
+      <w:r>
+        <w:rPr>
+          <w:vertAlign w:val="superscript"/>
+        </w:rPr>
+        <w:fldChar w:fldCharType="separate"/>
+      </w:r>
+      <w:r>
+        <w:rPr>
+          <w:vertAlign w:val="superscript"/>
+        </w:rPr>
+        <w:t>[26]</w:t>
+      </w:r>
+      <w:r>
+        <w:rPr>
+          <w:vertAlign w:val="superscript"/>
+        </w:rPr>
+        <w:fldChar w:fldCharType="end"/>
+      </w:r>
+      <w:r>
+        <w:rPr>
+          <w:rFonts w:hint="eastAsia"/>
+        </w:rPr>
+        <w:t>，应用于已知测量点附近位置的预测。</w:t>
+      </w:r>
+      <w:r>
+        <w:rPr>
+          <w:rFonts w:hint="eastAsia"/>
+        </w:rPr>
+        <w:t>20</w:t>
+      </w:r>
+      <w:r>
+        <w:rPr>
+          <w:rFonts w:hint="eastAsia"/>
+        </w:rPr>
+        <w:t>世纪</w:t>
+      </w:r>
+      <w:r>
+        <w:rPr>
+          <w:rFonts w:hint="eastAsia"/>
+        </w:rPr>
+        <w:t>50</w:t>
+      </w:r>
+      <w:r>
+        <w:rPr>
+          <w:rFonts w:hint="eastAsia"/>
+        </w:rPr>
+        <w:t>年代，南非金矿开采工程师</w:t>
+      </w:r>
+      <w:r>
+        <w:rPr>
+          <w:rFonts w:hint="eastAsia"/>
+        </w:rPr>
+        <w:t>D.G. Krige</w:t>
+      </w:r>
+      <w:r>
+        <w:rPr>
+          <w:rFonts w:hint="eastAsia"/>
+        </w:rPr>
+        <w:t>提出了几种统计方法来预测平均金矿品位。受他方法的启发，法国数学家马瑟顿（</w:t>
+      </w:r>
+      <w:r>
+        <w:rPr>
+          <w:rFonts w:hint="eastAsia"/>
+        </w:rPr>
+        <w:t xml:space="preserve">G. </w:t>
+      </w:r>
+      <w:proofErr w:type="spellStart"/>
+      <w:r>
+        <w:rPr>
+          <w:rFonts w:hint="eastAsia"/>
+        </w:rPr>
+        <w:t>Matheron</w:t>
+      </w:r>
+      <w:proofErr w:type="spellEnd"/>
+      <w:r>
+        <w:rPr>
+          <w:rFonts w:hint="eastAsia"/>
+        </w:rPr>
+        <w:t>）在</w:t>
+      </w:r>
+      <w:r>
+        <w:rPr>
+          <w:rFonts w:hint="eastAsia"/>
+        </w:rPr>
+        <w:t>20</w:t>
+      </w:r>
+      <w:r>
+        <w:rPr>
+          <w:rFonts w:hint="eastAsia"/>
+        </w:rPr>
+        <w:t>世纪</w:t>
+      </w:r>
+      <w:r>
+        <w:rPr>
+          <w:rFonts w:hint="eastAsia"/>
+        </w:rPr>
+        <w:t>60</w:t>
+      </w:r>
+      <w:r>
+        <w:rPr>
+          <w:rFonts w:hint="eastAsia"/>
+        </w:rPr>
+        <w:t>年代为随机场数据首次提出了一种基于回归的空间预测方法。马瑟顿为感激</w:t>
+      </w:r>
+      <w:r>
+        <w:rPr>
+          <w:rFonts w:hint="eastAsia"/>
+        </w:rPr>
+        <w:t>Krige</w:t>
+      </w:r>
+      <w:r>
+        <w:rPr>
+          <w:rFonts w:hint="eastAsia"/>
+        </w:rPr>
+        <w:t>提出的想法创造</w:t>
+      </w:r>
+      <w:r>
+        <w:rPr>
+          <w:rFonts w:hint="eastAsia"/>
+        </w:rPr>
+        <w:t>Kriging</w:t>
+      </w:r>
+      <w:r>
+        <w:rPr>
+          <w:rFonts w:hint="eastAsia"/>
+        </w:rPr>
+        <w:t>一词，以表彰</w:t>
+      </w:r>
+      <w:r>
+        <w:rPr>
+          <w:rFonts w:hint="eastAsia"/>
+        </w:rPr>
+        <w:t>Krige</w:t>
+      </w:r>
+      <w:r>
+        <w:rPr>
+          <w:rFonts w:hint="eastAsia"/>
+        </w:rPr>
+        <w:t>的开拓性工作</w:t>
+      </w:r>
+      <w:r>
+        <w:rPr>
+          <w:vertAlign w:val="superscript"/>
+        </w:rPr>
+        <w:fldChar w:fldCharType="begin"/>
+      </w:r>
+      <w:r>
+        <w:rPr>
+          <w:vertAlign w:val="superscript"/>
+        </w:rPr>
+        <w:instrText xml:space="preserve"> </w:instrText>
+      </w:r>
+      <w:r>
+        <w:rPr>
+          <w:rFonts w:hint="eastAsia"/>
+          <w:vertAlign w:val="superscript"/>
+        </w:rPr>
+        <w:instrText>REF _Ref72848700 \r \h</w:instrText>
+      </w:r>
+      <w:r>
+        <w:rPr>
+          <w:vertAlign w:val="superscript"/>
+        </w:rPr>
+        <w:instrText xml:space="preserve"> </w:instrText>
+      </w:r>
+      <w:r>
+        <w:rPr>
+          <w:vertAlign w:val="superscript"/>
+        </w:rPr>
         <w:instrText xml:space="preserve"> \* MERGEFORMAT </w:instrText>
       </w:r>
       <w:r>
         <w:rPr>
           <w:vertAlign w:val="superscript"/>
         </w:rPr>
-        <w:fldChar w:fldCharType="separate"/>
-      </w:r>
-      <w:r>
-        <w:rPr>
-          <w:vertAlign w:val="superscript"/>
-        </w:rPr>
-        <w:t>[26]</w:t>
-      </w:r>
-      <w:r>
-        <w:rPr>
-          <w:vertAlign w:val="superscript"/>
-        </w:rPr>
-        <w:fldChar w:fldCharType="end"/>
-      </w:r>
-      <w:r>
-        <w:rPr>
-          <w:rFonts w:hint="eastAsia"/>
-        </w:rPr>
-        <w:t>，应用于已知测量点附近位置的预测。</w:t>
-      </w:r>
-      <w:r>
-        <w:rPr>
-          <w:rFonts w:hint="eastAsia"/>
-        </w:rPr>
-        <w:t>20</w:t>
-      </w:r>
-      <w:r>
-        <w:rPr>
-          <w:rFonts w:hint="eastAsia"/>
-        </w:rPr>
-        <w:t>世纪</w:t>
-      </w:r>
-      <w:r>
-        <w:rPr>
-          <w:rFonts w:hint="eastAsia"/>
-        </w:rPr>
-        <w:t>50</w:t>
-      </w:r>
-      <w:r>
-        <w:rPr>
-          <w:rFonts w:hint="eastAsia"/>
-        </w:rPr>
-        <w:t>年代，南非金矿开采工程师</w:t>
-      </w:r>
-      <w:r>
-        <w:rPr>
-          <w:rFonts w:hint="eastAsia"/>
-        </w:rPr>
-        <w:t>D.G. Krige</w:t>
-      </w:r>
-      <w:r>
-        <w:rPr>
-          <w:rFonts w:hint="eastAsia"/>
-        </w:rPr>
-        <w:t>提出了几种统计方法来预测平均金矿品位。受他方法的启发，法国数学家马瑟顿（</w:t>
-      </w:r>
-      <w:r>
-        <w:rPr>
-          <w:rFonts w:hint="eastAsia"/>
-        </w:rPr>
-        <w:t>G. Matheron</w:t>
-      </w:r>
-      <w:r>
-        <w:rPr>
-          <w:rFonts w:hint="eastAsia"/>
-        </w:rPr>
-        <w:t>）在</w:t>
-      </w:r>
-      <w:r>
-        <w:rPr>
-          <w:rFonts w:hint="eastAsia"/>
-        </w:rPr>
-        <w:t>20</w:t>
-      </w:r>
-      <w:r>
-        <w:rPr>
-          <w:rFonts w:hint="eastAsia"/>
-        </w:rPr>
-        <w:t>世纪</w:t>
-      </w:r>
-      <w:r>
-        <w:rPr>
-          <w:rFonts w:hint="eastAsia"/>
-        </w:rPr>
-        <w:t>60</w:t>
-      </w:r>
-      <w:r>
-        <w:rPr>
-          <w:rFonts w:hint="eastAsia"/>
-        </w:rPr>
-        <w:t>年代为随机场数据首次提出了一种基于回归的空间预测方法。马瑟顿为感激</w:t>
-      </w:r>
-      <w:r>
-        <w:rPr>
-          <w:rFonts w:hint="eastAsia"/>
-        </w:rPr>
-        <w:t>Krige</w:t>
-      </w:r>
-      <w:r>
-        <w:rPr>
-          <w:rFonts w:hint="eastAsia"/>
-        </w:rPr>
-        <w:t>提出的想法创造</w:t>
-      </w:r>
-      <w:r>
-        <w:rPr>
-          <w:rFonts w:hint="eastAsia"/>
-        </w:rPr>
-        <w:t>Kriging</w:t>
-      </w:r>
-      <w:r>
-        <w:rPr>
-          <w:rFonts w:hint="eastAsia"/>
-        </w:rPr>
-        <w:t>一词，以表彰</w:t>
-      </w:r>
-      <w:r>
-        <w:rPr>
-          <w:rFonts w:hint="eastAsia"/>
-        </w:rPr>
-        <w:t>Krige</w:t>
-      </w:r>
-      <w:r>
-        <w:rPr>
-          <w:rFonts w:hint="eastAsia"/>
-        </w:rPr>
-        <w:t>的开拓性工作</w:t>
-      </w:r>
-      <w:r>
-        <w:rPr>
-          <w:vertAlign w:val="superscript"/>
-        </w:rPr>
-        <w:fldChar w:fldCharType="begin"/>
-      </w:r>
-      <w:r>
-        <w:rPr>
-          <w:vertAlign w:val="superscript"/>
-        </w:rPr>
-        <w:instrText xml:space="preserve"> </w:instrText>
-      </w:r>
-      <w:r>
-        <w:rPr>
-          <w:rFonts w:hint="eastAsia"/>
-          <w:vertAlign w:val="superscript"/>
-        </w:rPr>
-        <w:instrText>REF _Ref72848700 \r \h</w:instrText>
-      </w:r>
-      <w:r>
-        <w:rPr>
-          <w:vertAlign w:val="superscript"/>
-        </w:rPr>
-        <w:instrText xml:space="preserve"> </w:instrText>
-      </w:r>
-      <w:r>
-        <w:rPr>
-          <w:vertAlign w:val="superscript"/>
-        </w:rPr>
-      </w:r>
-      <w:r>
-        <w:rPr>
-          <w:vertAlign w:val="superscript"/>
-        </w:rPr>
-        <w:instrText xml:space="preserve"> \* MERGEFORMAT </w:instrText>
       </w:r>
       <w:r>
         <w:rPr>
@@ -25519,12 +26190,12 @@
         <w:rPr>
           <w:vertAlign w:val="superscript"/>
         </w:rPr>
+        <w:instrText xml:space="preserve"> \* MERGEFORMAT </w:instrText>
       </w:r>
       <w:r>
         <w:rPr>
           <w:vertAlign w:val="superscript"/>
         </w:rPr>
-        <w:instrText xml:space="preserve"> \* MERGEFORMAT </w:instrText>
       </w:r>
       <w:r>
         <w:rPr>
@@ -25584,7 +26255,14 @@
         <w:rPr>
           <w:rFonts w:hint="eastAsia"/>
         </w:rPr>
-        <w:t>一维、二维和三维</w:t>
+        <w:t>一维、二维和</w:t>
+      </w:r>
+      <w:proofErr w:type="gramStart"/>
+      <w:r>
+        <w:rPr>
+          <w:rFonts w:hint="eastAsia"/>
+        </w:rPr>
+        <w:t>三维</w:t>
       </w:r>
       <w:r>
         <w:rPr>
@@ -25592,6 +26270,7 @@
         </w:rPr>
         <w:t>)</w:t>
       </w:r>
+      <w:proofErr w:type="gramEnd"/>
       <w:r>
         <w:rPr>
           <w:rFonts w:hint="eastAsia"/>
@@ -25609,7 +26288,35 @@
         <w:rPr>
           <w:rFonts w:hint="eastAsia"/>
         </w:rPr>
-        <w:t>克里金方法在地质统计学中有非常广泛的应用。正如刚才所提到的，克里金方法的提出就是在南非威特沃特斯兰德金矿的采矿工程师</w:t>
+        <w:t>克里</w:t>
+      </w:r>
+      <w:proofErr w:type="gramStart"/>
+      <w:r>
+        <w:rPr>
+          <w:rFonts w:hint="eastAsia"/>
+        </w:rPr>
+        <w:t>金方法</w:t>
+      </w:r>
+      <w:proofErr w:type="gramEnd"/>
+      <w:r>
+        <w:rPr>
+          <w:rFonts w:hint="eastAsia"/>
+        </w:rPr>
+        <w:t>在地质统计学中有非常广泛的应用。正如刚才所提到的，克里</w:t>
+      </w:r>
+      <w:proofErr w:type="gramStart"/>
+      <w:r>
+        <w:rPr>
+          <w:rFonts w:hint="eastAsia"/>
+        </w:rPr>
+        <w:t>金方法</w:t>
+      </w:r>
+      <w:proofErr w:type="gramEnd"/>
+      <w:r>
+        <w:rPr>
+          <w:rFonts w:hint="eastAsia"/>
+        </w:rPr>
+        <w:t>的提出就是在南非威特沃特斯兰德金矿的采矿工程师</w:t>
       </w:r>
       <w:r>
         <w:rPr>
@@ -25623,12 +26330,14 @@
         </w:rPr>
         <w:t>在金矿开采方面的应用，用于估计当地金属浓度来获取更高的利润。在英法海底隧道建设时，</w:t>
       </w:r>
+      <w:proofErr w:type="spellStart"/>
       <w:r>
         <w:rPr>
           <w:rFonts w:hint="eastAsia"/>
         </w:rPr>
         <w:t>Chil</w:t>
       </w:r>
+      <w:proofErr w:type="spellEnd"/>
       <w:r>
         <w:rPr>
           <w:rFonts w:hint="eastAsia"/>
@@ -25688,12 +26397,12 @@
         <w:rPr>
           <w:vertAlign w:val="superscript"/>
         </w:rPr>
+        <w:instrText xml:space="preserve"> \* MERGEFORMAT </w:instrText>
       </w:r>
       <w:r>
         <w:rPr>
           <w:vertAlign w:val="superscript"/>
         </w:rPr>
-        <w:instrText xml:space="preserve"> \* MERGEFORMAT </w:instrText>
       </w:r>
       <w:r>
         <w:rPr>
@@ -25730,7 +26439,21 @@
         <w:rPr>
           <w:rFonts w:hint="eastAsia"/>
         </w:rPr>
-        <w:t>克里金方法不仅仅应用于地质统计学，在污染生态学、精准农业以及渔业学也都有比较多的应用。</w:t>
+        <w:t>克里</w:t>
+      </w:r>
+      <w:proofErr w:type="gramStart"/>
+      <w:r>
+        <w:rPr>
+          <w:rFonts w:hint="eastAsia"/>
+        </w:rPr>
+        <w:t>金方法</w:t>
+      </w:r>
+      <w:proofErr w:type="gramEnd"/>
+      <w:r>
+        <w:rPr>
+          <w:rFonts w:hint="eastAsia"/>
+        </w:rPr>
+        <w:t>不仅仅应用于地质统计学，在污染生态学、精准农业以及渔业学也都有比较多的应用。</w:t>
       </w:r>
       <w:r>
         <w:rPr>
@@ -25742,7 +26465,21 @@
         <w:rPr>
           <w:rFonts w:hint="eastAsia"/>
         </w:rPr>
-        <w:t>年中国科学院地理科学与资源研究所钟卜青、陶亮使用指标克里金法</w:t>
+        <w:t>年中国科学院地理科学与资源研究所</w:t>
+      </w:r>
+      <w:proofErr w:type="gramStart"/>
+      <w:r>
+        <w:rPr>
+          <w:rFonts w:hint="eastAsia"/>
+        </w:rPr>
+        <w:t>钟卜青</w:t>
+      </w:r>
+      <w:proofErr w:type="gramEnd"/>
+      <w:r>
+        <w:rPr>
+          <w:rFonts w:hint="eastAsia"/>
+        </w:rPr>
+        <w:t>、陶亮使用指标克里金法</w:t>
       </w:r>
       <w:r>
         <w:rPr>
@@ -25809,24 +26546,158 @@
         <w:rPr>
           <w:vertAlign w:val="superscript"/>
         </w:rPr>
+        <w:instrText xml:space="preserve"> \* MERGEFORMAT </w:instrText>
       </w:r>
       <w:r>
         <w:rPr>
           <w:vertAlign w:val="superscript"/>
         </w:rPr>
+      </w:r>
+      <w:r>
+        <w:rPr>
+          <w:vertAlign w:val="superscript"/>
+        </w:rPr>
+        <w:fldChar w:fldCharType="separate"/>
+      </w:r>
+      <w:r>
+        <w:rPr>
+          <w:vertAlign w:val="superscript"/>
+        </w:rPr>
+        <w:t>[30]</w:t>
+      </w:r>
+      <w:r>
+        <w:rPr>
+          <w:vertAlign w:val="superscript"/>
+        </w:rPr>
+        <w:fldChar w:fldCharType="end"/>
+      </w:r>
+      <w:r>
+        <w:rPr>
+          <w:rFonts w:hint="eastAsia"/>
+        </w:rPr>
+        <w:t>；</w:t>
+      </w:r>
+      <w:r>
+        <w:rPr>
+          <w:rFonts w:hint="eastAsia"/>
+        </w:rPr>
+        <w:t>2012</w:t>
+      </w:r>
+      <w:r>
+        <w:rPr>
+          <w:rFonts w:hint="eastAsia"/>
+        </w:rPr>
+        <w:t>年</w:t>
+      </w:r>
+      <w:proofErr w:type="spellStart"/>
+      <w:r>
+        <w:rPr>
+          <w:rFonts w:hint="eastAsia"/>
+        </w:rPr>
+        <w:t>A.Castrignan</w:t>
+      </w:r>
+      <w:proofErr w:type="spellEnd"/>
+      <w:r>
+        <w:rPr>
+          <w:rFonts w:hint="eastAsia"/>
+        </w:rPr>
+        <w:t>ò利用共同克里金法和因子克里金法对橄榄种植区上橄榄果蝇种群密度的多变量空间</w:t>
+      </w:r>
+      <w:r>
+        <w:rPr>
+          <w:rFonts w:hint="eastAsia"/>
+        </w:rPr>
+        <w:t>(</w:t>
+      </w:r>
+      <w:r>
+        <w:rPr>
+          <w:rFonts w:hint="eastAsia"/>
+        </w:rPr>
+        <w:t>海拔</w:t>
+      </w:r>
+      <w:r>
+        <w:rPr>
+          <w:rFonts w:hint="eastAsia"/>
+        </w:rPr>
+        <w:t>)</w:t>
+      </w:r>
+      <w:r>
+        <w:rPr>
+          <w:rFonts w:hint="eastAsia"/>
+        </w:rPr>
+        <w:t>和时间</w:t>
+      </w:r>
+      <w:r>
+        <w:rPr>
+          <w:rFonts w:hint="eastAsia"/>
+        </w:rPr>
+        <w:t>(</w:t>
+      </w:r>
+      <w:r>
+        <w:rPr>
+          <w:rFonts w:hint="eastAsia"/>
+        </w:rPr>
+        <w:t>周期</w:t>
+      </w:r>
+      <w:r>
+        <w:rPr>
+          <w:rFonts w:hint="eastAsia"/>
+        </w:rPr>
+        <w:t>)</w:t>
+      </w:r>
+      <w:r>
+        <w:rPr>
+          <w:rFonts w:hint="eastAsia"/>
+        </w:rPr>
+        <w:t>数据进行分析，生成专题图描绘监测区域</w:t>
+      </w:r>
+      <w:r>
+        <w:rPr>
+          <w:vertAlign w:val="superscript"/>
+        </w:rPr>
+        <w:fldChar w:fldCharType="begin"/>
+      </w:r>
+      <w:r>
+        <w:rPr>
+          <w:vertAlign w:val="superscript"/>
+        </w:rPr>
+        <w:instrText xml:space="preserve"> </w:instrText>
+      </w:r>
+      <w:r>
+        <w:rPr>
+          <w:rFonts w:hint="eastAsia"/>
+          <w:vertAlign w:val="superscript"/>
+        </w:rPr>
+        <w:instrText>REF _Ref72848994 \r \h</w:instrText>
+      </w:r>
+      <w:r>
+        <w:rPr>
+          <w:vertAlign w:val="superscript"/>
+        </w:rPr>
+        <w:instrText xml:space="preserve"> </w:instrText>
+      </w:r>
+      <w:r>
+        <w:rPr>
+          <w:vertAlign w:val="superscript"/>
+        </w:rPr>
         <w:instrText xml:space="preserve"> \* MERGEFORMAT </w:instrText>
       </w:r>
       <w:r>
         <w:rPr>
           <w:vertAlign w:val="superscript"/>
         </w:rPr>
+      </w:r>
+      <w:r>
+        <w:rPr>
+          <w:vertAlign w:val="superscript"/>
+        </w:rPr>
         <w:fldChar w:fldCharType="separate"/>
       </w:r>
       <w:r>
         <w:rPr>
           <w:vertAlign w:val="superscript"/>
         </w:rPr>
-        <w:t>[30]</w:t>
+        <w:t>[31]</w:t>
       </w:r>
       <w:r>
         <w:rPr>
@@ -25844,7 +26715,7 @@
         <w:rPr>
           <w:rFonts w:hint="eastAsia"/>
         </w:rPr>
-        <w:t>2012</w:t>
+        <w:t>2010</w:t>
       </w:r>
       <w:r>
         <w:rPr>
@@ -25856,61 +26727,69 @@
         <w:rPr>
           <w:rFonts w:hint="eastAsia"/>
         </w:rPr>
-        <w:t>A.Castrignan</w:t>
-      </w:r>
-      <w:r>
-        <w:rPr>
-          <w:rFonts w:hint="eastAsia"/>
-        </w:rPr>
-        <w:t>ò利用共同克里金法和因子克里金法对橄榄种植区上橄榄果蝇种群密度的多变量空间</w:t>
-      </w:r>
-      <w:r>
-        <w:rPr>
-          <w:rFonts w:hint="eastAsia"/>
-        </w:rPr>
-        <w:t>(</w:t>
-      </w:r>
-      <w:r>
-        <w:rPr>
-          <w:rFonts w:hint="eastAsia"/>
-        </w:rPr>
-        <w:t>海拔</w:t>
-      </w:r>
-      <w:r>
-        <w:rPr>
-          <w:rFonts w:hint="eastAsia"/>
-        </w:rPr>
-        <w:t>)</w:t>
-      </w:r>
-      <w:r>
-        <w:rPr>
-          <w:rFonts w:hint="eastAsia"/>
-        </w:rPr>
-        <w:t>和时间</w:t>
-      </w:r>
-      <w:r>
-        <w:rPr>
-          <w:rFonts w:hint="eastAsia"/>
-        </w:rPr>
-        <w:t>(</w:t>
-      </w:r>
-      <w:r>
-        <w:rPr>
-          <w:rFonts w:hint="eastAsia"/>
-        </w:rPr>
-        <w:t>周期</w:t>
-      </w:r>
-      <w:r>
-        <w:rPr>
-          <w:rFonts w:hint="eastAsia"/>
-        </w:rPr>
-        <w:t>)</w:t>
-      </w:r>
-      <w:r>
-        <w:rPr>
-          <w:rFonts w:hint="eastAsia"/>
-        </w:rPr>
-        <w:t>数据进行分析，生成专题图描绘监测区域</w:t>
+        <w:t xml:space="preserve">Charles </w:t>
+      </w:r>
+      <w:proofErr w:type="spellStart"/>
+      <w:r>
+        <w:rPr>
+          <w:rFonts w:hint="eastAsia"/>
+        </w:rPr>
+        <w:t>F.Adams</w:t>
+      </w:r>
+      <w:proofErr w:type="spellEnd"/>
+      <w:r>
+        <w:rPr>
+          <w:rFonts w:hint="eastAsia"/>
+        </w:rPr>
+        <w:t>收集</w:t>
+      </w:r>
+      <w:r>
+        <w:rPr>
+          <w:rFonts w:hint="eastAsia"/>
+        </w:rPr>
+        <w:t>1999</w:t>
+      </w:r>
+      <w:r>
+        <w:rPr>
+          <w:rFonts w:hint="eastAsia"/>
+        </w:rPr>
+        <w:t>年至</w:t>
+      </w:r>
+      <w:r>
+        <w:rPr>
+          <w:rFonts w:hint="eastAsia"/>
+        </w:rPr>
+        <w:t>2007</w:t>
+      </w:r>
+      <w:r>
+        <w:rPr>
+          <w:rFonts w:hint="eastAsia"/>
+        </w:rPr>
+        <w:t>年在美国</w:t>
+      </w:r>
+      <w:r>
+        <w:rPr>
+          <w:rFonts w:hint="eastAsia"/>
+        </w:rPr>
+        <w:t>Nantucket</w:t>
+      </w:r>
+      <w:r>
+        <w:rPr>
+          <w:rFonts w:hint="eastAsia"/>
+        </w:rPr>
+        <w:t>岛附近的两个区域扇贝量，通过</w:t>
+      </w:r>
+      <w:r>
+        <w:rPr>
+          <w:rFonts w:hint="eastAsia"/>
+        </w:rPr>
+        <w:t>Kriging</w:t>
+      </w:r>
+      <w:r>
+        <w:rPr>
+          <w:rFonts w:hint="eastAsia"/>
+        </w:rPr>
+        <w:t>方法对物种密度进行估计，并绘制该区域内的扇贝分布数量，确保该区域的扇贝种群不会枯竭</w:t>
       </w:r>
       <w:r>
         <w:rPr>
@@ -25929,156 +26808,18 @@
           <w:rFonts w:hint="eastAsia"/>
           <w:vertAlign w:val="superscript"/>
         </w:rPr>
-        <w:instrText>REF _Ref72848994 \r \h</w:instrText>
+        <w:instrText>REF _Ref72849057 \r \h</w:instrText>
       </w:r>
       <w:r>
         <w:rPr>
           <w:vertAlign w:val="superscript"/>
         </w:rPr>
-        <w:instrText xml:space="preserve"> </w:instrText>
+        <w:instrText xml:space="preserve">  \* MERGEFORMAT </w:instrText>
       </w:r>
       <w:r>
         <w:rPr>
           <w:vertAlign w:val="superscript"/>
         </w:rPr>
-      </w:r>
-      <w:r>
-        <w:rPr>
-          <w:vertAlign w:val="superscript"/>
-        </w:rPr>
-        <w:instrText xml:space="preserve"> \* MERGEFORMAT </w:instrText>
-      </w:r>
-      <w:r>
-        <w:rPr>
-          <w:vertAlign w:val="superscript"/>
-        </w:rPr>
-        <w:fldChar w:fldCharType="separate"/>
-      </w:r>
-      <w:r>
-        <w:rPr>
-          <w:vertAlign w:val="superscript"/>
-        </w:rPr>
-        <w:t>[31]</w:t>
-      </w:r>
-      <w:r>
-        <w:rPr>
-          <w:vertAlign w:val="superscript"/>
-        </w:rPr>
-        <w:fldChar w:fldCharType="end"/>
-      </w:r>
-      <w:r>
-        <w:rPr>
-          <w:rFonts w:hint="eastAsia"/>
-        </w:rPr>
-        <w:t>；</w:t>
-      </w:r>
-      <w:r>
-        <w:rPr>
-          <w:rFonts w:hint="eastAsia"/>
-        </w:rPr>
-        <w:t>2010</w:t>
-      </w:r>
-      <w:r>
-        <w:rPr>
-          <w:rFonts w:hint="eastAsia"/>
-        </w:rPr>
-        <w:t>年</w:t>
-      </w:r>
-      <w:r>
-        <w:rPr>
-          <w:rFonts w:hint="eastAsia"/>
-        </w:rPr>
-        <w:t>Charles F.Adams</w:t>
-      </w:r>
-      <w:r>
-        <w:rPr>
-          <w:rFonts w:hint="eastAsia"/>
-        </w:rPr>
-        <w:t>收集</w:t>
-      </w:r>
-      <w:r>
-        <w:rPr>
-          <w:rFonts w:hint="eastAsia"/>
-        </w:rPr>
-        <w:t>1999</w:t>
-      </w:r>
-      <w:r>
-        <w:rPr>
-          <w:rFonts w:hint="eastAsia"/>
-        </w:rPr>
-        <w:t>年至</w:t>
-      </w:r>
-      <w:r>
-        <w:rPr>
-          <w:rFonts w:hint="eastAsia"/>
-        </w:rPr>
-        <w:t>2007</w:t>
-      </w:r>
-      <w:r>
-        <w:rPr>
-          <w:rFonts w:hint="eastAsia"/>
-        </w:rPr>
-        <w:t>年在美国</w:t>
-      </w:r>
-      <w:r>
-        <w:rPr>
-          <w:rFonts w:hint="eastAsia"/>
-        </w:rPr>
-        <w:t>Nantucket</w:t>
-      </w:r>
-      <w:r>
-        <w:rPr>
-          <w:rFonts w:hint="eastAsia"/>
-        </w:rPr>
-        <w:t>岛附近的两个区域扇贝量，通过</w:t>
-      </w:r>
-      <w:r>
-        <w:rPr>
-          <w:rFonts w:hint="eastAsia"/>
-        </w:rPr>
-        <w:t>Kriging</w:t>
-      </w:r>
-      <w:r>
-        <w:rPr>
-          <w:rFonts w:hint="eastAsia"/>
-        </w:rPr>
-        <w:t>方法对物种密度进行估计，并绘制该区域内的扇贝分布数量，确保该区域的扇贝种群不会枯竭</w:t>
-      </w:r>
-      <w:r>
-        <w:rPr>
-          <w:vertAlign w:val="superscript"/>
-        </w:rPr>
-        <w:fldChar w:fldCharType="begin"/>
-      </w:r>
-      <w:r>
-        <w:rPr>
-          <w:vertAlign w:val="superscript"/>
-        </w:rPr>
-        <w:instrText xml:space="preserve"> </w:instrText>
-      </w:r>
-      <w:r>
-        <w:rPr>
-          <w:rFonts w:hint="eastAsia"/>
-          <w:vertAlign w:val="superscript"/>
-        </w:rPr>
-        <w:instrText>REF _Ref72849057 \r \h</w:instrText>
-      </w:r>
-      <w:r>
-        <w:rPr>
-          <w:vertAlign w:val="superscript"/>
-        </w:rPr>
-        <w:instrText xml:space="preserve"> </w:instrText>
-      </w:r>
-      <w:r>
-        <w:rPr>
-          <w:vertAlign w:val="superscript"/>
-        </w:rPr>
-      </w:r>
-      <w:r>
-        <w:rPr>
-          <w:vertAlign w:val="superscript"/>
-        </w:rPr>
-        <w:instrText xml:space="preserve"> \* MERGEFORMAT </w:instrText>
       </w:r>
       <w:r>
         <w:rPr>
@@ -26163,11 +26904,19 @@
         <w:ind w:firstLine="480"/>
         <w:jc w:val="both"/>
       </w:pPr>
-      <w:r>
-        <w:rPr>
-          <w:rFonts w:hint="eastAsia"/>
-        </w:rPr>
-        <w:t>普通克里金方法是基于这样的假设：连续空间变化是随机的并且与空间相关。由于随机过程具有恒定的平均值与方差，因此预测点的值取决于相对位置，而与绝对位置无关。于是，我们把目标值分为确定性趋势值以及随机的自相关函数值：</w:t>
+      <w:proofErr w:type="gramStart"/>
+      <w:r>
+        <w:rPr>
+          <w:rFonts w:hint="eastAsia"/>
+        </w:rPr>
+        <w:t>普通克里金方法</w:t>
+      </w:r>
+      <w:proofErr w:type="gramEnd"/>
+      <w:r>
+        <w:rPr>
+          <w:rFonts w:hint="eastAsia"/>
+        </w:rPr>
+        <w:t>是基于这样的假设：连续空间变化是随机的并且与空间相关。由于随机过程具有恒定的平均值与方差，因此预测点的值取决于相对位置，而与绝对位置无关。于是，我们把目标值分为确定性趋势值以及随机的自相关函数值：</w:t>
       </w:r>
     </w:p>
     <w:p>
@@ -26583,11 +27332,19 @@
           <m:t xml:space="preserve"> N </m:t>
         </m:r>
       </m:oMath>
-      <w:r>
-        <w:rPr>
-          <w:rFonts w:hint="eastAsia"/>
-        </w:rPr>
-        <w:t>个随机变量</w:t>
+      <w:proofErr w:type="gramStart"/>
+      <w:r>
+        <w:rPr>
+          <w:rFonts w:hint="eastAsia"/>
+        </w:rPr>
+        <w:t>个</w:t>
+      </w:r>
+      <w:proofErr w:type="gramEnd"/>
+      <w:r>
+        <w:rPr>
+          <w:rFonts w:hint="eastAsia"/>
+        </w:rPr>
+        <w:t>随机变量</w:t>
       </w:r>
       <m:oMath>
         <m:r>
@@ -27069,7 +27826,21 @@
         <w:rPr>
           <w:rFonts w:hint="eastAsia"/>
         </w:rPr>
-        <w:t>为权重。为了确保估计值无偏以及权重之和为</w:t>
+        <w:t>为权重。为了确保估计值无</w:t>
+      </w:r>
+      <w:proofErr w:type="gramStart"/>
+      <w:r>
+        <w:rPr>
+          <w:rFonts w:hint="eastAsia"/>
+        </w:rPr>
+        <w:t>偏以及</w:t>
+      </w:r>
+      <w:proofErr w:type="gramEnd"/>
+      <w:r>
+        <w:rPr>
+          <w:rFonts w:hint="eastAsia"/>
+        </w:rPr>
+        <w:t>权重之和为</w:t>
       </w:r>
       <m:oMath>
         <m:r>
@@ -28449,7 +29220,21 @@
         <w:rPr>
           <w:rFonts w:hint="eastAsia"/>
         </w:rPr>
-        <w:t>半方差函数是从变异函数模型中导出的，一方面是因为没有观测值的数据点和目标点之间没有半方差的度量，另一方面原因是只有这样才能保证方差不是负的。如果一个目标点碰巧也是一个采样点，那么克里金方法直接返回那里的观测值，估计方差为零。</w:t>
+        <w:t>半方差函数是从变异函数模型中导出的，一方面是因为没有观测值的数据点和目标点之间没有半方差的度量，另一方面原因是只有这样才能保证方差不是负的。如果一个目标点碰巧也是一个采样点，那么克里</w:t>
+      </w:r>
+      <w:proofErr w:type="gramStart"/>
+      <w:r>
+        <w:rPr>
+          <w:rFonts w:hint="eastAsia"/>
+        </w:rPr>
+        <w:t>金方法</w:t>
+      </w:r>
+      <w:proofErr w:type="gramEnd"/>
+      <w:r>
+        <w:rPr>
+          <w:rFonts w:hint="eastAsia"/>
+        </w:rPr>
+        <w:t>直接返回那里的观测值，估计方差为零。</w:t>
       </w:r>
     </w:p>
     <w:p>
@@ -29703,11 +30488,19 @@
           <m:t xml:space="preserve"> N+1 </m:t>
         </m:r>
       </m:oMath>
-      <w:r>
-        <w:rPr>
-          <w:rFonts w:hint="eastAsia"/>
-        </w:rPr>
-        <w:t>个公式，其中包含</w:t>
+      <w:proofErr w:type="gramStart"/>
+      <w:r>
+        <w:rPr>
+          <w:rFonts w:hint="eastAsia"/>
+        </w:rPr>
+        <w:t>个</w:t>
+      </w:r>
+      <w:proofErr w:type="gramEnd"/>
+      <w:r>
+        <w:rPr>
+          <w:rFonts w:hint="eastAsia"/>
+        </w:rPr>
+        <w:t>公式，其中包含</w:t>
       </w:r>
       <m:oMath>
         <m:r>
@@ -29717,11 +30510,19 @@
           <m:t xml:space="preserve"> N+1 </m:t>
         </m:r>
       </m:oMath>
-      <w:r>
-        <w:rPr>
-          <w:rFonts w:hint="eastAsia"/>
-        </w:rPr>
-        <w:t>个未知数：</w:t>
+      <w:proofErr w:type="gramStart"/>
+      <w:r>
+        <w:rPr>
+          <w:rFonts w:hint="eastAsia"/>
+        </w:rPr>
+        <w:t>个</w:t>
+      </w:r>
+      <w:proofErr w:type="gramEnd"/>
+      <w:r>
+        <w:rPr>
+          <w:rFonts w:hint="eastAsia"/>
+        </w:rPr>
+        <w:t>未知数：</w:t>
       </w:r>
     </w:p>
     <w:p>
@@ -30740,11 +31541,19 @@
           <m:t xml:space="preserve"> i </m:t>
         </m:r>
       </m:oMath>
-      <w:r>
-        <w:rPr>
-          <w:rFonts w:hint="eastAsia"/>
-        </w:rPr>
-        <w:t>个取样点和第</w:t>
+      <w:proofErr w:type="gramStart"/>
+      <w:r>
+        <w:rPr>
+          <w:rFonts w:hint="eastAsia"/>
+        </w:rPr>
+        <w:t>个</w:t>
+      </w:r>
+      <w:proofErr w:type="gramEnd"/>
+      <w:r>
+        <w:rPr>
+          <w:rFonts w:hint="eastAsia"/>
+        </w:rPr>
+        <w:t>取样点和第</w:t>
       </w:r>
       <m:oMath>
         <m:r>
@@ -30754,11 +31563,19 @@
           <m:t xml:space="preserve"> j </m:t>
         </m:r>
       </m:oMath>
-      <w:r>
-        <w:rPr>
-          <w:rFonts w:hint="eastAsia"/>
-        </w:rPr>
-        <w:t>个取样点之间的半方差；</w:t>
+      <w:proofErr w:type="gramStart"/>
+      <w:r>
+        <w:rPr>
+          <w:rFonts w:hint="eastAsia"/>
+        </w:rPr>
+        <w:t>个</w:t>
+      </w:r>
+      <w:proofErr w:type="gramEnd"/>
+      <w:r>
+        <w:rPr>
+          <w:rFonts w:hint="eastAsia"/>
+        </w:rPr>
+        <w:t>取样点之间的半方差；</w:t>
       </w:r>
       <m:oMath>
         <m:r>
@@ -33594,14 +34411,30 @@
         <w:rPr>
           <w:rFonts w:hint="eastAsia"/>
         </w:rPr>
-        <w:t>有关，即样本之间在距离和方向上的间隔。这是基于二阶平稳性的假设，在实际空间场插值过程中，通常不能假设平均值是常数，否则方差就不存在。实际情况中，通常将平稳性假设改为</w:t>
-      </w:r>
+        <w:t>有关，即样本之间在距离和方向上的间隔。这是基于二阶平稳性的假设，在实际</w:t>
+      </w:r>
+      <w:proofErr w:type="gramStart"/>
+      <w:r>
+        <w:rPr>
+          <w:rFonts w:hint="eastAsia"/>
+        </w:rPr>
+        <w:t>空间场</w:t>
+      </w:r>
+      <w:proofErr w:type="gramEnd"/>
+      <w:r>
+        <w:rPr>
+          <w:rFonts w:hint="eastAsia"/>
+        </w:rPr>
+        <w:t>插值过程中，通常不能假设平均值是常数，否则方差就不存在。实际情况中，通常将平稳性假设改为</w:t>
+      </w:r>
+      <w:proofErr w:type="spellStart"/>
       <w:r>
         <w:rPr>
           <w:rFonts w:hint="eastAsia"/>
         </w:rPr>
         <w:t>Matheron</w:t>
       </w:r>
+      <w:proofErr w:type="spellEnd"/>
       <w:r>
         <w:rPr>
           <w:rFonts w:hint="eastAsia"/>
@@ -33637,12 +34470,12 @@
         <w:rPr>
           <w:vertAlign w:val="superscript"/>
         </w:rPr>
+        <w:instrText xml:space="preserve"> \* MERGEFORMAT </w:instrText>
       </w:r>
       <w:r>
         <w:rPr>
           <w:vertAlign w:val="superscript"/>
         </w:rPr>
-        <w:instrText xml:space="preserve"> \* MERGEFORMAT </w:instrText>
       </w:r>
       <w:r>
         <w:rPr>
@@ -34797,7 +35630,19 @@
         <w:rPr>
           <w:rFonts w:hint="eastAsia"/>
         </w:rPr>
-        <w:t>变异函数是许多地质统计学应用的基石。在统计学应用中，变异函数和任何与之适应的模型都应该是准确的，只有这样，重构出的数据才能更好地符合实际。克里金法需要使用一个变异函数，来得到最小地克里金预测方差。</w:t>
+        <w:t>变异函数是许多地质统计学应用的基石。在统计学应用中，变异函数和任何与之适应的模型都应该是准确的，只有这样，重构出的数据才能更好地符合实际。克里金法需要使用一个变异函数，来得到最小</w:t>
+      </w:r>
+      <w:r>
+        <w:rPr>
+          <w:rFonts w:hint="eastAsia"/>
+        </w:rPr>
+        <w:t>的</w:t>
+      </w:r>
+      <w:r>
+        <w:rPr>
+          <w:rFonts w:hint="eastAsia"/>
+        </w:rPr>
+        <w:t>克里金预测方差。</w:t>
       </w:r>
     </w:p>
     <w:p>
@@ -34835,8 +35680,16 @@
         <w:rPr>
           <w:rFonts w:hint="eastAsia"/>
         </w:rPr>
-        <w:t>获得变异函数地第一步是通过已知的测量点数据</w:t>
-      </w:r>
+        <w:t>获得变异函数地第一步是通过已知的测量</w:t>
+      </w:r>
+      <w:proofErr w:type="gramStart"/>
+      <w:r>
+        <w:rPr>
+          <w:rFonts w:hint="eastAsia"/>
+        </w:rPr>
+        <w:t>点数据</w:t>
+      </w:r>
+      <w:proofErr w:type="gramEnd"/>
       <m:oMath>
         <m:r>
           <w:rPr>
@@ -35067,14 +35920,28 @@
         <w:rPr>
           <w:rFonts w:hint="eastAsia"/>
         </w:rPr>
-        <w:t>估算变异函数的常用公式有</w:t>
-      </w:r>
+        <w:t>估算变异函数的常用</w:t>
+      </w:r>
+      <w:r>
+        <w:rPr>
+          <w:rFonts w:hint="eastAsia"/>
+        </w:rPr>
+        <w:t>方法</w:t>
+      </w:r>
+      <w:r>
+        <w:rPr>
+          <w:rFonts w:hint="eastAsia"/>
+        </w:rPr>
+        <w:t>有</w:t>
+      </w:r>
+      <w:proofErr w:type="spellStart"/>
       <w:r>
         <w:rPr>
           <w:rFonts w:hint="eastAsia"/>
         </w:rPr>
         <w:t>Matheron</w:t>
       </w:r>
+      <w:proofErr w:type="spellEnd"/>
       <w:r>
         <w:rPr>
           <w:rFonts w:hint="eastAsia"/>
@@ -35939,7 +36806,7 @@
             <m:e>
               <m:r>
                 <m:rPr>
-                  <m:sty m:val="b"/>
+                  <m:sty m:val="p"/>
                 </m:rPr>
                 <w:rPr>
                   <w:rFonts w:ascii="Cambria Math" w:hAnsi="Cambria Math"/>
@@ -35951,16 +36818,12 @@
                   <m:ctrlPr>
                     <w:rPr>
                       <w:rFonts w:ascii="Cambria Math" w:hAnsi="Cambria Math"/>
-                      <w:b/>
                       <w:bCs/>
                     </w:rPr>
                   </m:ctrlPr>
                 </m:dPr>
                 <m:e>
                   <m:r>
-                    <m:rPr>
-                      <m:sty m:val="bi"/>
-                    </m:rPr>
                     <w:rPr>
                       <w:rFonts w:ascii="Cambria Math" w:hAnsi="Cambria Math"/>
                     </w:rPr>
@@ -35969,7 +36832,6 @@
                   <m:ctrlPr>
                     <w:rPr>
                       <w:rFonts w:ascii="Cambria Math" w:hAnsi="Cambria Math"/>
-                      <w:b/>
                       <w:bCs/>
                       <w:i/>
                     </w:rPr>
@@ -35977,9 +36839,6 @@
                 </m:e>
               </m:d>
               <m:r>
-                <m:rPr>
-                  <m:sty m:val="bi"/>
-                </m:rPr>
                 <w:rPr>
                   <w:rFonts w:ascii="Cambria Math" w:hAnsi="Cambria Math"/>
                 </w:rPr>
@@ -35990,7 +36849,6 @@
                   <m:ctrlPr>
                     <w:rPr>
                       <w:rFonts w:ascii="Cambria Math" w:hAnsi="Cambria Math"/>
-                      <w:b/>
                       <w:bCs/>
                       <w:i/>
                     </w:rPr>
@@ -35998,9 +36856,6 @@
                 </m:sSubPr>
                 <m:e>
                   <m:r>
-                    <m:rPr>
-                      <m:sty m:val="bi"/>
-                    </m:rPr>
                     <w:rPr>
                       <w:rFonts w:ascii="Cambria Math" w:hAnsi="Cambria Math"/>
                     </w:rPr>
@@ -36009,9 +36864,6 @@
                 </m:e>
                 <m:sub>
                   <m:r>
-                    <m:rPr>
-                      <m:sty m:val="bi"/>
-                    </m:rPr>
                     <w:rPr>
                       <w:rFonts w:ascii="Cambria Math" w:hAnsi="Cambria Math"/>
                     </w:rPr>
@@ -36020,9 +36872,6 @@
                 </m:sub>
               </m:sSub>
               <m:r>
-                <m:rPr>
-                  <m:sty m:val="bi"/>
-                </m:rPr>
                 <w:rPr>
                   <w:rFonts w:ascii="Cambria Math" w:hAnsi="Cambria Math"/>
                 </w:rPr>
@@ -36033,7 +36882,6 @@
                   <m:ctrlPr>
                     <w:rPr>
                       <w:rFonts w:ascii="Cambria Math" w:hAnsi="Cambria Math"/>
-                      <w:b/>
                       <w:bCs/>
                       <w:i/>
                     </w:rPr>
@@ -36041,9 +36889,6 @@
                 </m:sSupPr>
                 <m:e>
                   <m:r>
-                    <m:rPr>
-                      <m:sty m:val="bi"/>
-                    </m:rPr>
                     <w:rPr>
                       <w:rFonts w:ascii="Cambria Math" w:hAnsi="Cambria Math"/>
                     </w:rPr>
@@ -36053,7 +36898,7 @@
                 <m:sup>
                   <m:r>
                     <m:rPr>
-                      <m:sty m:val="b"/>
+                      <m:sty m:val="p"/>
                     </m:rPr>
                     <w:rPr>
                       <w:rFonts w:ascii="Cambria Math" w:hAnsi="Cambria Math"/>
@@ -36064,7 +36909,7 @@
               </m:sSup>
               <m:r>
                 <m:rPr>
-                  <m:sty m:val="b"/>
+                  <m:sty m:val="p"/>
                 </m:rPr>
                 <w:rPr>
                   <w:rFonts w:ascii="Cambria Math" w:hAnsi="Cambria Math"/>
@@ -36076,16 +36921,12 @@
                   <m:ctrlPr>
                     <w:rPr>
                       <w:rFonts w:ascii="Cambria Math" w:hAnsi="Cambria Math"/>
-                      <w:b/>
                       <w:bCs/>
                     </w:rPr>
                   </m:ctrlPr>
                 </m:dPr>
                 <m:e>
                   <m:r>
-                    <m:rPr>
-                      <m:sty m:val="bi"/>
-                    </m:rPr>
                     <w:rPr>
                       <w:rFonts w:ascii="Cambria Math" w:hAnsi="Cambria Math"/>
                     </w:rPr>
@@ -36093,7 +36934,7 @@
                   </m:r>
                   <m:r>
                     <m:rPr>
-                      <m:sty m:val="b"/>
+                      <m:sty m:val="p"/>
                     </m:rPr>
                     <w:rPr>
                       <w:rFonts w:ascii="Cambria Math" w:hAnsi="Cambria Math"/>
@@ -36101,9 +36942,6 @@
                     <m:t>β</m:t>
                   </m:r>
                   <m:r>
-                    <m:rPr>
-                      <m:sty m:val="bi"/>
-                    </m:rPr>
                     <w:rPr>
                       <w:rFonts w:ascii="Cambria Math" w:hAnsi="Cambria Math"/>
                     </w:rPr>
@@ -36112,7 +36950,6 @@
                   <m:ctrlPr>
                     <w:rPr>
                       <w:rFonts w:ascii="Cambria Math" w:hAnsi="Cambria Math"/>
-                      <w:b/>
                       <w:bCs/>
                       <w:i/>
                     </w:rPr>
@@ -36133,17 +36970,12 @@
                   <m:ctrlPr>
                     <w:rPr>
                       <w:rFonts w:ascii="Cambria Math" w:hAnsi="Cambria Math"/>
-                      <w:b/>
-                      <w:bCs/>
                       <w:i/>
                     </w:rPr>
                   </m:ctrlPr>
                 </m:dPr>
                 <m:e>
                   <m:r>
-                    <m:rPr>
-                      <m:sty m:val="bi"/>
-                    </m:rPr>
                     <w:rPr>
                       <w:rFonts w:ascii="Cambria Math" w:hAnsi="Cambria Math"/>
                     </w:rPr>
@@ -36741,232 +37573,203 @@
                 </w:rPr>
                 <m:t>=</m:t>
               </m:r>
-              <m:m>
-                <m:mPr>
-                  <m:plcHide m:val="1"/>
-                  <m:mcs>
-                    <m:mc>
-                      <m:mcPr>
-                        <m:count m:val="3"/>
-                        <m:mcJc m:val="center"/>
-                      </m:mcPr>
-                    </m:mc>
-                  </m:mcs>
+              <m:d>
+                <m:dPr>
+                  <m:begChr m:val="{"/>
+                  <m:endChr m:val=""/>
                   <m:ctrlPr>
                     <w:rPr>
                       <w:rFonts w:ascii="Cambria Math" w:hAnsi="Cambria Math"/>
                     </w:rPr>
                   </m:ctrlPr>
-                </m:mPr>
-                <m:mr>
-                  <m:e/>
-                  <m:e>
-                    <m:d>
-                      <m:dPr>
-                        <m:begChr m:val="{"/>
-                        <m:endChr m:val=""/>
-                        <m:ctrlPr>
-                          <w:rPr>
-                            <w:rFonts w:ascii="Cambria Math" w:hAnsi="Cambria Math"/>
-                          </w:rPr>
-                        </m:ctrlPr>
-                      </m:dPr>
-                      <m:e>
-                        <m:eqArr>
-                          <m:eqArrPr>
-                            <m:ctrlPr>
-                              <w:rPr>
-                                <w:rFonts w:ascii="Cambria Math" w:hAnsi="Cambria Math"/>
-                              </w:rPr>
-                            </m:ctrlPr>
-                          </m:eqArrPr>
-                          <m:e>
-                            <m:sSub>
-                              <m:sSubPr>
-                                <m:ctrlPr>
-                                  <w:rPr>
-                                    <w:rFonts w:ascii="Cambria Math" w:hAnsi="Cambria Math"/>
-                                  </w:rPr>
-                                </m:ctrlPr>
-                              </m:sSubPr>
-                              <m:e>
-                                <m:r>
-                                  <w:rPr>
-                                    <w:rFonts w:ascii="Cambria Math" w:hAnsi="Cambria Math"/>
-                                  </w:rPr>
-                                  <m:t>c</m:t>
-                                </m:r>
-                              </m:e>
-                              <m:sub>
-                                <m:r>
-                                  <w:rPr>
-                                    <w:rFonts w:ascii="Cambria Math" w:hAnsi="Cambria Math"/>
-                                  </w:rPr>
-                                  <m:t>0</m:t>
-                                </m:r>
-                              </m:sub>
-                            </m:sSub>
-                            <m:r>
-                              <w:rPr>
-                                <w:rFonts w:ascii="Cambria Math" w:hAnsi="Cambria Math"/>
-                              </w:rPr>
-                              <m:t>+c</m:t>
-                            </m:r>
-                            <m:d>
-                              <m:dPr>
-                                <m:begChr m:val="{"/>
-                                <m:endChr m:val="}"/>
-                                <m:ctrlPr>
-                                  <w:rPr>
-                                    <w:rFonts w:ascii="Cambria Math" w:hAnsi="Cambria Math"/>
-                                    <w:i/>
-                                  </w:rPr>
-                                </m:ctrlPr>
-                              </m:dPr>
-                              <m:e>
-                                <m:r>
-                                  <w:rPr>
-                                    <w:rFonts w:ascii="Cambria Math" w:hAnsi="Cambria Math"/>
-                                  </w:rPr>
-                                  <m:t>1-</m:t>
-                                </m:r>
-                                <m:func>
-                                  <m:funcPr>
-                                    <m:ctrlPr>
-                                      <w:rPr>
-                                        <w:rFonts w:ascii="Cambria Math" w:hAnsi="Cambria Math"/>
-                                        <w:i/>
-                                      </w:rPr>
-                                    </m:ctrlPr>
-                                  </m:funcPr>
-                                  <m:fName>
-                                    <m:r>
-                                      <m:rPr>
-                                        <m:sty m:val="p"/>
-                                      </m:rPr>
-                                      <w:rPr>
-                                        <w:rFonts w:ascii="Cambria Math" w:hAnsi="Cambria Math"/>
-                                      </w:rPr>
-                                      <m:t>exp</m:t>
-                                    </m:r>
-                                  </m:fName>
-                                  <m:e>
-                                    <m:d>
-                                      <m:dPr>
-                                        <m:ctrlPr>
-                                          <w:rPr>
-                                            <w:rFonts w:ascii="Cambria Math" w:hAnsi="Cambria Math"/>
-                                            <w:i/>
-                                          </w:rPr>
-                                        </m:ctrlPr>
-                                      </m:dPr>
-                                      <m:e>
-                                        <m:r>
-                                          <w:rPr>
-                                            <w:rFonts w:ascii="Cambria Math" w:hAnsi="Cambria Math"/>
-                                          </w:rPr>
-                                          <m:t>-</m:t>
-                                        </m:r>
-                                        <m:f>
-                                          <m:fPr>
-                                            <m:ctrlPr>
-                                              <w:rPr>
-                                                <w:rFonts w:ascii="Cambria Math" w:hAnsi="Cambria Math"/>
-                                              </w:rPr>
-                                            </m:ctrlPr>
-                                          </m:fPr>
-                                          <m:num>
-                                            <m:r>
-                                              <w:rPr>
-                                                <w:rFonts w:ascii="Cambria Math" w:hAnsi="Cambria Math"/>
-                                              </w:rPr>
-                                              <m:t>h</m:t>
-                                            </m:r>
-                                          </m:num>
-                                          <m:den>
-                                            <m:r>
-                                              <w:rPr>
-                                                <w:rFonts w:ascii="Cambria Math" w:hAnsi="Cambria Math"/>
-                                              </w:rPr>
-                                              <m:t>a</m:t>
-                                            </m:r>
-                                          </m:den>
-                                        </m:f>
-                                      </m:e>
-                                    </m:d>
-                                  </m:e>
-                                </m:func>
-                              </m:e>
-                            </m:d>
-                            <m:r>
-                              <w:rPr>
-                                <w:rFonts w:ascii="Cambria Math" w:hAnsi="Cambria Math"/>
-                              </w:rPr>
-                              <m:t xml:space="preserve">         </m:t>
-                            </m:r>
-                            <m:d>
-                              <m:dPr>
-                                <m:ctrlPr>
-                                  <w:rPr>
-                                    <w:rFonts w:ascii="Cambria Math" w:hAnsi="Cambria Math"/>
-                                    <w:i/>
-                                  </w:rPr>
-                                </m:ctrlPr>
-                              </m:dPr>
-                              <m:e>
-                                <m:r>
-                                  <w:rPr>
-                                    <w:rFonts w:ascii="Cambria Math" w:hAnsi="Cambria Math"/>
-                                  </w:rPr>
-                                  <m:t>0&lt;</m:t>
-                                </m:r>
-                                <m:r>
-                                  <w:rPr>
-                                    <w:rFonts w:ascii="Cambria Math" w:hAnsi="Cambria Math"/>
-                                  </w:rPr>
-                                  <m:t>h</m:t>
-                                </m:r>
-                              </m:e>
-                            </m:d>
-                          </m:e>
-                          <m:e>
-                            <m:r>
-                              <w:rPr>
-                                <w:rFonts w:ascii="Cambria Math" w:hAnsi="Cambria Math"/>
-                              </w:rPr>
-                              <m:t xml:space="preserve">0                                                 </m:t>
-                            </m:r>
-                            <m:d>
-                              <m:dPr>
-                                <m:ctrlPr>
-                                  <w:rPr>
-                                    <w:rFonts w:ascii="Cambria Math" w:hAnsi="Cambria Math"/>
-                                    <w:i/>
-                                  </w:rPr>
-                                </m:ctrlPr>
-                              </m:dPr>
-                              <m:e>
-                                <m:r>
-                                  <w:rPr>
-                                    <w:rFonts w:ascii="Cambria Math" w:hAnsi="Cambria Math"/>
-                                  </w:rPr>
-                                  <m:t>h=0</m:t>
-                                </m:r>
-                              </m:e>
-                            </m:d>
-                          </m:e>
-                        </m:eqArr>
-                      </m:e>
-                    </m:d>
-                  </m:e>
-                  <m:e/>
-                </m:mr>
-                <m:mr>
-                  <m:e/>
-                  <m:e/>
-                  <m:e/>
-                </m:mr>
-              </m:m>
+                </m:dPr>
+                <m:e>
+                  <m:eqArr>
+                    <m:eqArrPr>
+                      <m:ctrlPr>
+                        <w:rPr>
+                          <w:rFonts w:ascii="Cambria Math" w:hAnsi="Cambria Math"/>
+                        </w:rPr>
+                      </m:ctrlPr>
+                    </m:eqArrPr>
+                    <m:e>
+                      <m:sSub>
+                        <m:sSubPr>
+                          <m:ctrlPr>
+                            <w:rPr>
+                              <w:rFonts w:ascii="Cambria Math" w:hAnsi="Cambria Math"/>
+                            </w:rPr>
+                          </m:ctrlPr>
+                        </m:sSubPr>
+                        <m:e>
+                          <m:r>
+                            <w:rPr>
+                              <w:rFonts w:ascii="Cambria Math" w:hAnsi="Cambria Math"/>
+                            </w:rPr>
+                            <m:t>c</m:t>
+                          </m:r>
+                        </m:e>
+                        <m:sub>
+                          <m:r>
+                            <w:rPr>
+                              <w:rFonts w:ascii="Cambria Math" w:hAnsi="Cambria Math"/>
+                            </w:rPr>
+                            <m:t>0</m:t>
+                          </m:r>
+                        </m:sub>
+                      </m:sSub>
+                      <m:r>
+                        <w:rPr>
+                          <w:rFonts w:ascii="Cambria Math" w:hAnsi="Cambria Math"/>
+                        </w:rPr>
+                        <m:t>+c</m:t>
+                      </m:r>
+                      <m:d>
+                        <m:dPr>
+                          <m:begChr m:val="{"/>
+                          <m:endChr m:val="}"/>
+                          <m:ctrlPr>
+                            <w:rPr>
+                              <w:rFonts w:ascii="Cambria Math" w:hAnsi="Cambria Math"/>
+                              <w:i/>
+                            </w:rPr>
+                          </m:ctrlPr>
+                        </m:dPr>
+                        <m:e>
+                          <m:r>
+                            <w:rPr>
+                              <w:rFonts w:ascii="Cambria Math" w:hAnsi="Cambria Math"/>
+                            </w:rPr>
+                            <m:t>1-</m:t>
+                          </m:r>
+                          <m:func>
+                            <m:funcPr>
+                              <m:ctrlPr>
+                                <w:rPr>
+                                  <w:rFonts w:ascii="Cambria Math" w:hAnsi="Cambria Math"/>
+                                  <w:i/>
+                                </w:rPr>
+                              </m:ctrlPr>
+                            </m:funcPr>
+                            <m:fName>
+                              <m:r>
+                                <m:rPr>
+                                  <m:sty m:val="p"/>
+                                </m:rPr>
+                                <w:rPr>
+                                  <w:rFonts w:ascii="Cambria Math" w:hAnsi="Cambria Math"/>
+                                </w:rPr>
+                                <m:t>exp</m:t>
+                              </m:r>
+                            </m:fName>
+                            <m:e>
+                              <m:d>
+                                <m:dPr>
+                                  <m:ctrlPr>
+                                    <w:rPr>
+                                      <w:rFonts w:ascii="Cambria Math" w:hAnsi="Cambria Math"/>
+                                      <w:i/>
+                                    </w:rPr>
+                                  </m:ctrlPr>
+                                </m:dPr>
+                                <m:e>
+                                  <m:r>
+                                    <w:rPr>
+                                      <w:rFonts w:ascii="Cambria Math" w:hAnsi="Cambria Math"/>
+                                    </w:rPr>
+                                    <m:t>-</m:t>
+                                  </m:r>
+                                  <m:f>
+                                    <m:fPr>
+                                      <m:ctrlPr>
+                                        <w:rPr>
+                                          <w:rFonts w:ascii="Cambria Math" w:hAnsi="Cambria Math"/>
+                                        </w:rPr>
+                                      </m:ctrlPr>
+                                    </m:fPr>
+                                    <m:num>
+                                      <m:r>
+                                        <w:rPr>
+                                          <w:rFonts w:ascii="Cambria Math" w:hAnsi="Cambria Math"/>
+                                        </w:rPr>
+                                        <m:t>h</m:t>
+                                      </m:r>
+                                    </m:num>
+                                    <m:den>
+                                      <m:r>
+                                        <w:rPr>
+                                          <w:rFonts w:ascii="Cambria Math" w:hAnsi="Cambria Math"/>
+                                        </w:rPr>
+                                        <m:t>a</m:t>
+                                      </m:r>
+                                    </m:den>
+                                  </m:f>
+                                </m:e>
+                              </m:d>
+                            </m:e>
+                          </m:func>
+                        </m:e>
+                      </m:d>
+                      <m:r>
+                        <w:rPr>
+                          <w:rFonts w:ascii="Cambria Math" w:hAnsi="Cambria Math"/>
+                        </w:rPr>
+                        <m:t xml:space="preserve">         </m:t>
+                      </m:r>
+                      <m:d>
+                        <m:dPr>
+                          <m:ctrlPr>
+                            <w:rPr>
+                              <w:rFonts w:ascii="Cambria Math" w:hAnsi="Cambria Math"/>
+                              <w:i/>
+                            </w:rPr>
+                          </m:ctrlPr>
+                        </m:dPr>
+                        <m:e>
+                          <m:r>
+                            <w:rPr>
+                              <w:rFonts w:ascii="Cambria Math" w:hAnsi="Cambria Math"/>
+                            </w:rPr>
+                            <m:t>0&lt;</m:t>
+                          </m:r>
+                          <m:r>
+                            <w:rPr>
+                              <w:rFonts w:ascii="Cambria Math" w:hAnsi="Cambria Math"/>
+                            </w:rPr>
+                            <m:t>h</m:t>
+                          </m:r>
+                        </m:e>
+                      </m:d>
+                    </m:e>
+                    <m:e>
+                      <m:r>
+                        <w:rPr>
+                          <w:rFonts w:ascii="Cambria Math" w:hAnsi="Cambria Math"/>
+                        </w:rPr>
+                        <m:t xml:space="preserve">0                                                 </m:t>
+                      </m:r>
+                      <m:d>
+                        <m:dPr>
+                          <m:ctrlPr>
+                            <w:rPr>
+                              <w:rFonts w:ascii="Cambria Math" w:hAnsi="Cambria Math"/>
+                              <w:i/>
+                            </w:rPr>
+                          </m:ctrlPr>
+                        </m:dPr>
+                        <m:e>
+                          <m:r>
+                            <w:rPr>
+                              <w:rFonts w:ascii="Cambria Math" w:hAnsi="Cambria Math"/>
+                            </w:rPr>
+                            <m:t>h=0</m:t>
+                          </m:r>
+                        </m:e>
+                      </m:d>
+                    </m:e>
+                  </m:eqArr>
+                </m:e>
+              </m:d>
               <m:r>
                 <w:rPr>
                   <w:rFonts w:ascii="Cambria Math" w:hAnsi="Cambria Math"/>
@@ -36999,7 +37802,6 @@
     <w:p>
       <w:pPr>
         <w:pStyle w:val="af1"/>
-        <w:spacing w:line="240" w:lineRule="atLeast"/>
         <w:ind w:firstLineChars="0" w:firstLine="0"/>
         <w:jc w:val="both"/>
       </w:pPr>
@@ -37030,12 +37832,30 @@
         <w:ind w:firstLineChars="0" w:firstLine="0"/>
         <w:jc w:val="both"/>
       </w:pPr>
+    </w:p>
+    <w:p>
+      <w:pPr>
+        <w:pStyle w:val="af1"/>
+        <w:ind w:firstLineChars="0" w:firstLine="0"/>
+        <w:jc w:val="both"/>
+        <w:rPr>
+          <w:rFonts w:hint="eastAsia"/>
+        </w:rPr>
+      </w:pPr>
+    </w:p>
+    <w:p>
+      <w:pPr>
+        <w:pStyle w:val="af1"/>
+        <w:ind w:firstLineChars="0" w:firstLine="0"/>
+        <w:jc w:val="both"/>
+      </w:pPr>
       <w:r>
         <w:rPr>
           <w:rFonts w:hint="eastAsia"/>
           <w:b/>
           <w:bCs/>
         </w:rPr>
+        <w:lastRenderedPageBreak/>
         <w:t>嵌套球形函数</w:t>
       </w:r>
       <w:r>
@@ -37103,1037 +37923,998 @@
                 </w:rPr>
                 <m:t>=</m:t>
               </m:r>
-              <m:m>
-                <m:mPr>
-                  <m:plcHide m:val="1"/>
-                  <m:mcs>
-                    <m:mc>
-                      <m:mcPr>
-                        <m:count m:val="3"/>
-                        <m:mcJc m:val="center"/>
-                      </m:mcPr>
-                    </m:mc>
-                  </m:mcs>
+              <m:d>
+                <m:dPr>
+                  <m:begChr m:val="{"/>
+                  <m:endChr m:val=""/>
                   <m:ctrlPr>
                     <w:rPr>
                       <w:rFonts w:ascii="Cambria Math" w:hAnsi="Cambria Math"/>
                     </w:rPr>
                   </m:ctrlPr>
-                </m:mPr>
-                <m:mr>
-                  <m:e/>
-                  <m:e>
-                    <m:d>
-                      <m:dPr>
-                        <m:begChr m:val="{"/>
-                        <m:endChr m:val=""/>
-                        <m:ctrlPr>
-                          <w:rPr>
-                            <w:rFonts w:ascii="Cambria Math" w:hAnsi="Cambria Math"/>
-                          </w:rPr>
-                        </m:ctrlPr>
-                      </m:dPr>
-                      <m:e>
-                        <m:eqArr>
-                          <m:eqArrPr>
-                            <m:ctrlPr>
-                              <w:rPr>
-                                <w:rFonts w:ascii="Cambria Math" w:hAnsi="Cambria Math"/>
-                              </w:rPr>
-                            </m:ctrlPr>
-                          </m:eqArrPr>
-                          <m:e>
-                            <m:sSub>
-                              <m:sSubPr>
-                                <m:ctrlPr>
-                                  <w:rPr>
-                                    <w:rFonts w:ascii="Cambria Math" w:hAnsi="Cambria Math"/>
-                                  </w:rPr>
-                                </m:ctrlPr>
-                              </m:sSubPr>
-                              <m:e>
-                                <m:r>
-                                  <w:rPr>
-                                    <w:rFonts w:ascii="Cambria Math" w:hAnsi="Cambria Math"/>
-                                  </w:rPr>
-                                  <m:t>c</m:t>
-                                </m:r>
-                              </m:e>
-                              <m:sub>
-                                <m:r>
-                                  <w:rPr>
-                                    <w:rFonts w:ascii="Cambria Math" w:hAnsi="Cambria Math"/>
-                                  </w:rPr>
-                                  <m:t>0</m:t>
-                                </m:r>
-                              </m:sub>
-                            </m:sSub>
-                            <m:r>
-                              <w:rPr>
-                                <w:rFonts w:ascii="Cambria Math" w:hAnsi="Cambria Math"/>
-                              </w:rPr>
-                              <m:t>+</m:t>
-                            </m:r>
-                            <m:sSub>
-                              <m:sSubPr>
-                                <m:ctrlPr>
-                                  <w:rPr>
-                                    <w:rFonts w:ascii="Cambria Math" w:hAnsi="Cambria Math"/>
-                                  </w:rPr>
-                                </m:ctrlPr>
-                              </m:sSubPr>
-                              <m:e>
-                                <m:r>
-                                  <w:rPr>
-                                    <w:rFonts w:ascii="Cambria Math" w:hAnsi="Cambria Math"/>
-                                  </w:rPr>
-                                  <m:t>c</m:t>
-                                </m:r>
-                              </m:e>
-                              <m:sub>
-                                <m:r>
-                                  <w:rPr>
-                                    <w:rFonts w:ascii="Cambria Math" w:hAnsi="Cambria Math"/>
-                                  </w:rPr>
-                                  <m:t>1</m:t>
-                                </m:r>
-                              </m:sub>
-                            </m:sSub>
-                            <m:f>
-                              <m:fPr>
-                                <m:ctrlPr>
-                                  <w:rPr>
-                                    <w:rFonts w:ascii="Cambria Math" w:hAnsi="Cambria Math"/>
-                                  </w:rPr>
-                                </m:ctrlPr>
-                              </m:fPr>
-                              <m:num>
-                                <m:r>
-                                  <w:rPr>
-                                    <w:rFonts w:ascii="Cambria Math" w:hAnsi="Cambria Math"/>
-                                  </w:rPr>
-                                  <m:t>3</m:t>
-                                </m:r>
-                                <m:r>
-                                  <w:rPr>
-                                    <w:rFonts w:ascii="Cambria Math" w:hAnsi="Cambria Math"/>
-                                  </w:rPr>
-                                  <m:t>h</m:t>
-                                </m:r>
-                              </m:num>
-                              <m:den>
-                                <m:r>
-                                  <w:rPr>
-                                    <w:rFonts w:ascii="Cambria Math" w:hAnsi="Cambria Math"/>
-                                  </w:rPr>
-                                  <m:t>2</m:t>
-                                </m:r>
-                                <m:sSub>
-                                  <m:sSubPr>
-                                    <m:ctrlPr>
-                                      <w:rPr>
-                                        <w:rFonts w:ascii="Cambria Math" w:hAnsi="Cambria Math"/>
-                                      </w:rPr>
-                                    </m:ctrlPr>
-                                  </m:sSubPr>
-                                  <m:e>
-                                    <m:r>
-                                      <w:rPr>
-                                        <w:rFonts w:ascii="Cambria Math" w:hAnsi="Cambria Math"/>
-                                      </w:rPr>
-                                      <m:t>r</m:t>
-                                    </m:r>
-                                  </m:e>
-                                  <m:sub>
-                                    <m:r>
-                                      <w:rPr>
-                                        <w:rFonts w:ascii="Cambria Math" w:hAnsi="Cambria Math"/>
-                                      </w:rPr>
-                                      <m:t>1</m:t>
-                                    </m:r>
-                                  </m:sub>
-                                </m:sSub>
-                              </m:den>
-                            </m:f>
-                            <m:r>
-                              <w:rPr>
-                                <w:rFonts w:ascii="Cambria Math" w:hAnsi="Cambria Math"/>
-                              </w:rPr>
-                              <m:t>-</m:t>
-                            </m:r>
-                            <m:f>
-                              <m:fPr>
-                                <m:ctrlPr>
-                                  <w:rPr>
-                                    <w:rFonts w:ascii="Cambria Math" w:hAnsi="Cambria Math"/>
-                                  </w:rPr>
-                                </m:ctrlPr>
-                              </m:fPr>
-                              <m:num>
-                                <m:r>
-                                  <w:rPr>
-                                    <w:rFonts w:ascii="Cambria Math" w:hAnsi="Cambria Math"/>
-                                  </w:rPr>
-                                  <m:t>1</m:t>
-                                </m:r>
-                              </m:num>
-                              <m:den>
-                                <m:r>
-                                  <w:rPr>
-                                    <w:rFonts w:ascii="Cambria Math" w:hAnsi="Cambria Math"/>
-                                  </w:rPr>
-                                  <m:t>2</m:t>
-                                </m:r>
-                              </m:den>
-                            </m:f>
-                            <m:sSup>
-                              <m:sSupPr>
-                                <m:ctrlPr>
-                                  <w:rPr>
-                                    <w:rFonts w:ascii="Cambria Math" w:hAnsi="Cambria Math"/>
-                                  </w:rPr>
-                                </m:ctrlPr>
-                              </m:sSupPr>
-                              <m:e>
-                                <m:d>
-                                  <m:dPr>
-                                    <m:ctrlPr>
-                                      <w:rPr>
-                                        <w:rFonts w:ascii="Cambria Math" w:hAnsi="Cambria Math"/>
-                                        <w:i/>
-                                      </w:rPr>
-                                    </m:ctrlPr>
-                                  </m:dPr>
-                                  <m:e>
-                                    <m:f>
-                                      <m:fPr>
-                                        <m:ctrlPr>
-                                          <w:rPr>
-                                            <w:rFonts w:ascii="Cambria Math" w:hAnsi="Cambria Math"/>
-                                          </w:rPr>
-                                        </m:ctrlPr>
-                                      </m:fPr>
-                                      <m:num>
-                                        <m:r>
-                                          <w:rPr>
-                                            <w:rFonts w:ascii="Cambria Math" w:hAnsi="Cambria Math"/>
-                                          </w:rPr>
-                                          <m:t>h</m:t>
-                                        </m:r>
-                                      </m:num>
-                                      <m:den>
-                                        <m:sSub>
-                                          <m:sSubPr>
-                                            <m:ctrlPr>
-                                              <w:rPr>
-                                                <w:rFonts w:ascii="Cambria Math" w:hAnsi="Cambria Math"/>
-                                              </w:rPr>
-                                            </m:ctrlPr>
-                                          </m:sSubPr>
-                                          <m:e>
-                                            <m:r>
-                                              <w:rPr>
-                                                <w:rFonts w:ascii="Cambria Math" w:hAnsi="Cambria Math"/>
-                                              </w:rPr>
-                                              <m:t>r</m:t>
-                                            </m:r>
-                                          </m:e>
-                                          <m:sub>
-                                            <m:r>
-                                              <w:rPr>
-                                                <w:rFonts w:ascii="Cambria Math" w:hAnsi="Cambria Math"/>
-                                              </w:rPr>
-                                              <m:t>1</m:t>
-                                            </m:r>
-                                          </m:sub>
-                                        </m:sSub>
-                                      </m:den>
-                                    </m:f>
-                                  </m:e>
-                                </m:d>
-                              </m:e>
-                              <m:sup>
-                                <m:r>
-                                  <w:rPr>
-                                    <w:rFonts w:ascii="Cambria Math" w:hAnsi="Cambria Math"/>
-                                  </w:rPr>
-                                  <m:t>3</m:t>
-                                </m:r>
-                              </m:sup>
-                            </m:sSup>
-                            <m:r>
-                              <w:rPr>
-                                <w:rFonts w:ascii="Cambria Math" w:hAnsi="Cambria Math"/>
-                              </w:rPr>
-                              <m:t>+</m:t>
-                            </m:r>
-                            <m:sSub>
-                              <m:sSubPr>
-                                <m:ctrlPr>
-                                  <w:rPr>
-                                    <w:rFonts w:ascii="Cambria Math" w:hAnsi="Cambria Math"/>
-                                  </w:rPr>
-                                </m:ctrlPr>
-                              </m:sSubPr>
-                              <m:e>
-                                <m:r>
-                                  <w:rPr>
-                                    <w:rFonts w:ascii="Cambria Math" w:hAnsi="Cambria Math"/>
-                                  </w:rPr>
-                                  <m:t>c</m:t>
-                                </m:r>
-                              </m:e>
-                              <m:sub>
-                                <m:r>
-                                  <w:rPr>
-                                    <w:rFonts w:ascii="Cambria Math" w:hAnsi="Cambria Math"/>
-                                  </w:rPr>
-                                  <m:t>2</m:t>
-                                </m:r>
-                              </m:sub>
-                            </m:sSub>
-                            <m:f>
-                              <m:fPr>
-                                <m:ctrlPr>
-                                  <w:rPr>
-                                    <w:rFonts w:ascii="Cambria Math" w:hAnsi="Cambria Math"/>
-                                  </w:rPr>
-                                </m:ctrlPr>
-                              </m:fPr>
-                              <m:num>
-                                <m:r>
-                                  <w:rPr>
-                                    <w:rFonts w:ascii="Cambria Math" w:hAnsi="Cambria Math"/>
-                                  </w:rPr>
-                                  <m:t>3</m:t>
-                                </m:r>
-                                <m:r>
-                                  <w:rPr>
-                                    <w:rFonts w:ascii="Cambria Math" w:hAnsi="Cambria Math"/>
-                                  </w:rPr>
-                                  <m:t>h</m:t>
-                                </m:r>
-                              </m:num>
-                              <m:den>
-                                <m:r>
-                                  <w:rPr>
-                                    <w:rFonts w:ascii="Cambria Math" w:hAnsi="Cambria Math"/>
-                                  </w:rPr>
-                                  <m:t>2</m:t>
-                                </m:r>
-                                <m:sSub>
-                                  <m:sSubPr>
-                                    <m:ctrlPr>
-                                      <w:rPr>
-                                        <w:rFonts w:ascii="Cambria Math" w:hAnsi="Cambria Math"/>
-                                      </w:rPr>
-                                    </m:ctrlPr>
-                                  </m:sSubPr>
-                                  <m:e>
-                                    <m:r>
-                                      <w:rPr>
-                                        <w:rFonts w:ascii="Cambria Math" w:hAnsi="Cambria Math"/>
-                                      </w:rPr>
-                                      <m:t>r</m:t>
-                                    </m:r>
-                                  </m:e>
-                                  <m:sub>
-                                    <m:r>
-                                      <w:rPr>
-                                        <w:rFonts w:ascii="Cambria Math" w:hAnsi="Cambria Math"/>
-                                      </w:rPr>
-                                      <m:t>2</m:t>
-                                    </m:r>
-                                  </m:sub>
-                                </m:sSub>
-                              </m:den>
-                            </m:f>
-                            <m:r>
-                              <w:rPr>
-                                <w:rFonts w:ascii="Cambria Math" w:hAnsi="Cambria Math"/>
-                              </w:rPr>
-                              <m:t>-</m:t>
-                            </m:r>
-                            <m:f>
-                              <m:fPr>
-                                <m:ctrlPr>
-                                  <w:rPr>
-                                    <w:rFonts w:ascii="Cambria Math" w:hAnsi="Cambria Math"/>
-                                  </w:rPr>
-                                </m:ctrlPr>
-                              </m:fPr>
-                              <m:num>
-                                <m:r>
-                                  <w:rPr>
-                                    <w:rFonts w:ascii="Cambria Math" w:hAnsi="Cambria Math"/>
-                                  </w:rPr>
-                                  <m:t>1</m:t>
-                                </m:r>
-                              </m:num>
-                              <m:den>
-                                <m:r>
-                                  <w:rPr>
-                                    <w:rFonts w:ascii="Cambria Math" w:hAnsi="Cambria Math"/>
-                                  </w:rPr>
-                                  <m:t>2</m:t>
-                                </m:r>
-                              </m:den>
-                            </m:f>
-                            <m:sSup>
-                              <m:sSupPr>
-                                <m:ctrlPr>
-                                  <w:rPr>
-                                    <w:rFonts w:ascii="Cambria Math" w:hAnsi="Cambria Math"/>
-                                  </w:rPr>
-                                </m:ctrlPr>
-                              </m:sSupPr>
-                              <m:e>
-                                <m:d>
-                                  <m:dPr>
-                                    <m:ctrlPr>
-                                      <w:rPr>
-                                        <w:rFonts w:ascii="Cambria Math" w:hAnsi="Cambria Math"/>
-                                        <w:i/>
-                                      </w:rPr>
-                                    </m:ctrlPr>
-                                  </m:dPr>
-                                  <m:e>
-                                    <m:f>
-                                      <m:fPr>
-                                        <m:ctrlPr>
-                                          <w:rPr>
-                                            <w:rFonts w:ascii="Cambria Math" w:hAnsi="Cambria Math"/>
-                                          </w:rPr>
-                                        </m:ctrlPr>
-                                      </m:fPr>
-                                      <m:num>
-                                        <m:r>
-                                          <w:rPr>
-                                            <w:rFonts w:ascii="Cambria Math" w:hAnsi="Cambria Math"/>
-                                          </w:rPr>
-                                          <m:t>h</m:t>
-                                        </m:r>
-                                      </m:num>
-                                      <m:den>
-                                        <m:sSub>
-                                          <m:sSubPr>
-                                            <m:ctrlPr>
-                                              <w:rPr>
-                                                <w:rFonts w:ascii="Cambria Math" w:hAnsi="Cambria Math"/>
-                                              </w:rPr>
-                                            </m:ctrlPr>
-                                          </m:sSubPr>
-                                          <m:e>
-                                            <m:r>
-                                              <w:rPr>
-                                                <w:rFonts w:ascii="Cambria Math" w:hAnsi="Cambria Math"/>
-                                              </w:rPr>
-                                              <m:t>r</m:t>
-                                            </m:r>
-                                          </m:e>
-                                          <m:sub>
-                                            <m:r>
-                                              <w:rPr>
-                                                <w:rFonts w:ascii="Cambria Math" w:hAnsi="Cambria Math"/>
-                                              </w:rPr>
-                                              <m:t>2</m:t>
-                                            </m:r>
-                                          </m:sub>
-                                        </m:sSub>
-                                      </m:den>
-                                    </m:f>
-                                  </m:e>
-                                </m:d>
-                              </m:e>
-                              <m:sup>
-                                <m:r>
-                                  <w:rPr>
-                                    <w:rFonts w:ascii="Cambria Math" w:hAnsi="Cambria Math"/>
-                                  </w:rPr>
-                                  <m:t>3</m:t>
-                                </m:r>
-                              </m:sup>
-                            </m:sSup>
-                            <m:r>
-                              <w:rPr>
-                                <w:rFonts w:ascii="Cambria Math" w:hAnsi="Cambria Math"/>
-                              </w:rPr>
-                              <m:t xml:space="preserve">                   </m:t>
-                            </m:r>
-                            <m:d>
-                              <m:dPr>
-                                <m:ctrlPr>
-                                  <w:rPr>
-                                    <w:rFonts w:ascii="Cambria Math" w:hAnsi="Cambria Math"/>
-                                    <w:i/>
-                                  </w:rPr>
-                                </m:ctrlPr>
-                              </m:dPr>
-                              <m:e>
-                                <m:r>
-                                  <w:rPr>
-                                    <w:rFonts w:ascii="Cambria Math" w:hAnsi="Cambria Math"/>
-                                  </w:rPr>
-                                  <m:t>0&lt;</m:t>
-                                </m:r>
-                                <m:r>
-                                  <w:rPr>
-                                    <w:rFonts w:ascii="Cambria Math" w:hAnsi="Cambria Math"/>
-                                  </w:rPr>
-                                  <m:t>h≤</m:t>
-                                </m:r>
-                                <m:sSub>
-                                  <m:sSubPr>
-                                    <m:ctrlPr>
-                                      <w:rPr>
-                                        <w:rFonts w:ascii="Cambria Math" w:hAnsi="Cambria Math"/>
-                                      </w:rPr>
-                                    </m:ctrlPr>
-                                  </m:sSubPr>
-                                  <m:e>
-                                    <m:r>
-                                      <w:rPr>
-                                        <w:rFonts w:ascii="Cambria Math" w:hAnsi="Cambria Math"/>
-                                      </w:rPr>
-                                      <m:t>r</m:t>
-                                    </m:r>
-                                  </m:e>
-                                  <m:sub>
-                                    <m:r>
-                                      <w:rPr>
-                                        <w:rFonts w:ascii="Cambria Math" w:hAnsi="Cambria Math"/>
-                                      </w:rPr>
-                                      <m:t>1</m:t>
-                                    </m:r>
-                                  </m:sub>
-                                </m:sSub>
-                              </m:e>
-                            </m:d>
-                          </m:e>
-                          <m:e>
-                            <m:sSub>
-                              <m:sSubPr>
-                                <m:ctrlPr>
-                                  <w:rPr>
-                                    <w:rFonts w:ascii="Cambria Math" w:hAnsi="Cambria Math"/>
-                                  </w:rPr>
-                                </m:ctrlPr>
-                              </m:sSubPr>
-                              <m:e>
-                                <m:r>
-                                  <w:rPr>
-                                    <w:rFonts w:ascii="Cambria Math" w:hAnsi="Cambria Math"/>
-                                  </w:rPr>
-                                  <m:t>c</m:t>
-                                </m:r>
-                              </m:e>
-                              <m:sub>
-                                <m:r>
-                                  <w:rPr>
-                                    <w:rFonts w:ascii="Cambria Math" w:hAnsi="Cambria Math"/>
-                                  </w:rPr>
-                                  <m:t>0</m:t>
-                                </m:r>
-                              </m:sub>
-                            </m:sSub>
-                            <m:r>
-                              <w:rPr>
-                                <w:rFonts w:ascii="Cambria Math" w:hAnsi="Cambria Math"/>
-                              </w:rPr>
-                              <m:t>+</m:t>
-                            </m:r>
-                            <m:sSub>
-                              <m:sSubPr>
-                                <m:ctrlPr>
-                                  <w:rPr>
-                                    <w:rFonts w:ascii="Cambria Math" w:hAnsi="Cambria Math"/>
-                                  </w:rPr>
-                                </m:ctrlPr>
-                              </m:sSubPr>
-                              <m:e>
-                                <m:r>
-                                  <w:rPr>
-                                    <w:rFonts w:ascii="Cambria Math" w:hAnsi="Cambria Math"/>
-                                  </w:rPr>
-                                  <m:t>c</m:t>
-                                </m:r>
-                              </m:e>
-                              <m:sub>
-                                <m:r>
-                                  <w:rPr>
-                                    <w:rFonts w:ascii="Cambria Math" w:hAnsi="Cambria Math"/>
-                                  </w:rPr>
-                                  <m:t>1</m:t>
-                                </m:r>
-                              </m:sub>
-                            </m:sSub>
-                            <m:r>
-                              <w:rPr>
-                                <w:rFonts w:ascii="Cambria Math" w:hAnsi="Cambria Math"/>
-                              </w:rPr>
-                              <m:t>+</m:t>
-                            </m:r>
-                            <m:sSub>
-                              <m:sSubPr>
-                                <m:ctrlPr>
-                                  <w:rPr>
-                                    <w:rFonts w:ascii="Cambria Math" w:hAnsi="Cambria Math"/>
-                                  </w:rPr>
-                                </m:ctrlPr>
-                              </m:sSubPr>
-                              <m:e>
-                                <m:r>
-                                  <w:rPr>
-                                    <w:rFonts w:ascii="Cambria Math" w:hAnsi="Cambria Math"/>
-                                  </w:rPr>
-                                  <m:t>c</m:t>
-                                </m:r>
-                              </m:e>
-                              <m:sub>
-                                <m:r>
-                                  <w:rPr>
-                                    <w:rFonts w:ascii="Cambria Math" w:hAnsi="Cambria Math"/>
-                                  </w:rPr>
-                                  <m:t>2</m:t>
-                                </m:r>
-                              </m:sub>
-                            </m:sSub>
-                            <m:f>
-                              <m:fPr>
-                                <m:ctrlPr>
-                                  <w:rPr>
-                                    <w:rFonts w:ascii="Cambria Math" w:hAnsi="Cambria Math"/>
-                                  </w:rPr>
-                                </m:ctrlPr>
-                              </m:fPr>
-                              <m:num>
-                                <m:r>
-                                  <w:rPr>
-                                    <w:rFonts w:ascii="Cambria Math" w:hAnsi="Cambria Math"/>
-                                  </w:rPr>
-                                  <m:t>3</m:t>
-                                </m:r>
-                                <m:r>
-                                  <w:rPr>
-                                    <w:rFonts w:ascii="Cambria Math" w:hAnsi="Cambria Math"/>
-                                  </w:rPr>
-                                  <m:t>h</m:t>
-                                </m:r>
-                              </m:num>
-                              <m:den>
-                                <m:r>
-                                  <w:rPr>
-                                    <w:rFonts w:ascii="Cambria Math" w:hAnsi="Cambria Math"/>
-                                  </w:rPr>
-                                  <m:t>2</m:t>
-                                </m:r>
-                                <m:sSub>
-                                  <m:sSubPr>
-                                    <m:ctrlPr>
-                                      <w:rPr>
-                                        <w:rFonts w:ascii="Cambria Math" w:hAnsi="Cambria Math"/>
-                                      </w:rPr>
-                                    </m:ctrlPr>
-                                  </m:sSubPr>
-                                  <m:e>
-                                    <m:r>
-                                      <w:rPr>
-                                        <w:rFonts w:ascii="Cambria Math" w:hAnsi="Cambria Math"/>
-                                      </w:rPr>
-                                      <m:t>r</m:t>
-                                    </m:r>
-                                  </m:e>
-                                  <m:sub>
-                                    <m:r>
-                                      <w:rPr>
-                                        <w:rFonts w:ascii="Cambria Math" w:hAnsi="Cambria Math"/>
-                                      </w:rPr>
-                                      <m:t>2</m:t>
-                                    </m:r>
-                                  </m:sub>
-                                </m:sSub>
-                              </m:den>
-                            </m:f>
-                            <m:r>
-                              <w:rPr>
-                                <w:rFonts w:ascii="Cambria Math" w:hAnsi="Cambria Math"/>
-                              </w:rPr>
-                              <m:t>-</m:t>
-                            </m:r>
-                            <m:f>
-                              <m:fPr>
-                                <m:ctrlPr>
-                                  <w:rPr>
-                                    <w:rFonts w:ascii="Cambria Math" w:hAnsi="Cambria Math"/>
-                                  </w:rPr>
-                                </m:ctrlPr>
-                              </m:fPr>
-                              <m:num>
-                                <m:r>
-                                  <w:rPr>
-                                    <w:rFonts w:ascii="Cambria Math" w:hAnsi="Cambria Math"/>
-                                  </w:rPr>
-                                  <m:t>1</m:t>
-                                </m:r>
-                              </m:num>
-                              <m:den>
-                                <m:r>
-                                  <w:rPr>
-                                    <w:rFonts w:ascii="Cambria Math" w:hAnsi="Cambria Math"/>
-                                  </w:rPr>
-                                  <m:t>2</m:t>
-                                </m:r>
-                              </m:den>
-                            </m:f>
-                            <m:sSup>
-                              <m:sSupPr>
-                                <m:ctrlPr>
-                                  <w:rPr>
-                                    <w:rFonts w:ascii="Cambria Math" w:hAnsi="Cambria Math"/>
-                                  </w:rPr>
-                                </m:ctrlPr>
-                              </m:sSupPr>
-                              <m:e>
-                                <m:d>
-                                  <m:dPr>
-                                    <m:ctrlPr>
-                                      <w:rPr>
-                                        <w:rFonts w:ascii="Cambria Math" w:hAnsi="Cambria Math"/>
-                                        <w:i/>
-                                      </w:rPr>
-                                    </m:ctrlPr>
-                                  </m:dPr>
-                                  <m:e>
-                                    <m:f>
-                                      <m:fPr>
-                                        <m:ctrlPr>
-                                          <w:rPr>
-                                            <w:rFonts w:ascii="Cambria Math" w:hAnsi="Cambria Math"/>
-                                          </w:rPr>
-                                        </m:ctrlPr>
-                                      </m:fPr>
-                                      <m:num>
-                                        <m:r>
-                                          <w:rPr>
-                                            <w:rFonts w:ascii="Cambria Math" w:hAnsi="Cambria Math"/>
-                                          </w:rPr>
-                                          <m:t>h</m:t>
-                                        </m:r>
-                                      </m:num>
-                                      <m:den>
-                                        <m:sSub>
-                                          <m:sSubPr>
-                                            <m:ctrlPr>
-                                              <w:rPr>
-                                                <w:rFonts w:ascii="Cambria Math" w:hAnsi="Cambria Math"/>
-                                              </w:rPr>
-                                            </m:ctrlPr>
-                                          </m:sSubPr>
-                                          <m:e>
-                                            <m:r>
-                                              <w:rPr>
-                                                <w:rFonts w:ascii="Cambria Math" w:hAnsi="Cambria Math"/>
-                                              </w:rPr>
-                                              <m:t>r</m:t>
-                                            </m:r>
-                                          </m:e>
-                                          <m:sub>
-                                            <m:r>
-                                              <w:rPr>
-                                                <w:rFonts w:ascii="Cambria Math" w:hAnsi="Cambria Math"/>
-                                              </w:rPr>
-                                              <m:t>2</m:t>
-                                            </m:r>
-                                          </m:sub>
-                                        </m:sSub>
-                                      </m:den>
-                                    </m:f>
-                                  </m:e>
-                                </m:d>
-                              </m:e>
-                              <m:sup>
-                                <m:r>
-                                  <w:rPr>
-                                    <w:rFonts w:ascii="Cambria Math" w:hAnsi="Cambria Math"/>
-                                  </w:rPr>
-                                  <m:t>3</m:t>
-                                </m:r>
-                              </m:sup>
-                            </m:sSup>
-                            <m:r>
-                              <w:rPr>
-                                <w:rFonts w:ascii="Cambria Math" w:hAnsi="Cambria Math"/>
-                              </w:rPr>
-                              <m:t xml:space="preserve">                                             </m:t>
-                            </m:r>
-                            <m:d>
-                              <m:dPr>
-                                <m:ctrlPr>
-                                  <w:rPr>
-                                    <w:rFonts w:ascii="Cambria Math" w:hAnsi="Cambria Math"/>
-                                    <w:i/>
-                                  </w:rPr>
-                                </m:ctrlPr>
-                              </m:dPr>
-                              <m:e>
-                                <m:sSub>
-                                  <m:sSubPr>
-                                    <m:ctrlPr>
-                                      <w:rPr>
-                                        <w:rFonts w:ascii="Cambria Math" w:hAnsi="Cambria Math"/>
-                                      </w:rPr>
-                                    </m:ctrlPr>
-                                  </m:sSubPr>
-                                  <m:e>
-                                    <m:r>
-                                      <w:rPr>
-                                        <w:rFonts w:ascii="Cambria Math" w:hAnsi="Cambria Math"/>
-                                      </w:rPr>
-                                      <m:t>r</m:t>
-                                    </m:r>
-                                  </m:e>
-                                  <m:sub>
-                                    <m:r>
-                                      <w:rPr>
-                                        <w:rFonts w:ascii="Cambria Math" w:hAnsi="Cambria Math"/>
-                                      </w:rPr>
-                                      <m:t>1</m:t>
-                                    </m:r>
-                                  </m:sub>
-                                </m:sSub>
-                                <m:r>
-                                  <w:rPr>
-                                    <w:rFonts w:ascii="Cambria Math" w:hAnsi="Cambria Math"/>
-                                  </w:rPr>
-                                  <m:t>&lt;h≤</m:t>
-                                </m:r>
-                                <m:sSub>
-                                  <m:sSubPr>
-                                    <m:ctrlPr>
-                                      <w:rPr>
-                                        <w:rFonts w:ascii="Cambria Math" w:hAnsi="Cambria Math"/>
-                                      </w:rPr>
-                                    </m:ctrlPr>
-                                  </m:sSubPr>
-                                  <m:e>
-                                    <m:r>
-                                      <w:rPr>
-                                        <w:rFonts w:ascii="Cambria Math" w:hAnsi="Cambria Math"/>
-                                      </w:rPr>
-                                      <m:t>r</m:t>
-                                    </m:r>
-                                  </m:e>
-                                  <m:sub>
-                                    <m:r>
-                                      <w:rPr>
-                                        <w:rFonts w:ascii="Cambria Math" w:hAnsi="Cambria Math"/>
-                                      </w:rPr>
-                                      <m:t>2</m:t>
-                                    </m:r>
-                                  </m:sub>
-                                </m:sSub>
-                              </m:e>
-                            </m:d>
-                          </m:e>
-                          <m:e>
-                            <m:f>
-                              <m:fPr>
-                                <m:type m:val="noBar"/>
-                                <m:ctrlPr>
-                                  <w:rPr>
-                                    <w:rFonts w:ascii="Cambria Math" w:hAnsi="Cambria Math"/>
-                                    <w:i/>
-                                  </w:rPr>
-                                </m:ctrlPr>
-                              </m:fPr>
-                              <m:num>
-                                <m:sSub>
-                                  <m:sSubPr>
-                                    <m:ctrlPr>
-                                      <w:rPr>
-                                        <w:rFonts w:ascii="Cambria Math" w:hAnsi="Cambria Math"/>
-                                      </w:rPr>
-                                    </m:ctrlPr>
-                                  </m:sSubPr>
-                                  <m:e>
-                                    <m:r>
-                                      <w:rPr>
-                                        <w:rFonts w:ascii="Cambria Math" w:hAnsi="Cambria Math"/>
-                                      </w:rPr>
-                                      <m:t>c</m:t>
-                                    </m:r>
-                                  </m:e>
-                                  <m:sub>
-                                    <m:r>
-                                      <w:rPr>
-                                        <w:rFonts w:ascii="Cambria Math" w:hAnsi="Cambria Math"/>
-                                      </w:rPr>
-                                      <m:t>0</m:t>
-                                    </m:r>
-                                  </m:sub>
-                                </m:sSub>
-                                <m:r>
-                                  <w:rPr>
-                                    <w:rFonts w:ascii="Cambria Math" w:hAnsi="Cambria Math"/>
-                                  </w:rPr>
-                                  <m:t>+</m:t>
-                                </m:r>
-                                <m:sSub>
-                                  <m:sSubPr>
-                                    <m:ctrlPr>
-                                      <w:rPr>
-                                        <w:rFonts w:ascii="Cambria Math" w:hAnsi="Cambria Math"/>
-                                      </w:rPr>
-                                    </m:ctrlPr>
-                                  </m:sSubPr>
-                                  <m:e>
-                                    <m:r>
-                                      <w:rPr>
-                                        <w:rFonts w:ascii="Cambria Math" w:hAnsi="Cambria Math"/>
-                                      </w:rPr>
-                                      <m:t>c</m:t>
-                                    </m:r>
-                                  </m:e>
-                                  <m:sub>
-                                    <m:r>
-                                      <w:rPr>
-                                        <w:rFonts w:ascii="Cambria Math" w:hAnsi="Cambria Math"/>
-                                      </w:rPr>
-                                      <m:t>1</m:t>
-                                    </m:r>
-                                  </m:sub>
-                                </m:sSub>
-                                <m:r>
-                                  <w:rPr>
-                                    <w:rFonts w:ascii="Cambria Math" w:hAnsi="Cambria Math"/>
-                                  </w:rPr>
-                                  <m:t>+</m:t>
-                                </m:r>
-                                <m:sSub>
-                                  <m:sSubPr>
-                                    <m:ctrlPr>
-                                      <w:rPr>
-                                        <w:rFonts w:ascii="Cambria Math" w:hAnsi="Cambria Math"/>
-                                      </w:rPr>
-                                    </m:ctrlPr>
-                                  </m:sSubPr>
-                                  <m:e>
-                                    <m:r>
-                                      <w:rPr>
-                                        <w:rFonts w:ascii="Cambria Math" w:hAnsi="Cambria Math"/>
-                                      </w:rPr>
-                                      <m:t>c</m:t>
-                                    </m:r>
-                                  </m:e>
-                                  <m:sub>
-                                    <m:r>
-                                      <w:rPr>
-                                        <w:rFonts w:ascii="Cambria Math" w:hAnsi="Cambria Math"/>
-                                      </w:rPr>
-                                      <m:t>2</m:t>
-                                    </m:r>
-                                  </m:sub>
-                                </m:sSub>
-                                <m:r>
-                                  <w:rPr>
-                                    <w:rFonts w:ascii="Cambria Math" w:hAnsi="Cambria Math"/>
-                                  </w:rPr>
-                                  <m:t xml:space="preserve">                                                              </m:t>
-                                </m:r>
-                                <m:d>
-                                  <m:dPr>
-                                    <m:ctrlPr>
-                                      <w:rPr>
-                                        <w:rFonts w:ascii="Cambria Math" w:hAnsi="Cambria Math"/>
-                                        <w:i/>
-                                      </w:rPr>
-                                    </m:ctrlPr>
-                                  </m:dPr>
-                                  <m:e>
-                                    <m:r>
-                                      <w:rPr>
-                                        <w:rFonts w:ascii="Cambria Math" w:hAnsi="Cambria Math"/>
-                                      </w:rPr>
-                                      <m:t>h&gt;</m:t>
-                                    </m:r>
-                                    <m:sSub>
-                                      <m:sSubPr>
-                                        <m:ctrlPr>
-                                          <w:rPr>
-                                            <w:rFonts w:ascii="Cambria Math" w:hAnsi="Cambria Math"/>
-                                          </w:rPr>
-                                        </m:ctrlPr>
-                                      </m:sSubPr>
-                                      <m:e>
-                                        <m:r>
-                                          <w:rPr>
-                                            <w:rFonts w:ascii="Cambria Math" w:hAnsi="Cambria Math"/>
-                                          </w:rPr>
-                                          <m:t>r</m:t>
-                                        </m:r>
-                                      </m:e>
-                                      <m:sub>
-                                        <m:r>
-                                          <w:rPr>
-                                            <w:rFonts w:ascii="Cambria Math" w:hAnsi="Cambria Math"/>
-                                          </w:rPr>
-                                          <m:t>2</m:t>
-                                        </m:r>
-                                      </m:sub>
-                                    </m:sSub>
-                                  </m:e>
-                                </m:d>
-                              </m:num>
-                              <m:den>
-                                <m:r>
-                                  <w:rPr>
-                                    <w:rFonts w:ascii="Cambria Math" w:hAnsi="Cambria Math"/>
-                                  </w:rPr>
-                                  <m:t xml:space="preserve">0                                                                                 </m:t>
-                                </m:r>
-                                <m:d>
-                                  <m:dPr>
-                                    <m:ctrlPr>
-                                      <w:rPr>
-                                        <w:rFonts w:ascii="Cambria Math" w:hAnsi="Cambria Math"/>
-                                        <w:i/>
-                                      </w:rPr>
-                                    </m:ctrlPr>
-                                  </m:dPr>
-                                  <m:e>
-                                    <m:r>
-                                      <w:rPr>
-                                        <w:rFonts w:ascii="Cambria Math" w:hAnsi="Cambria Math"/>
-                                      </w:rPr>
-                                      <m:t>h=0</m:t>
-                                    </m:r>
-                                  </m:e>
-                                </m:d>
-                              </m:den>
-                            </m:f>
-                          </m:e>
-                        </m:eqArr>
-                      </m:e>
-                    </m:d>
-                  </m:e>
-                  <m:e/>
-                </m:mr>
-                <m:mr>
-                  <m:e/>
-                  <m:e/>
-                  <m:e/>
-                </m:mr>
-                <m:mr>
-                  <m:e/>
-                  <m:e/>
-                  <m:e/>
-                </m:mr>
-                <m:mr>
-                  <m:e/>
-                  <m:e/>
-                  <m:e/>
-                </m:mr>
-              </m:m>
+                </m:dPr>
+                <m:e>
+                  <m:eqArr>
+                    <m:eqArrPr>
+                      <m:ctrlPr>
+                        <w:rPr>
+                          <w:rFonts w:ascii="Cambria Math" w:hAnsi="Cambria Math"/>
+                        </w:rPr>
+                      </m:ctrlPr>
+                    </m:eqArrPr>
+                    <m:e>
+                      <m:sSub>
+                        <m:sSubPr>
+                          <m:ctrlPr>
+                            <w:rPr>
+                              <w:rFonts w:ascii="Cambria Math" w:hAnsi="Cambria Math"/>
+                            </w:rPr>
+                          </m:ctrlPr>
+                        </m:sSubPr>
+                        <m:e>
+                          <m:r>
+                            <w:rPr>
+                              <w:rFonts w:ascii="Cambria Math" w:hAnsi="Cambria Math"/>
+                            </w:rPr>
+                            <m:t>c</m:t>
+                          </m:r>
+                        </m:e>
+                        <m:sub>
+                          <m:r>
+                            <w:rPr>
+                              <w:rFonts w:ascii="Cambria Math" w:hAnsi="Cambria Math"/>
+                            </w:rPr>
+                            <m:t>0</m:t>
+                          </m:r>
+                        </m:sub>
+                      </m:sSub>
+                      <m:r>
+                        <w:rPr>
+                          <w:rFonts w:ascii="Cambria Math" w:hAnsi="Cambria Math"/>
+                        </w:rPr>
+                        <m:t>+</m:t>
+                      </m:r>
+                      <m:sSub>
+                        <m:sSubPr>
+                          <m:ctrlPr>
+                            <w:rPr>
+                              <w:rFonts w:ascii="Cambria Math" w:hAnsi="Cambria Math"/>
+                            </w:rPr>
+                          </m:ctrlPr>
+                        </m:sSubPr>
+                        <m:e>
+                          <m:r>
+                            <w:rPr>
+                              <w:rFonts w:ascii="Cambria Math" w:hAnsi="Cambria Math"/>
+                            </w:rPr>
+                            <m:t>c</m:t>
+                          </m:r>
+                        </m:e>
+                        <m:sub>
+                          <m:r>
+                            <w:rPr>
+                              <w:rFonts w:ascii="Cambria Math" w:hAnsi="Cambria Math"/>
+                            </w:rPr>
+                            <m:t>1</m:t>
+                          </m:r>
+                        </m:sub>
+                      </m:sSub>
+                      <m:f>
+                        <m:fPr>
+                          <m:ctrlPr>
+                            <w:rPr>
+                              <w:rFonts w:ascii="Cambria Math" w:hAnsi="Cambria Math"/>
+                            </w:rPr>
+                          </m:ctrlPr>
+                        </m:fPr>
+                        <m:num>
+                          <m:r>
+                            <w:rPr>
+                              <w:rFonts w:ascii="Cambria Math" w:hAnsi="Cambria Math"/>
+                            </w:rPr>
+                            <m:t>3</m:t>
+                          </m:r>
+                          <m:r>
+                            <w:rPr>
+                              <w:rFonts w:ascii="Cambria Math" w:hAnsi="Cambria Math"/>
+                            </w:rPr>
+                            <m:t>h</m:t>
+                          </m:r>
+                        </m:num>
+                        <m:den>
+                          <m:r>
+                            <w:rPr>
+                              <w:rFonts w:ascii="Cambria Math" w:hAnsi="Cambria Math"/>
+                            </w:rPr>
+                            <m:t>2</m:t>
+                          </m:r>
+                          <m:sSub>
+                            <m:sSubPr>
+                              <m:ctrlPr>
+                                <w:rPr>
+                                  <w:rFonts w:ascii="Cambria Math" w:hAnsi="Cambria Math"/>
+                                </w:rPr>
+                              </m:ctrlPr>
+                            </m:sSubPr>
+                            <m:e>
+                              <m:r>
+                                <w:rPr>
+                                  <w:rFonts w:ascii="Cambria Math" w:hAnsi="Cambria Math"/>
+                                </w:rPr>
+                                <m:t>r</m:t>
+                              </m:r>
+                            </m:e>
+                            <m:sub>
+                              <m:r>
+                                <w:rPr>
+                                  <w:rFonts w:ascii="Cambria Math" w:hAnsi="Cambria Math"/>
+                                </w:rPr>
+                                <m:t>1</m:t>
+                              </m:r>
+                            </m:sub>
+                          </m:sSub>
+                        </m:den>
+                      </m:f>
+                      <m:r>
+                        <w:rPr>
+                          <w:rFonts w:ascii="Cambria Math" w:hAnsi="Cambria Math"/>
+                        </w:rPr>
+                        <m:t>-</m:t>
+                      </m:r>
+                      <m:f>
+                        <m:fPr>
+                          <m:ctrlPr>
+                            <w:rPr>
+                              <w:rFonts w:ascii="Cambria Math" w:hAnsi="Cambria Math"/>
+                            </w:rPr>
+                          </m:ctrlPr>
+                        </m:fPr>
+                        <m:num>
+                          <m:r>
+                            <w:rPr>
+                              <w:rFonts w:ascii="Cambria Math" w:hAnsi="Cambria Math"/>
+                            </w:rPr>
+                            <m:t>1</m:t>
+                          </m:r>
+                        </m:num>
+                        <m:den>
+                          <m:r>
+                            <w:rPr>
+                              <w:rFonts w:ascii="Cambria Math" w:hAnsi="Cambria Math"/>
+                            </w:rPr>
+                            <m:t>2</m:t>
+                          </m:r>
+                        </m:den>
+                      </m:f>
+                      <m:sSup>
+                        <m:sSupPr>
+                          <m:ctrlPr>
+                            <w:rPr>
+                              <w:rFonts w:ascii="Cambria Math" w:hAnsi="Cambria Math"/>
+                            </w:rPr>
+                          </m:ctrlPr>
+                        </m:sSupPr>
+                        <m:e>
+                          <m:d>
+                            <m:dPr>
+                              <m:ctrlPr>
+                                <w:rPr>
+                                  <w:rFonts w:ascii="Cambria Math" w:hAnsi="Cambria Math"/>
+                                  <w:i/>
+                                </w:rPr>
+                              </m:ctrlPr>
+                            </m:dPr>
+                            <m:e>
+                              <m:f>
+                                <m:fPr>
+                                  <m:ctrlPr>
+                                    <w:rPr>
+                                      <w:rFonts w:ascii="Cambria Math" w:hAnsi="Cambria Math"/>
+                                    </w:rPr>
+                                  </m:ctrlPr>
+                                </m:fPr>
+                                <m:num>
+                                  <m:r>
+                                    <w:rPr>
+                                      <w:rFonts w:ascii="Cambria Math" w:hAnsi="Cambria Math"/>
+                                    </w:rPr>
+                                    <m:t>h</m:t>
+                                  </m:r>
+                                </m:num>
+                                <m:den>
+                                  <m:sSub>
+                                    <m:sSubPr>
+                                      <m:ctrlPr>
+                                        <w:rPr>
+                                          <w:rFonts w:ascii="Cambria Math" w:hAnsi="Cambria Math"/>
+                                        </w:rPr>
+                                      </m:ctrlPr>
+                                    </m:sSubPr>
+                                    <m:e>
+                                      <m:r>
+                                        <w:rPr>
+                                          <w:rFonts w:ascii="Cambria Math" w:hAnsi="Cambria Math"/>
+                                        </w:rPr>
+                                        <m:t>r</m:t>
+                                      </m:r>
+                                    </m:e>
+                                    <m:sub>
+                                      <m:r>
+                                        <w:rPr>
+                                          <w:rFonts w:ascii="Cambria Math" w:hAnsi="Cambria Math"/>
+                                        </w:rPr>
+                                        <m:t>1</m:t>
+                                      </m:r>
+                                    </m:sub>
+                                  </m:sSub>
+                                </m:den>
+                              </m:f>
+                            </m:e>
+                          </m:d>
+                        </m:e>
+                        <m:sup>
+                          <m:r>
+                            <w:rPr>
+                              <w:rFonts w:ascii="Cambria Math" w:hAnsi="Cambria Math"/>
+                            </w:rPr>
+                            <m:t>3</m:t>
+                          </m:r>
+                        </m:sup>
+                      </m:sSup>
+                      <m:r>
+                        <w:rPr>
+                          <w:rFonts w:ascii="Cambria Math" w:hAnsi="Cambria Math"/>
+                        </w:rPr>
+                        <m:t>+</m:t>
+                      </m:r>
+                      <m:sSub>
+                        <m:sSubPr>
+                          <m:ctrlPr>
+                            <w:rPr>
+                              <w:rFonts w:ascii="Cambria Math" w:hAnsi="Cambria Math"/>
+                            </w:rPr>
+                          </m:ctrlPr>
+                        </m:sSubPr>
+                        <m:e>
+                          <m:r>
+                            <w:rPr>
+                              <w:rFonts w:ascii="Cambria Math" w:hAnsi="Cambria Math"/>
+                            </w:rPr>
+                            <m:t>c</m:t>
+                          </m:r>
+                        </m:e>
+                        <m:sub>
+                          <m:r>
+                            <w:rPr>
+                              <w:rFonts w:ascii="Cambria Math" w:hAnsi="Cambria Math"/>
+                            </w:rPr>
+                            <m:t>2</m:t>
+                          </m:r>
+                        </m:sub>
+                      </m:sSub>
+                      <m:f>
+                        <m:fPr>
+                          <m:ctrlPr>
+                            <w:rPr>
+                              <w:rFonts w:ascii="Cambria Math" w:hAnsi="Cambria Math"/>
+                            </w:rPr>
+                          </m:ctrlPr>
+                        </m:fPr>
+                        <m:num>
+                          <m:r>
+                            <w:rPr>
+                              <w:rFonts w:ascii="Cambria Math" w:hAnsi="Cambria Math"/>
+                            </w:rPr>
+                            <m:t>3</m:t>
+                          </m:r>
+                          <m:r>
+                            <w:rPr>
+                              <w:rFonts w:ascii="Cambria Math" w:hAnsi="Cambria Math"/>
+                            </w:rPr>
+                            <m:t>h</m:t>
+                          </m:r>
+                        </m:num>
+                        <m:den>
+                          <m:r>
+                            <w:rPr>
+                              <w:rFonts w:ascii="Cambria Math" w:hAnsi="Cambria Math"/>
+                            </w:rPr>
+                            <m:t>2</m:t>
+                          </m:r>
+                          <m:sSub>
+                            <m:sSubPr>
+                              <m:ctrlPr>
+                                <w:rPr>
+                                  <w:rFonts w:ascii="Cambria Math" w:hAnsi="Cambria Math"/>
+                                </w:rPr>
+                              </m:ctrlPr>
+                            </m:sSubPr>
+                            <m:e>
+                              <m:r>
+                                <w:rPr>
+                                  <w:rFonts w:ascii="Cambria Math" w:hAnsi="Cambria Math"/>
+                                </w:rPr>
+                                <m:t>r</m:t>
+                              </m:r>
+                            </m:e>
+                            <m:sub>
+                              <m:r>
+                                <w:rPr>
+                                  <w:rFonts w:ascii="Cambria Math" w:hAnsi="Cambria Math"/>
+                                </w:rPr>
+                                <m:t>2</m:t>
+                              </m:r>
+                            </m:sub>
+                          </m:sSub>
+                        </m:den>
+                      </m:f>
+                      <m:r>
+                        <w:rPr>
+                          <w:rFonts w:ascii="Cambria Math" w:hAnsi="Cambria Math"/>
+                        </w:rPr>
+                        <m:t>-</m:t>
+                      </m:r>
+                      <m:f>
+                        <m:fPr>
+                          <m:ctrlPr>
+                            <w:rPr>
+                              <w:rFonts w:ascii="Cambria Math" w:hAnsi="Cambria Math"/>
+                            </w:rPr>
+                          </m:ctrlPr>
+                        </m:fPr>
+                        <m:num>
+                          <m:r>
+                            <w:rPr>
+                              <w:rFonts w:ascii="Cambria Math" w:hAnsi="Cambria Math"/>
+                            </w:rPr>
+                            <m:t>1</m:t>
+                          </m:r>
+                        </m:num>
+                        <m:den>
+                          <m:r>
+                            <w:rPr>
+                              <w:rFonts w:ascii="Cambria Math" w:hAnsi="Cambria Math"/>
+                            </w:rPr>
+                            <m:t>2</m:t>
+                          </m:r>
+                        </m:den>
+                      </m:f>
+                      <m:sSup>
+                        <m:sSupPr>
+                          <m:ctrlPr>
+                            <w:rPr>
+                              <w:rFonts w:ascii="Cambria Math" w:hAnsi="Cambria Math"/>
+                            </w:rPr>
+                          </m:ctrlPr>
+                        </m:sSupPr>
+                        <m:e>
+                          <m:d>
+                            <m:dPr>
+                              <m:ctrlPr>
+                                <w:rPr>
+                                  <w:rFonts w:ascii="Cambria Math" w:hAnsi="Cambria Math"/>
+                                  <w:i/>
+                                </w:rPr>
+                              </m:ctrlPr>
+                            </m:dPr>
+                            <m:e>
+                              <m:f>
+                                <m:fPr>
+                                  <m:ctrlPr>
+                                    <w:rPr>
+                                      <w:rFonts w:ascii="Cambria Math" w:hAnsi="Cambria Math"/>
+                                    </w:rPr>
+                                  </m:ctrlPr>
+                                </m:fPr>
+                                <m:num>
+                                  <m:r>
+                                    <w:rPr>
+                                      <w:rFonts w:ascii="Cambria Math" w:hAnsi="Cambria Math"/>
+                                    </w:rPr>
+                                    <m:t>h</m:t>
+                                  </m:r>
+                                </m:num>
+                                <m:den>
+                                  <m:sSub>
+                                    <m:sSubPr>
+                                      <m:ctrlPr>
+                                        <w:rPr>
+                                          <w:rFonts w:ascii="Cambria Math" w:hAnsi="Cambria Math"/>
+                                        </w:rPr>
+                                      </m:ctrlPr>
+                                    </m:sSubPr>
+                                    <m:e>
+                                      <m:r>
+                                        <w:rPr>
+                                          <w:rFonts w:ascii="Cambria Math" w:hAnsi="Cambria Math"/>
+                                        </w:rPr>
+                                        <m:t>r</m:t>
+                                      </m:r>
+                                    </m:e>
+                                    <m:sub>
+                                      <m:r>
+                                        <w:rPr>
+                                          <w:rFonts w:ascii="Cambria Math" w:hAnsi="Cambria Math"/>
+                                        </w:rPr>
+                                        <m:t>2</m:t>
+                                      </m:r>
+                                    </m:sub>
+                                  </m:sSub>
+                                </m:den>
+                              </m:f>
+                            </m:e>
+                          </m:d>
+                        </m:e>
+                        <m:sup>
+                          <m:r>
+                            <w:rPr>
+                              <w:rFonts w:ascii="Cambria Math" w:hAnsi="Cambria Math"/>
+                            </w:rPr>
+                            <m:t>3</m:t>
+                          </m:r>
+                        </m:sup>
+                      </m:sSup>
+                      <m:r>
+                        <w:rPr>
+                          <w:rFonts w:ascii="Cambria Math" w:hAnsi="Cambria Math"/>
+                        </w:rPr>
+                        <m:t xml:space="preserve">                   </m:t>
+                      </m:r>
+                      <m:d>
+                        <m:dPr>
+                          <m:ctrlPr>
+                            <w:rPr>
+                              <w:rFonts w:ascii="Cambria Math" w:hAnsi="Cambria Math"/>
+                              <w:i/>
+                            </w:rPr>
+                          </m:ctrlPr>
+                        </m:dPr>
+                        <m:e>
+                          <m:r>
+                            <w:rPr>
+                              <w:rFonts w:ascii="Cambria Math" w:hAnsi="Cambria Math"/>
+                            </w:rPr>
+                            <m:t>0&lt;</m:t>
+                          </m:r>
+                          <m:r>
+                            <w:rPr>
+                              <w:rFonts w:ascii="Cambria Math" w:hAnsi="Cambria Math"/>
+                            </w:rPr>
+                            <m:t>h≤</m:t>
+                          </m:r>
+                          <m:sSub>
+                            <m:sSubPr>
+                              <m:ctrlPr>
+                                <w:rPr>
+                                  <w:rFonts w:ascii="Cambria Math" w:hAnsi="Cambria Math"/>
+                                </w:rPr>
+                              </m:ctrlPr>
+                            </m:sSubPr>
+                            <m:e>
+                              <m:r>
+                                <w:rPr>
+                                  <w:rFonts w:ascii="Cambria Math" w:hAnsi="Cambria Math"/>
+                                </w:rPr>
+                                <m:t>r</m:t>
+                              </m:r>
+                            </m:e>
+                            <m:sub>
+                              <m:r>
+                                <w:rPr>
+                                  <w:rFonts w:ascii="Cambria Math" w:hAnsi="Cambria Math"/>
+                                </w:rPr>
+                                <m:t>1</m:t>
+                              </m:r>
+                            </m:sub>
+                          </m:sSub>
+                        </m:e>
+                      </m:d>
+                    </m:e>
+                    <m:e>
+                      <m:sSub>
+                        <m:sSubPr>
+                          <m:ctrlPr>
+                            <w:rPr>
+                              <w:rFonts w:ascii="Cambria Math" w:hAnsi="Cambria Math"/>
+                            </w:rPr>
+                          </m:ctrlPr>
+                        </m:sSubPr>
+                        <m:e>
+                          <m:r>
+                            <w:rPr>
+                              <w:rFonts w:ascii="Cambria Math" w:hAnsi="Cambria Math"/>
+                            </w:rPr>
+                            <m:t>c</m:t>
+                          </m:r>
+                        </m:e>
+                        <m:sub>
+                          <m:r>
+                            <w:rPr>
+                              <w:rFonts w:ascii="Cambria Math" w:hAnsi="Cambria Math"/>
+                            </w:rPr>
+                            <m:t>0</m:t>
+                          </m:r>
+                        </m:sub>
+                      </m:sSub>
+                      <m:r>
+                        <w:rPr>
+                          <w:rFonts w:ascii="Cambria Math" w:hAnsi="Cambria Math"/>
+                        </w:rPr>
+                        <m:t>+</m:t>
+                      </m:r>
+                      <m:sSub>
+                        <m:sSubPr>
+                          <m:ctrlPr>
+                            <w:rPr>
+                              <w:rFonts w:ascii="Cambria Math" w:hAnsi="Cambria Math"/>
+                            </w:rPr>
+                          </m:ctrlPr>
+                        </m:sSubPr>
+                        <m:e>
+                          <m:r>
+                            <w:rPr>
+                              <w:rFonts w:ascii="Cambria Math" w:hAnsi="Cambria Math"/>
+                            </w:rPr>
+                            <m:t>c</m:t>
+                          </m:r>
+                        </m:e>
+                        <m:sub>
+                          <m:r>
+                            <w:rPr>
+                              <w:rFonts w:ascii="Cambria Math" w:hAnsi="Cambria Math"/>
+                            </w:rPr>
+                            <m:t>1</m:t>
+                          </m:r>
+                        </m:sub>
+                      </m:sSub>
+                      <m:r>
+                        <w:rPr>
+                          <w:rFonts w:ascii="Cambria Math" w:hAnsi="Cambria Math"/>
+                        </w:rPr>
+                        <m:t>+</m:t>
+                      </m:r>
+                      <m:sSub>
+                        <m:sSubPr>
+                          <m:ctrlPr>
+                            <w:rPr>
+                              <w:rFonts w:ascii="Cambria Math" w:hAnsi="Cambria Math"/>
+                            </w:rPr>
+                          </m:ctrlPr>
+                        </m:sSubPr>
+                        <m:e>
+                          <m:r>
+                            <w:rPr>
+                              <w:rFonts w:ascii="Cambria Math" w:hAnsi="Cambria Math"/>
+                            </w:rPr>
+                            <m:t>c</m:t>
+                          </m:r>
+                        </m:e>
+                        <m:sub>
+                          <m:r>
+                            <w:rPr>
+                              <w:rFonts w:ascii="Cambria Math" w:hAnsi="Cambria Math"/>
+                            </w:rPr>
+                            <m:t>2</m:t>
+                          </m:r>
+                        </m:sub>
+                      </m:sSub>
+                      <m:f>
+                        <m:fPr>
+                          <m:ctrlPr>
+                            <w:rPr>
+                              <w:rFonts w:ascii="Cambria Math" w:hAnsi="Cambria Math"/>
+                            </w:rPr>
+                          </m:ctrlPr>
+                        </m:fPr>
+                        <m:num>
+                          <m:r>
+                            <w:rPr>
+                              <w:rFonts w:ascii="Cambria Math" w:hAnsi="Cambria Math"/>
+                            </w:rPr>
+                            <m:t>3</m:t>
+                          </m:r>
+                          <m:r>
+                            <w:rPr>
+                              <w:rFonts w:ascii="Cambria Math" w:hAnsi="Cambria Math"/>
+                            </w:rPr>
+                            <m:t>h</m:t>
+                          </m:r>
+                        </m:num>
+                        <m:den>
+                          <m:r>
+                            <w:rPr>
+                              <w:rFonts w:ascii="Cambria Math" w:hAnsi="Cambria Math"/>
+                            </w:rPr>
+                            <m:t>2</m:t>
+                          </m:r>
+                          <m:sSub>
+                            <m:sSubPr>
+                              <m:ctrlPr>
+                                <w:rPr>
+                                  <w:rFonts w:ascii="Cambria Math" w:hAnsi="Cambria Math"/>
+                                </w:rPr>
+                              </m:ctrlPr>
+                            </m:sSubPr>
+                            <m:e>
+                              <m:r>
+                                <w:rPr>
+                                  <w:rFonts w:ascii="Cambria Math" w:hAnsi="Cambria Math"/>
+                                </w:rPr>
+                                <m:t>r</m:t>
+                              </m:r>
+                            </m:e>
+                            <m:sub>
+                              <m:r>
+                                <w:rPr>
+                                  <w:rFonts w:ascii="Cambria Math" w:hAnsi="Cambria Math"/>
+                                </w:rPr>
+                                <m:t>2</m:t>
+                              </m:r>
+                            </m:sub>
+                          </m:sSub>
+                        </m:den>
+                      </m:f>
+                      <m:r>
+                        <w:rPr>
+                          <w:rFonts w:ascii="Cambria Math" w:hAnsi="Cambria Math"/>
+                        </w:rPr>
+                        <m:t>-</m:t>
+                      </m:r>
+                      <m:f>
+                        <m:fPr>
+                          <m:ctrlPr>
+                            <w:rPr>
+                              <w:rFonts w:ascii="Cambria Math" w:hAnsi="Cambria Math"/>
+                            </w:rPr>
+                          </m:ctrlPr>
+                        </m:fPr>
+                        <m:num>
+                          <m:r>
+                            <w:rPr>
+                              <w:rFonts w:ascii="Cambria Math" w:hAnsi="Cambria Math"/>
+                            </w:rPr>
+                            <m:t>1</m:t>
+                          </m:r>
+                        </m:num>
+                        <m:den>
+                          <m:r>
+                            <w:rPr>
+                              <w:rFonts w:ascii="Cambria Math" w:hAnsi="Cambria Math"/>
+                            </w:rPr>
+                            <m:t>2</m:t>
+                          </m:r>
+                        </m:den>
+                      </m:f>
+                      <m:sSup>
+                        <m:sSupPr>
+                          <m:ctrlPr>
+                            <w:rPr>
+                              <w:rFonts w:ascii="Cambria Math" w:hAnsi="Cambria Math"/>
+                            </w:rPr>
+                          </m:ctrlPr>
+                        </m:sSupPr>
+                        <m:e>
+                          <m:d>
+                            <m:dPr>
+                              <m:ctrlPr>
+                                <w:rPr>
+                                  <w:rFonts w:ascii="Cambria Math" w:hAnsi="Cambria Math"/>
+                                  <w:i/>
+                                </w:rPr>
+                              </m:ctrlPr>
+                            </m:dPr>
+                            <m:e>
+                              <m:f>
+                                <m:fPr>
+                                  <m:ctrlPr>
+                                    <w:rPr>
+                                      <w:rFonts w:ascii="Cambria Math" w:hAnsi="Cambria Math"/>
+                                    </w:rPr>
+                                  </m:ctrlPr>
+                                </m:fPr>
+                                <m:num>
+                                  <m:r>
+                                    <w:rPr>
+                                      <w:rFonts w:ascii="Cambria Math" w:hAnsi="Cambria Math"/>
+                                    </w:rPr>
+                                    <m:t>h</m:t>
+                                  </m:r>
+                                </m:num>
+                                <m:den>
+                                  <m:sSub>
+                                    <m:sSubPr>
+                                      <m:ctrlPr>
+                                        <w:rPr>
+                                          <w:rFonts w:ascii="Cambria Math" w:hAnsi="Cambria Math"/>
+                                        </w:rPr>
+                                      </m:ctrlPr>
+                                    </m:sSubPr>
+                                    <m:e>
+                                      <m:r>
+                                        <w:rPr>
+                                          <w:rFonts w:ascii="Cambria Math" w:hAnsi="Cambria Math"/>
+                                        </w:rPr>
+                                        <m:t>r</m:t>
+                                      </m:r>
+                                    </m:e>
+                                    <m:sub>
+                                      <m:r>
+                                        <w:rPr>
+                                          <w:rFonts w:ascii="Cambria Math" w:hAnsi="Cambria Math"/>
+                                        </w:rPr>
+                                        <m:t>2</m:t>
+                                      </m:r>
+                                    </m:sub>
+                                  </m:sSub>
+                                </m:den>
+                              </m:f>
+                            </m:e>
+                          </m:d>
+                        </m:e>
+                        <m:sup>
+                          <m:r>
+                            <w:rPr>
+                              <w:rFonts w:ascii="Cambria Math" w:hAnsi="Cambria Math"/>
+                            </w:rPr>
+                            <m:t>3</m:t>
+                          </m:r>
+                        </m:sup>
+                      </m:sSup>
+                      <m:r>
+                        <w:rPr>
+                          <w:rFonts w:ascii="Cambria Math" w:hAnsi="Cambria Math"/>
+                        </w:rPr>
+                        <m:t xml:space="preserve">                                             </m:t>
+                      </m:r>
+                      <m:d>
+                        <m:dPr>
+                          <m:ctrlPr>
+                            <w:rPr>
+                              <w:rFonts w:ascii="Cambria Math" w:hAnsi="Cambria Math"/>
+                              <w:i/>
+                            </w:rPr>
+                          </m:ctrlPr>
+                        </m:dPr>
+                        <m:e>
+                          <m:sSub>
+                            <m:sSubPr>
+                              <m:ctrlPr>
+                                <w:rPr>
+                                  <w:rFonts w:ascii="Cambria Math" w:hAnsi="Cambria Math"/>
+                                </w:rPr>
+                              </m:ctrlPr>
+                            </m:sSubPr>
+                            <m:e>
+                              <m:r>
+                                <w:rPr>
+                                  <w:rFonts w:ascii="Cambria Math" w:hAnsi="Cambria Math"/>
+                                </w:rPr>
+                                <m:t>r</m:t>
+                              </m:r>
+                            </m:e>
+                            <m:sub>
+                              <m:r>
+                                <w:rPr>
+                                  <w:rFonts w:ascii="Cambria Math" w:hAnsi="Cambria Math"/>
+                                </w:rPr>
+                                <m:t>1</m:t>
+                              </m:r>
+                            </m:sub>
+                          </m:sSub>
+                          <m:r>
+                            <w:rPr>
+                              <w:rFonts w:ascii="Cambria Math" w:hAnsi="Cambria Math"/>
+                            </w:rPr>
+                            <m:t>&lt;h≤</m:t>
+                          </m:r>
+                          <m:sSub>
+                            <m:sSubPr>
+                              <m:ctrlPr>
+                                <w:rPr>
+                                  <w:rFonts w:ascii="Cambria Math" w:hAnsi="Cambria Math"/>
+                                </w:rPr>
+                              </m:ctrlPr>
+                            </m:sSubPr>
+                            <m:e>
+                              <m:r>
+                                <w:rPr>
+                                  <w:rFonts w:ascii="Cambria Math" w:hAnsi="Cambria Math"/>
+                                </w:rPr>
+                                <m:t>r</m:t>
+                              </m:r>
+                            </m:e>
+                            <m:sub>
+                              <m:r>
+                                <w:rPr>
+                                  <w:rFonts w:ascii="Cambria Math" w:hAnsi="Cambria Math"/>
+                                </w:rPr>
+                                <m:t>2</m:t>
+                              </m:r>
+                            </m:sub>
+                          </m:sSub>
+                        </m:e>
+                      </m:d>
+                    </m:e>
+                    <m:e>
+                      <m:f>
+                        <m:fPr>
+                          <m:type m:val="noBar"/>
+                          <m:ctrlPr>
+                            <w:rPr>
+                              <w:rFonts w:ascii="Cambria Math" w:hAnsi="Cambria Math"/>
+                              <w:i/>
+                            </w:rPr>
+                          </m:ctrlPr>
+                        </m:fPr>
+                        <m:num>
+                          <m:sSub>
+                            <m:sSubPr>
+                              <m:ctrlPr>
+                                <w:rPr>
+                                  <w:rFonts w:ascii="Cambria Math" w:hAnsi="Cambria Math"/>
+                                </w:rPr>
+                              </m:ctrlPr>
+                            </m:sSubPr>
+                            <m:e>
+                              <m:r>
+                                <w:rPr>
+                                  <w:rFonts w:ascii="Cambria Math" w:hAnsi="Cambria Math"/>
+                                </w:rPr>
+                                <m:t>c</m:t>
+                              </m:r>
+                            </m:e>
+                            <m:sub>
+                              <m:r>
+                                <w:rPr>
+                                  <w:rFonts w:ascii="Cambria Math" w:hAnsi="Cambria Math"/>
+                                </w:rPr>
+                                <m:t>0</m:t>
+                              </m:r>
+                            </m:sub>
+                          </m:sSub>
+                          <m:r>
+                            <w:rPr>
+                              <w:rFonts w:ascii="Cambria Math" w:hAnsi="Cambria Math"/>
+                            </w:rPr>
+                            <m:t>+</m:t>
+                          </m:r>
+                          <m:sSub>
+                            <m:sSubPr>
+                              <m:ctrlPr>
+                                <w:rPr>
+                                  <w:rFonts w:ascii="Cambria Math" w:hAnsi="Cambria Math"/>
+                                </w:rPr>
+                              </m:ctrlPr>
+                            </m:sSubPr>
+                            <m:e>
+                              <m:r>
+                                <w:rPr>
+                                  <w:rFonts w:ascii="Cambria Math" w:hAnsi="Cambria Math"/>
+                                </w:rPr>
+                                <m:t>c</m:t>
+                              </m:r>
+                            </m:e>
+                            <m:sub>
+                              <m:r>
+                                <w:rPr>
+                                  <w:rFonts w:ascii="Cambria Math" w:hAnsi="Cambria Math"/>
+                                </w:rPr>
+                                <m:t>1</m:t>
+                              </m:r>
+                            </m:sub>
+                          </m:sSub>
+                          <m:r>
+                            <w:rPr>
+                              <w:rFonts w:ascii="Cambria Math" w:hAnsi="Cambria Math"/>
+                            </w:rPr>
+                            <m:t>+</m:t>
+                          </m:r>
+                          <m:sSub>
+                            <m:sSubPr>
+                              <m:ctrlPr>
+                                <w:rPr>
+                                  <w:rFonts w:ascii="Cambria Math" w:hAnsi="Cambria Math"/>
+                                </w:rPr>
+                              </m:ctrlPr>
+                            </m:sSubPr>
+                            <m:e>
+                              <m:r>
+                                <w:rPr>
+                                  <w:rFonts w:ascii="Cambria Math" w:hAnsi="Cambria Math"/>
+                                </w:rPr>
+                                <m:t>c</m:t>
+                              </m:r>
+                            </m:e>
+                            <m:sub>
+                              <m:r>
+                                <w:rPr>
+                                  <w:rFonts w:ascii="Cambria Math" w:hAnsi="Cambria Math"/>
+                                </w:rPr>
+                                <m:t>2</m:t>
+                              </m:r>
+                            </m:sub>
+                          </m:sSub>
+                          <m:r>
+                            <w:rPr>
+                              <w:rFonts w:ascii="Cambria Math" w:hAnsi="Cambria Math"/>
+                            </w:rPr>
+                            <m:t xml:space="preserve">                                                              </m:t>
+                          </m:r>
+                          <m:d>
+                            <m:dPr>
+                              <m:ctrlPr>
+                                <w:rPr>
+                                  <w:rFonts w:ascii="Cambria Math" w:hAnsi="Cambria Math"/>
+                                  <w:i/>
+                                </w:rPr>
+                              </m:ctrlPr>
+                            </m:dPr>
+                            <m:e>
+                              <m:r>
+                                <w:rPr>
+                                  <w:rFonts w:ascii="Cambria Math" w:hAnsi="Cambria Math"/>
+                                </w:rPr>
+                                <m:t>h&gt;</m:t>
+                              </m:r>
+                              <m:sSub>
+                                <m:sSubPr>
+                                  <m:ctrlPr>
+                                    <w:rPr>
+                                      <w:rFonts w:ascii="Cambria Math" w:hAnsi="Cambria Math"/>
+                                    </w:rPr>
+                                  </m:ctrlPr>
+                                </m:sSubPr>
+                                <m:e>
+                                  <m:r>
+                                    <w:rPr>
+                                      <w:rFonts w:ascii="Cambria Math" w:hAnsi="Cambria Math"/>
+                                    </w:rPr>
+                                    <m:t>r</m:t>
+                                  </m:r>
+                                </m:e>
+                                <m:sub>
+                                  <m:r>
+                                    <w:rPr>
+                                      <w:rFonts w:ascii="Cambria Math" w:hAnsi="Cambria Math"/>
+                                    </w:rPr>
+                                    <m:t>2</m:t>
+                                  </m:r>
+                                </m:sub>
+                              </m:sSub>
+                            </m:e>
+                          </m:d>
+                        </m:num>
+                        <m:den>
+                          <m:r>
+                            <w:rPr>
+                              <w:rFonts w:ascii="Cambria Math" w:hAnsi="Cambria Math"/>
+                            </w:rPr>
+                            <m:t xml:space="preserve">0                                                                                 </m:t>
+                          </m:r>
+                          <m:d>
+                            <m:dPr>
+                              <m:ctrlPr>
+                                <w:rPr>
+                                  <w:rFonts w:ascii="Cambria Math" w:hAnsi="Cambria Math"/>
+                                  <w:i/>
+                                </w:rPr>
+                              </m:ctrlPr>
+                            </m:dPr>
+                            <m:e>
+                              <m:r>
+                                <w:rPr>
+                                  <w:rFonts w:ascii="Cambria Math" w:hAnsi="Cambria Math"/>
+                                </w:rPr>
+                                <m:t>h=0</m:t>
+                              </m:r>
+                            </m:e>
+                          </m:d>
+                        </m:den>
+                      </m:f>
+                    </m:e>
+                  </m:eqArr>
+                </m:e>
+              </m:d>
               <m:r>
                 <w:rPr>
                   <w:rFonts w:ascii="Cambria Math" w:hAnsi="Cambria Math"/>
@@ -38166,7 +38947,6 @@
     <w:p>
       <w:pPr>
         <w:pStyle w:val="af1"/>
-        <w:spacing w:line="240" w:lineRule="atLeast"/>
         <w:ind w:firstLineChars="0" w:firstLine="0"/>
         <w:jc w:val="both"/>
       </w:pPr>
@@ -38417,7 +39197,21 @@
         <w:rPr>
           <w:rFonts w:hint="eastAsia"/>
         </w:rPr>
-        <w:t>计算出的半方差有序集，作为散点绘制在坐标图中；</w:t>
+        <w:t>计算出的半方差有序集，作为散点绘制</w:t>
+      </w:r>
+      <w:proofErr w:type="gramStart"/>
+      <w:r>
+        <w:rPr>
+          <w:rFonts w:hint="eastAsia"/>
+        </w:rPr>
+        <w:t>在坐</w:t>
+      </w:r>
+      <w:proofErr w:type="gramEnd"/>
+      <w:r>
+        <w:rPr>
+          <w:rFonts w:hint="eastAsia"/>
+        </w:rPr>
+        <w:t>标图中；</w:t>
       </w:r>
     </w:p>
     <w:p>
@@ -39145,7 +39939,21 @@
         <w:rPr>
           <w:rFonts w:hint="eastAsia"/>
         </w:rPr>
-        <w:t>本文详细介绍了克里金插值重构方法的主要内容，首先阐述了克里金方法的由来以及现应用的主要领域；然后详细推导了克里金插值方法的插值原理；再分别说明了区域化变量理论和变异函数和变异函数模型的具体内容；最后列举了几种常用的克里金多变量扩展模型</w:t>
+        <w:t>本文详细介绍了克里金插值重构方法的主要内容，首先阐述了克里金方法的由来以及</w:t>
+      </w:r>
+      <w:proofErr w:type="gramStart"/>
+      <w:r>
+        <w:rPr>
+          <w:rFonts w:hint="eastAsia"/>
+        </w:rPr>
+        <w:t>现应用</w:t>
+      </w:r>
+      <w:proofErr w:type="gramEnd"/>
+      <w:r>
+        <w:rPr>
+          <w:rFonts w:hint="eastAsia"/>
+        </w:rPr>
+        <w:t>的主要领域；然后详细推导了克里金插值方法的插值原理；再分别说明了区域化变量理论和变异函数和变异函数模型的具体内容；最后列举了几种常用的克里金多变量扩展模型</w:t>
       </w:r>
       <w:r>
         <w:rPr>
@@ -39277,7 +40085,21 @@
         <w:rPr>
           <w:rFonts w:hint="eastAsia"/>
         </w:rPr>
-        <w:t>剂量率检测仪，但实验测量获取辐射场数据在考虑测量人员辐照量的情况下，实验空间内距离放射源较远的位置剂量率难以与本底区分，因此本论文用于验证空间辐射场重构方法所获取的辐射场数据，全部采用计算机模拟方法获得</w:t>
+        <w:t>剂量率检测仪，但实验测量获取辐射场数据在考虑测量人员辐照量的情况下，实验空间</w:t>
+      </w:r>
+      <w:proofErr w:type="gramStart"/>
+      <w:r>
+        <w:rPr>
+          <w:rFonts w:hint="eastAsia"/>
+        </w:rPr>
+        <w:t>内距离</w:t>
+      </w:r>
+      <w:proofErr w:type="gramEnd"/>
+      <w:r>
+        <w:rPr>
+          <w:rFonts w:hint="eastAsia"/>
+        </w:rPr>
+        <w:t>放射源较远的位置剂量率难以与本底区分，因此本论文用于验证空间辐射场重构方法所获取的辐射场数据，全部采用计算机模拟方法获得</w:t>
       </w:r>
       <w:r>
         <w:rPr>
@@ -39333,12 +40155,12 @@
         <w:rPr>
           <w:vertAlign w:val="superscript"/>
         </w:rPr>
+        <w:instrText xml:space="preserve"> \* MERGEFORMAT </w:instrText>
       </w:r>
       <w:r>
         <w:rPr>
           <w:vertAlign w:val="superscript"/>
         </w:rPr>
-        <w:instrText xml:space="preserve"> \* MERGEFORMAT </w:instrText>
       </w:r>
       <w:r>
         <w:rPr>
@@ -39422,7 +40244,21 @@
         <w:rPr>
           <w:rFonts w:hint="eastAsia"/>
         </w:rPr>
-        <w:t>，该仿真工具为辐射防护和剂量测定、辐射屏蔽、射线照相、医学物理学、核临界安全性、探测器设计和分析、核油测井、加速器目标设计、裂变和聚变反应堆的设计、净化及退役等应用领域提供了必不可少的数值模拟。同样，欧洲核子研究组织</w:t>
+        <w:t>，该仿真工具为辐射防护和剂量测定、辐射屏蔽、射线照相、医学物理学、核临界安全性、探测器设计和分析、</w:t>
+      </w:r>
+      <w:proofErr w:type="gramStart"/>
+      <w:r>
+        <w:rPr>
+          <w:rFonts w:hint="eastAsia"/>
+        </w:rPr>
+        <w:t>核油测井</w:t>
+      </w:r>
+      <w:proofErr w:type="gramEnd"/>
+      <w:r>
+        <w:rPr>
+          <w:rFonts w:hint="eastAsia"/>
+        </w:rPr>
+        <w:t>、加速器目标设计、裂变和聚变反应堆的设计、净化及退役等应用领域提供了必不可少的数值模拟。同样，欧洲核子研究组织</w:t>
       </w:r>
       <w:r>
         <w:rPr>
@@ -39603,8 +40439,16 @@
         <w:rPr>
           <w:rFonts w:hint="eastAsia"/>
         </w:rPr>
-        <w:t>：用于存储测量点数据</w:t>
-      </w:r>
+        <w:t>：用于存储测量</w:t>
+      </w:r>
+      <w:proofErr w:type="gramStart"/>
+      <w:r>
+        <w:rPr>
+          <w:rFonts w:hint="eastAsia"/>
+        </w:rPr>
+        <w:t>点数据</w:t>
+      </w:r>
+      <w:proofErr w:type="gramEnd"/>
       <w:r>
         <w:rPr>
           <w:rFonts w:hint="eastAsia"/>
@@ -40289,7 +41133,21 @@
         <w:rPr>
           <w:rFonts w:hint="eastAsia"/>
         </w:rPr>
-        <w:t>添加测量点数据，对于插值偏差较大的区域添加测量点，将其存储于测量点数据文件；</w:t>
+        <w:t>添加测量点数据，对于插值偏差较大的区域添加测量点，将其存储于测量</w:t>
+      </w:r>
+      <w:proofErr w:type="gramStart"/>
+      <w:r>
+        <w:rPr>
+          <w:rFonts w:hint="eastAsia"/>
+        </w:rPr>
+        <w:t>点数据</w:t>
+      </w:r>
+      <w:proofErr w:type="gramEnd"/>
+      <w:r>
+        <w:rPr>
+          <w:rFonts w:hint="eastAsia"/>
+        </w:rPr>
+        <w:t>文件；</w:t>
       </w:r>
     </w:p>
     <w:p>
@@ -40376,7 +41234,21 @@
         <w:rPr>
           <w:rFonts w:hint="eastAsia"/>
         </w:rPr>
-        <w:t>偏差运算模块为辐射场三维重构程序的重要模块，该模块为本论文提出的插值重构方法中最关键的创新点实现的模块。该模块实现的功能为计算重构辐射场与</w:t>
+        <w:t>偏差运算模块为辐射场三维重构程序的重要模块，该模块为本论文提出的插值重构方法中</w:t>
+      </w:r>
+      <w:proofErr w:type="gramStart"/>
+      <w:r>
+        <w:rPr>
+          <w:rFonts w:hint="eastAsia"/>
+        </w:rPr>
+        <w:t>最</w:t>
+      </w:r>
+      <w:proofErr w:type="gramEnd"/>
+      <w:r>
+        <w:rPr>
+          <w:rFonts w:hint="eastAsia"/>
+        </w:rPr>
+        <w:t>关键的创新点实现的模块。该模块实现的功能为计算重构辐射场与</w:t>
       </w:r>
       <w:r>
         <w:rPr>
@@ -40760,7 +41632,35 @@
         <w:rPr>
           <w:rFonts w:hint="eastAsia"/>
         </w:rPr>
-        <w:t>在辐射场重构方法程序各模块设计基础上，考虑其实现的方法论及相应算法，总程序采用高内聚、低耦合的设计思想，尽可能将内容内聚、数据耦合，形成模块内功能内部连续，外部通过数据接口进行连接。本论文采用的辐射场重构算法的程序框图如图</w:t>
+        <w:t>在辐射场重构方法程序各模块设计基础上，考虑其实现的方法论及相应算法，</w:t>
+      </w:r>
+      <w:proofErr w:type="gramStart"/>
+      <w:r>
+        <w:rPr>
+          <w:rFonts w:hint="eastAsia"/>
+        </w:rPr>
+        <w:t>总程序</w:t>
+      </w:r>
+      <w:proofErr w:type="gramEnd"/>
+      <w:r>
+        <w:rPr>
+          <w:rFonts w:hint="eastAsia"/>
+        </w:rPr>
+        <w:t>采用高内聚、低耦合的设计思想，尽可能将内容内聚、数据耦合，形成模块内功</w:t>
+      </w:r>
+      <w:proofErr w:type="gramStart"/>
+      <w:r>
+        <w:rPr>
+          <w:rFonts w:hint="eastAsia"/>
+        </w:rPr>
+        <w:t>能内部</w:t>
+      </w:r>
+      <w:proofErr w:type="gramEnd"/>
+      <w:r>
+        <w:rPr>
+          <w:rFonts w:hint="eastAsia"/>
+        </w:rPr>
+        <w:t>连续，外部通过数据接口进行连接。本论文采用的辐射场重构算法的程序框图如图</w:t>
       </w:r>
       <w:r>
         <w:t>4-2</w:t>
@@ -40810,7 +41710,21 @@
         <w:rPr>
           <w:rFonts w:hint="eastAsia"/>
         </w:rPr>
-        <w:t>辐射场可视化数据包括测量点数据文件、插值点坐标数据文件以及插值点辐射场剂量数据文件，导入数据步骤将三个文件分别按照各文件存储格式进行导入指定目录下；</w:t>
+        <w:t>辐射场可视化数据包括测量</w:t>
+      </w:r>
+      <w:proofErr w:type="gramStart"/>
+      <w:r>
+        <w:rPr>
+          <w:rFonts w:hint="eastAsia"/>
+        </w:rPr>
+        <w:t>点数据</w:t>
+      </w:r>
+      <w:proofErr w:type="gramEnd"/>
+      <w:r>
+        <w:rPr>
+          <w:rFonts w:hint="eastAsia"/>
+        </w:rPr>
+        <w:t>文件、插值点坐标数据文件以及插值点辐射场剂量数据文件，导入数据步骤将三个文件分别按照各文件存储格式进行导入指定目录下；</w:t>
       </w:r>
     </w:p>
     <w:p>
@@ -40890,24 +41804,28 @@
         </w:rPr>
         <w:t>公司开发的开源框架</w:t>
       </w:r>
+      <w:proofErr w:type="spellStart"/>
       <w:r>
         <w:rPr>
           <w:rFonts w:hint="eastAsia"/>
         </w:rPr>
         <w:t>Polatory</w:t>
       </w:r>
+      <w:proofErr w:type="spellEnd"/>
       <w:r>
         <w:rPr>
           <w:rFonts w:hint="eastAsia"/>
         </w:rPr>
         <w:t>开发，</w:t>
       </w:r>
+      <w:proofErr w:type="spellStart"/>
       <w:r>
         <w:rPr>
           <w:rFonts w:hint="eastAsia"/>
         </w:rPr>
         <w:t>Polatory</w:t>
       </w:r>
+      <w:proofErr w:type="spellEnd"/>
       <w:r>
         <w:rPr>
           <w:rFonts w:hint="eastAsia"/>
@@ -41009,47 +41927,61 @@
         </w:rPr>
         <w:t>在</w:t>
       </w:r>
+      <w:proofErr w:type="spellStart"/>
       <w:r>
         <w:rPr>
           <w:rFonts w:hint="eastAsia"/>
         </w:rPr>
         <w:t>Github</w:t>
       </w:r>
+      <w:proofErr w:type="spellEnd"/>
       <w:r>
         <w:rPr>
           <w:rFonts w:hint="eastAsia"/>
         </w:rPr>
         <w:t>开源平台开源的</w:t>
       </w:r>
+      <w:proofErr w:type="spellStart"/>
       <w:r>
         <w:rPr>
           <w:rFonts w:hint="eastAsia"/>
         </w:rPr>
         <w:t>mba</w:t>
       </w:r>
+      <w:proofErr w:type="spellEnd"/>
       <w:r>
         <w:rPr>
           <w:rFonts w:hint="eastAsia"/>
         </w:rPr>
         <w:t>库，</w:t>
       </w:r>
+      <w:proofErr w:type="spellStart"/>
       <w:r>
         <w:rPr>
           <w:rFonts w:hint="eastAsia"/>
         </w:rPr>
         <w:t>mba</w:t>
       </w:r>
+      <w:proofErr w:type="spellEnd"/>
       <w:r>
         <w:rPr>
           <w:rFonts w:hint="eastAsia"/>
         </w:rPr>
         <w:t>库是基于</w:t>
       </w:r>
-      <w:r>
-        <w:rPr>
-          <w:rFonts w:hint="eastAsia"/>
-        </w:rPr>
-        <w:t>Seungyong Lee</w:t>
+      <w:proofErr w:type="spellStart"/>
+      <w:r>
+        <w:rPr>
+          <w:rFonts w:hint="eastAsia"/>
+        </w:rPr>
+        <w:t>Seungyong</w:t>
+      </w:r>
+      <w:proofErr w:type="spellEnd"/>
+      <w:r>
+        <w:rPr>
+          <w:rFonts w:hint="eastAsia"/>
+        </w:rPr>
+        <w:t xml:space="preserve"> Lee</w:t>
       </w:r>
       <w:r>
         <w:rPr>
@@ -41110,12 +42042,12 @@
         <w:rPr>
           <w:vertAlign w:val="superscript"/>
         </w:rPr>
+        <w:instrText xml:space="preserve"> \* MERGEFORMAT </w:instrText>
       </w:r>
       <w:r>
         <w:rPr>
           <w:vertAlign w:val="superscript"/>
         </w:rPr>
-        <w:instrText xml:space="preserve"> \* MERGEFORMAT </w:instrText>
       </w:r>
       <w:r>
         <w:rPr>
@@ -41670,7 +42602,21 @@
         <w:rPr>
           <w:rFonts w:hint="eastAsia"/>
         </w:rPr>
-        <w:t>将上一步骤中得到的偏差最大的点的数据添加到测量点数据文件中，保存为相应格式；</w:t>
+        <w:t>将上一步骤中得到的偏差最大的点的数据添加到测量</w:t>
+      </w:r>
+      <w:proofErr w:type="gramStart"/>
+      <w:r>
+        <w:rPr>
+          <w:rFonts w:hint="eastAsia"/>
+        </w:rPr>
+        <w:t>点数据</w:t>
+      </w:r>
+      <w:proofErr w:type="gramEnd"/>
+      <w:r>
+        <w:rPr>
+          <w:rFonts w:hint="eastAsia"/>
+        </w:rPr>
+        <w:t>文件中，保存为相应格式；</w:t>
       </w:r>
     </w:p>
     <w:p>
@@ -41766,9 +42712,6 @@
         <w:pStyle w:val="af1"/>
         <w:ind w:left="900" w:firstLineChars="0" w:firstLine="0"/>
         <w:jc w:val="both"/>
-        <w:rPr>
-          <w:rFonts w:hint="eastAsia"/>
-        </w:rPr>
       </w:pPr>
     </w:p>
     <w:p>
@@ -42040,7 +42983,21 @@
         <w:rPr>
           <w:rFonts w:hint="eastAsia"/>
         </w:rPr>
-        <w:t>(x,y,z,value)</w:t>
+        <w:t>(</w:t>
+      </w:r>
+      <w:proofErr w:type="spellStart"/>
+      <w:r>
+        <w:rPr>
+          <w:rFonts w:hint="eastAsia"/>
+        </w:rPr>
+        <w:t>x,y,z,value</w:t>
+      </w:r>
+      <w:proofErr w:type="spellEnd"/>
+      <w:r>
+        <w:rPr>
+          <w:rFonts w:hint="eastAsia"/>
+        </w:rPr>
+        <w:t>)</w:t>
       </w:r>
       <w:r>
         <w:rPr>
@@ -42089,12 +43046,12 @@
         <w:rPr>
           <w:vertAlign w:val="superscript"/>
         </w:rPr>
+        <w:instrText xml:space="preserve"> \* MERGEFORMAT </w:instrText>
       </w:r>
       <w:r>
         <w:rPr>
           <w:vertAlign w:val="superscript"/>
         </w:rPr>
-        <w:instrText xml:space="preserve"> \* MERGEFORMAT </w:instrText>
       </w:r>
       <w:r>
         <w:rPr>
@@ -42120,12 +43077,14 @@
         </w:rPr>
         <w:t>，或者利用一些工具框架进行实现，例如：基于</w:t>
       </w:r>
+      <w:proofErr w:type="spellStart"/>
       <w:r>
         <w:rPr>
           <w:rFonts w:hint="eastAsia"/>
         </w:rPr>
         <w:t>matlab</w:t>
       </w:r>
+      <w:proofErr w:type="spellEnd"/>
       <w:r>
         <w:rPr>
           <w:rFonts w:hint="eastAsia"/>
@@ -42502,7 +43461,21 @@
         <w:rPr>
           <w:rFonts w:hint="eastAsia"/>
         </w:rPr>
-        <w:t>模拟，下面分别将源项数量、辐射场空间状况以及测量点数据为因变量，测评本论文提出的辐射场重构方法效果。</w:t>
+        <w:t>模拟，下面分别将源项数量、辐射场空间状况以及测量</w:t>
+      </w:r>
+      <w:proofErr w:type="gramStart"/>
+      <w:r>
+        <w:rPr>
+          <w:rFonts w:hint="eastAsia"/>
+        </w:rPr>
+        <w:t>点数据</w:t>
+      </w:r>
+      <w:proofErr w:type="gramEnd"/>
+      <w:r>
+        <w:rPr>
+          <w:rFonts w:hint="eastAsia"/>
+        </w:rPr>
+        <w:t>为因变量，测评本论文提出的辐射场重构方法效果。</w:t>
       </w:r>
     </w:p>
     <w:p>
@@ -42641,7 +43614,21 @@
         <w:rPr>
           <w:rFonts w:hint="eastAsia"/>
         </w:rPr>
-        <w:t>。其中，对于不同辐射场的初始化，本研究都设置相同的物理过程，即仅考虑电磁相互作用，电磁相互作用主要包含以下物理过程：光电效应、康普顿效应、电子对效应、韧致辐射、瑞利散射等。对于</w:t>
+        <w:t>。其中，对于不同辐射场的初始化，本研究都设置相同的物理过程，即仅考虑电磁相互作用，电磁相互作用主要包含以下物理过程：光电效应、康普顿效应、电子对效应、</w:t>
+      </w:r>
+      <w:proofErr w:type="gramStart"/>
+      <w:r>
+        <w:rPr>
+          <w:rFonts w:hint="eastAsia"/>
+        </w:rPr>
+        <w:t>韧致辐射</w:t>
+      </w:r>
+      <w:proofErr w:type="gramEnd"/>
+      <w:r>
+        <w:rPr>
+          <w:rFonts w:hint="eastAsia"/>
+        </w:rPr>
+        <w:t>、瑞利散射等。对于</w:t>
       </w:r>
       <w:r>
         <w:rPr>
@@ -42690,7 +43677,21 @@
         <w:rPr>
           <w:rFonts w:hint="eastAsia"/>
         </w:rPr>
-        <w:t>为探究源项数量对辐射场重构效果的影响，本论文分别对单源和多源情况分别进行</w:t>
+        <w:t>为探究源项数量对辐射场重构效果的影响，本论文分别对单源和多</w:t>
+      </w:r>
+      <w:proofErr w:type="gramStart"/>
+      <w:r>
+        <w:rPr>
+          <w:rFonts w:hint="eastAsia"/>
+        </w:rPr>
+        <w:t>源情况</w:t>
+      </w:r>
+      <w:proofErr w:type="gramEnd"/>
+      <w:r>
+        <w:rPr>
+          <w:rFonts w:hint="eastAsia"/>
+        </w:rPr>
+        <w:t>分别进行</w:t>
       </w:r>
       <w:r>
         <w:rPr>
@@ -42710,9 +43711,6 @@
         <w:pStyle w:val="af1"/>
         <w:ind w:firstLine="480"/>
         <w:jc w:val="both"/>
-        <w:rPr>
-          <w:rFonts w:hint="eastAsia"/>
-        </w:rPr>
       </w:pPr>
       <w:r>
         <w:rPr>
@@ -42808,17 +43806,33 @@
         </w:rPr>
         <w:t>的</w:t>
       </w:r>
+      <w:proofErr w:type="spellStart"/>
       <w:r>
         <w:rPr>
           <w:rFonts w:hint="eastAsia"/>
         </w:rPr>
         <w:t>CsI</w:t>
       </w:r>
-      <w:r>
-        <w:rPr>
-          <w:rFonts w:hint="eastAsia"/>
-        </w:rPr>
-        <w:t>材料进行探测，粒子源设置为能量为</w:t>
+      <w:proofErr w:type="spellEnd"/>
+      <w:r>
+        <w:rPr>
+          <w:rFonts w:hint="eastAsia"/>
+        </w:rPr>
+        <w:t>材料进行探测，粒子</w:t>
+      </w:r>
+      <w:proofErr w:type="gramStart"/>
+      <w:r>
+        <w:rPr>
+          <w:rFonts w:hint="eastAsia"/>
+        </w:rPr>
+        <w:t>源设置</w:t>
+      </w:r>
+      <w:proofErr w:type="gramEnd"/>
+      <w:r>
+        <w:rPr>
+          <w:rFonts w:hint="eastAsia"/>
+        </w:rPr>
+        <w:t>为能量为</w:t>
       </w:r>
       <m:oMath>
         <m:r>
@@ -42925,17 +43939,33 @@
         </w:rPr>
         <w:t>的</w:t>
       </w:r>
+      <w:proofErr w:type="spellStart"/>
       <w:r>
         <w:rPr>
           <w:rFonts w:hint="eastAsia"/>
         </w:rPr>
         <w:t>CsI</w:t>
       </w:r>
-      <w:r>
-        <w:rPr>
-          <w:rFonts w:hint="eastAsia"/>
-        </w:rPr>
-        <w:t>材料，粒子源设置将分别定义三个位置不同的点源，分别为能量为</w:t>
+      <w:proofErr w:type="spellEnd"/>
+      <w:r>
+        <w:rPr>
+          <w:rFonts w:hint="eastAsia"/>
+        </w:rPr>
+        <w:t>材料，粒子</w:t>
+      </w:r>
+      <w:proofErr w:type="gramStart"/>
+      <w:r>
+        <w:rPr>
+          <w:rFonts w:hint="eastAsia"/>
+        </w:rPr>
+        <w:t>源设置</w:t>
+      </w:r>
+      <w:proofErr w:type="gramEnd"/>
+      <w:r>
+        <w:rPr>
+          <w:rFonts w:hint="eastAsia"/>
+        </w:rPr>
+        <w:t>将分别定义三个位置不同的点源，分别为能量为</w:t>
       </w:r>
       <m:oMath>
         <m:r>
@@ -43673,7 +44703,35 @@
         <w:rPr>
           <w:rFonts w:hint="eastAsia"/>
         </w:rPr>
-        <w:t>框架分别对单源无屏蔽辐射场和多源无屏蔽辐射场进行模拟仿真，获得空间辐射场数据使用</w:t>
+        <w:t>框架分别对</w:t>
+      </w:r>
+      <w:proofErr w:type="gramStart"/>
+      <w:r>
+        <w:rPr>
+          <w:rFonts w:hint="eastAsia"/>
+        </w:rPr>
+        <w:t>单源无屏蔽</w:t>
+      </w:r>
+      <w:proofErr w:type="gramEnd"/>
+      <w:r>
+        <w:rPr>
+          <w:rFonts w:hint="eastAsia"/>
+        </w:rPr>
+        <w:t>辐射场和</w:t>
+      </w:r>
+      <w:proofErr w:type="gramStart"/>
+      <w:r>
+        <w:rPr>
+          <w:rFonts w:hint="eastAsia"/>
+        </w:rPr>
+        <w:t>多源无屏蔽</w:t>
+      </w:r>
+      <w:proofErr w:type="gramEnd"/>
+      <w:r>
+        <w:rPr>
+          <w:rFonts w:hint="eastAsia"/>
+        </w:rPr>
+        <w:t>辐射场进行模拟仿真，获得空间辐射场数据使用</w:t>
       </w:r>
       <w:r>
         <w:rPr>
@@ -43742,7 +44800,21 @@
         <w:rPr>
           <w:rFonts w:hint="eastAsia"/>
         </w:rPr>
-        <w:t>射线在空气中有一定衰减，因此在各个源项相距较远的情况下，</w:t>
+        <w:t>射线在空气中有一定衰减，因此在</w:t>
+      </w:r>
+      <w:proofErr w:type="gramStart"/>
+      <w:r>
+        <w:rPr>
+          <w:rFonts w:hint="eastAsia"/>
+        </w:rPr>
+        <w:t>各个源项</w:t>
+      </w:r>
+      <w:proofErr w:type="gramEnd"/>
+      <w:r>
+        <w:rPr>
+          <w:rFonts w:hint="eastAsia"/>
+        </w:rPr>
+        <w:t>相距较远的情况下，</w:t>
       </w:r>
       <m:oMath>
         <m:r>
@@ -43765,7 +44837,35 @@
         <w:rPr>
           <w:rFonts w:hint="eastAsia"/>
         </w:rPr>
-        <w:t>辐射场剂量率分布源项越多，多源辐射场剂量分布可以看作为多个单源辐射场剂量分布加和。</w:t>
+        <w:t>辐射场</w:t>
+      </w:r>
+      <w:proofErr w:type="gramStart"/>
+      <w:r>
+        <w:rPr>
+          <w:rFonts w:hint="eastAsia"/>
+        </w:rPr>
+        <w:t>剂量率分布源项越</w:t>
+      </w:r>
+      <w:proofErr w:type="gramEnd"/>
+      <w:r>
+        <w:rPr>
+          <w:rFonts w:hint="eastAsia"/>
+        </w:rPr>
+        <w:t>多，多源辐射场剂量分布可以看作为多个单源辐射场剂量分布加</w:t>
+      </w:r>
+      <w:proofErr w:type="gramStart"/>
+      <w:r>
+        <w:rPr>
+          <w:rFonts w:hint="eastAsia"/>
+        </w:rPr>
+        <w:t>和</w:t>
+      </w:r>
+      <w:proofErr w:type="gramEnd"/>
+      <w:r>
+        <w:rPr>
+          <w:rFonts w:hint="eastAsia"/>
+        </w:rPr>
+        <w:t>。</w:t>
       </w:r>
     </w:p>
     <w:p>
@@ -43867,7 +44967,21 @@
         <w:rPr>
           <w:rFonts w:hint="eastAsia"/>
         </w:rPr>
-        <w:t>模拟仿真的辐射场剂量率相比，得到不同源项数量与重构片插值的结果如：</w:t>
+        <w:t>模拟仿真的辐射场剂量率相比，得到</w:t>
+      </w:r>
+      <w:proofErr w:type="gramStart"/>
+      <w:r>
+        <w:rPr>
+          <w:rFonts w:hint="eastAsia"/>
+        </w:rPr>
+        <w:t>不</w:t>
+      </w:r>
+      <w:proofErr w:type="gramEnd"/>
+      <w:r>
+        <w:rPr>
+          <w:rFonts w:hint="eastAsia"/>
+        </w:rPr>
+        <w:t>同源项数量与重构片插值的结果如：</w:t>
       </w:r>
     </w:p>
     <w:p>
@@ -43883,11 +44997,19 @@
       <w:r>
         <w:t xml:space="preserve">5-1 </w:t>
       </w:r>
-      <w:r>
-        <w:rPr>
-          <w:rFonts w:hint="eastAsia"/>
-        </w:rPr>
-        <w:t>不同源项数量下重构插值方法对辐射场剂量率的相对偏差</w:t>
+      <w:proofErr w:type="gramStart"/>
+      <w:r>
+        <w:rPr>
+          <w:rFonts w:hint="eastAsia"/>
+        </w:rPr>
+        <w:t>不</w:t>
+      </w:r>
+      <w:proofErr w:type="gramEnd"/>
+      <w:r>
+        <w:rPr>
+          <w:rFonts w:hint="eastAsia"/>
+        </w:rPr>
+        <w:t>同源项数量下重构插值方法对辐射场剂量率的相对偏差</w:t>
       </w:r>
     </w:p>
     <w:tbl>
@@ -45195,7 +46317,21 @@
         <w:rPr>
           <w:rFonts w:hint="eastAsia"/>
         </w:rPr>
-        <w:t>模拟值的偏差越小；在辐射场空间边缘和源项附近，插值重构相对偏差较大。在空间边缘辐射场偏差较大的原因是</w:t>
+        <w:t>模拟值的偏差越小；在辐射场空间边缘和</w:t>
+      </w:r>
+      <w:proofErr w:type="gramStart"/>
+      <w:r>
+        <w:rPr>
+          <w:rFonts w:hint="eastAsia"/>
+        </w:rPr>
+        <w:t>源项</w:t>
+      </w:r>
+      <w:proofErr w:type="gramEnd"/>
+      <w:r>
+        <w:rPr>
+          <w:rFonts w:hint="eastAsia"/>
+        </w:rPr>
+        <w:t>附近，插值重构相对偏差较大。在空间边缘辐射场偏差较大的原因是</w:t>
       </w:r>
       <w:r>
         <w:rPr>
@@ -45207,7 +46343,21 @@
         <w:rPr>
           <w:rFonts w:hint="eastAsia"/>
         </w:rPr>
-        <w:t>模拟辐射场剂量值较低，导致重构相对偏差较大；源项附近插值相对偏差较大的原因为插值算法对梯度较大的领域重构效果不够好。</w:t>
+        <w:t>模拟辐射场剂量值较低，导致重构相对偏差较大；</w:t>
+      </w:r>
+      <w:proofErr w:type="gramStart"/>
+      <w:r>
+        <w:rPr>
+          <w:rFonts w:hint="eastAsia"/>
+        </w:rPr>
+        <w:t>源项附近</w:t>
+      </w:r>
+      <w:proofErr w:type="gramEnd"/>
+      <w:r>
+        <w:rPr>
+          <w:rFonts w:hint="eastAsia"/>
+        </w:rPr>
+        <w:t>插值相对偏差较大的原因为插值算法对梯度较大的领域重构效果不够好。</w:t>
       </w:r>
     </w:p>
     <w:p>
@@ -45264,9 +46414,6 @@
         <w:pStyle w:val="af1"/>
         <w:ind w:firstLine="480"/>
         <w:jc w:val="both"/>
-        <w:rPr>
-          <w:rFonts w:hint="eastAsia"/>
-        </w:rPr>
       </w:pPr>
       <w:r>
         <w:rPr>
@@ -45374,7 +46521,21 @@
         <w:rPr>
           <w:rFonts w:hint="eastAsia"/>
         </w:rPr>
-        <w:t>材料，不设置屏蔽物；粒子源设置为能量为</w:t>
+        <w:t>材料，不设置屏蔽物；粒子</w:t>
+      </w:r>
+      <w:proofErr w:type="gramStart"/>
+      <w:r>
+        <w:rPr>
+          <w:rFonts w:hint="eastAsia"/>
+        </w:rPr>
+        <w:t>源设置</w:t>
+      </w:r>
+      <w:proofErr w:type="gramEnd"/>
+      <w:r>
+        <w:rPr>
+          <w:rFonts w:hint="eastAsia"/>
+        </w:rPr>
+        <w:t>为能量为</w:t>
       </w:r>
       <m:oMath>
         <m:r>
@@ -45657,7 +46818,21 @@
         <w:rPr>
           <w:rFonts w:hint="eastAsia"/>
         </w:rPr>
-        <w:t>；粒子源设置为能量为</w:t>
+        <w:t>；粒子</w:t>
+      </w:r>
+      <w:proofErr w:type="gramStart"/>
+      <w:r>
+        <w:rPr>
+          <w:rFonts w:hint="eastAsia"/>
+        </w:rPr>
+        <w:t>源设置</w:t>
+      </w:r>
+      <w:proofErr w:type="gramEnd"/>
+      <w:r>
+        <w:rPr>
+          <w:rFonts w:hint="eastAsia"/>
+        </w:rPr>
+        <w:t>为能量为</w:t>
       </w:r>
       <m:oMath>
         <m:r>
@@ -46460,7 +47635,21 @@
         <w:rPr>
           <w:rFonts w:hint="eastAsia"/>
         </w:rPr>
-        <w:t>模拟仿真的辐射场剂量率相比，得到不同源项数量与重构片插值的结果如：</w:t>
+        <w:t>模拟仿真的辐射场剂量率相比，得到</w:t>
+      </w:r>
+      <w:proofErr w:type="gramStart"/>
+      <w:r>
+        <w:rPr>
+          <w:rFonts w:hint="eastAsia"/>
+        </w:rPr>
+        <w:t>不</w:t>
+      </w:r>
+      <w:proofErr w:type="gramEnd"/>
+      <w:r>
+        <w:rPr>
+          <w:rFonts w:hint="eastAsia"/>
+        </w:rPr>
+        <w:t>同源项数量与重构片插值的结果如：</w:t>
       </w:r>
     </w:p>
     <w:p>
@@ -46474,13 +47663,7 @@
         <w:t xml:space="preserve"> </w:t>
       </w:r>
       <w:r>
-        <w:t>5-</w:t>
-      </w:r>
-      <w:r>
-        <w:t>2</w:t>
-      </w:r>
-      <w:r>
-        <w:t xml:space="preserve"> </w:t>
+        <w:t xml:space="preserve">5-2 </w:t>
       </w:r>
       <w:r>
         <w:rPr>
@@ -47813,7 +48996,21 @@
         <w:rPr>
           <w:rFonts w:hint="eastAsia"/>
         </w:rPr>
-        <w:t>测量点数据对辐射场重构效果影响</w:t>
+        <w:t>测量</w:t>
+      </w:r>
+      <w:proofErr w:type="gramStart"/>
+      <w:r>
+        <w:rPr>
+          <w:rFonts w:hint="eastAsia"/>
+        </w:rPr>
+        <w:t>点数据</w:t>
+      </w:r>
+      <w:proofErr w:type="gramEnd"/>
+      <w:r>
+        <w:rPr>
+          <w:rFonts w:hint="eastAsia"/>
+        </w:rPr>
+        <w:t>对辐射场重构效果影响</w:t>
       </w:r>
       <w:bookmarkEnd w:id="304"/>
     </w:p>
@@ -47827,7 +49024,21 @@
         <w:rPr>
           <w:rFonts w:hint="eastAsia"/>
         </w:rPr>
-        <w:t>为探究测量点数据对辐射场重构效果的影响，本论文分别对单点源无屏蔽空间辐射场、多点源无屏蔽空间辐射场、单点源带屏蔽空间辐射场、多点源带屏蔽空间辐射场四种</w:t>
+        <w:t>为探究测量</w:t>
+      </w:r>
+      <w:proofErr w:type="gramStart"/>
+      <w:r>
+        <w:rPr>
+          <w:rFonts w:hint="eastAsia"/>
+        </w:rPr>
+        <w:t>点数据</w:t>
+      </w:r>
+      <w:proofErr w:type="gramEnd"/>
+      <w:r>
+        <w:rPr>
+          <w:rFonts w:hint="eastAsia"/>
+        </w:rPr>
+        <w:t>对辐射场重构效果的影响，本论文分别对单点源无屏蔽空间辐射场、多点源无屏蔽空间辐射场、单点源带屏蔽空间辐射场、多点源带屏蔽空间辐射场四种</w:t>
       </w:r>
       <w:r>
         <w:rPr>
@@ -47892,11 +49103,19 @@
           <m:t xml:space="preserve">10 </m:t>
         </m:r>
       </m:oMath>
-      <w:r>
-        <w:rPr>
-          <w:rFonts w:hint="eastAsia"/>
-        </w:rPr>
-        <w:t>个，根据本论文提出的辐射场插值重构方法，对于单点源无屏蔽辐射场最终测点数量为</w:t>
+      <w:proofErr w:type="gramStart"/>
+      <w:r>
+        <w:rPr>
+          <w:rFonts w:hint="eastAsia"/>
+        </w:rPr>
+        <w:t>个</w:t>
+      </w:r>
+      <w:proofErr w:type="gramEnd"/>
+      <w:r>
+        <w:rPr>
+          <w:rFonts w:hint="eastAsia"/>
+        </w:rPr>
+        <w:t>，根据本论文提出的辐射场插值重构方法，对于单点源无屏蔽辐射场最终测点数量为</w:t>
       </w:r>
       <m:oMath>
         <m:r>
@@ -47906,11 +49125,19 @@
           <m:t xml:space="preserve"> 480 </m:t>
         </m:r>
       </m:oMath>
-      <w:r>
-        <w:rPr>
-          <w:rFonts w:hint="eastAsia"/>
-        </w:rPr>
-        <w:t>个；多点源无屏蔽辐射场最终测点数量为</w:t>
+      <w:proofErr w:type="gramStart"/>
+      <w:r>
+        <w:rPr>
+          <w:rFonts w:hint="eastAsia"/>
+        </w:rPr>
+        <w:t>个</w:t>
+      </w:r>
+      <w:proofErr w:type="gramEnd"/>
+      <w:r>
+        <w:rPr>
+          <w:rFonts w:hint="eastAsia"/>
+        </w:rPr>
+        <w:t>；多点源无屏蔽辐射场最终测点数量为</w:t>
       </w:r>
       <m:oMath>
         <m:r>
@@ -47920,11 +49147,19 @@
           <m:t xml:space="preserve"> 489 </m:t>
         </m:r>
       </m:oMath>
-      <w:r>
-        <w:rPr>
-          <w:rFonts w:hint="eastAsia"/>
-        </w:rPr>
-        <w:t>个；单点源有屏蔽辐射场最终测点数量为</w:t>
+      <w:proofErr w:type="gramStart"/>
+      <w:r>
+        <w:rPr>
+          <w:rFonts w:hint="eastAsia"/>
+        </w:rPr>
+        <w:t>个</w:t>
+      </w:r>
+      <w:proofErr w:type="gramEnd"/>
+      <w:r>
+        <w:rPr>
+          <w:rFonts w:hint="eastAsia"/>
+        </w:rPr>
+        <w:t>；单点源有屏蔽辐射场最终测点数量为</w:t>
       </w:r>
       <m:oMath>
         <m:r>
@@ -47934,11 +49169,19 @@
           <m:t xml:space="preserve"> 491 </m:t>
         </m:r>
       </m:oMath>
-      <w:r>
-        <w:rPr>
-          <w:rFonts w:hint="eastAsia"/>
-        </w:rPr>
-        <w:t>个；多点源有屏蔽辐射场最终测量点数量为</w:t>
+      <w:proofErr w:type="gramStart"/>
+      <w:r>
+        <w:rPr>
+          <w:rFonts w:hint="eastAsia"/>
+        </w:rPr>
+        <w:t>个</w:t>
+      </w:r>
+      <w:proofErr w:type="gramEnd"/>
+      <w:r>
+        <w:rPr>
+          <w:rFonts w:hint="eastAsia"/>
+        </w:rPr>
+        <w:t>；多点源有屏蔽辐射场最终测量点数量为</w:t>
       </w:r>
       <m:oMath>
         <m:r>
@@ -47948,11 +49191,19 @@
           <m:t xml:space="preserve"> 483 </m:t>
         </m:r>
       </m:oMath>
-      <w:r>
-        <w:rPr>
-          <w:rFonts w:hint="eastAsia"/>
-        </w:rPr>
-        <w:t>个。四种辐射场相对偏差值大小及分布如图</w:t>
+      <w:proofErr w:type="gramStart"/>
+      <w:r>
+        <w:rPr>
+          <w:rFonts w:hint="eastAsia"/>
+        </w:rPr>
+        <w:t>个</w:t>
+      </w:r>
+      <w:proofErr w:type="gramEnd"/>
+      <w:r>
+        <w:rPr>
+          <w:rFonts w:hint="eastAsia"/>
+        </w:rPr>
+        <w:t>。四种辐射场相对偏差值大小及分布如图</w:t>
       </w:r>
       <w:r>
         <w:t>5-5</w:t>
@@ -48245,7 +49496,21 @@
         <w:rPr>
           <w:rFonts w:hint="eastAsia"/>
         </w:rPr>
-        <w:t>从辐射场重构相对偏差分布中可以看出，相对偏差大小从低到高数量分布大致呈半高斯分布。图</w:t>
+        <w:t>从辐射场重构相对偏差分布中可以看出，相对偏差大小从低到</w:t>
+      </w:r>
+      <w:proofErr w:type="gramStart"/>
+      <w:r>
+        <w:rPr>
+          <w:rFonts w:hint="eastAsia"/>
+        </w:rPr>
+        <w:t>高数量</w:t>
+      </w:r>
+      <w:proofErr w:type="gramEnd"/>
+      <w:r>
+        <w:rPr>
+          <w:rFonts w:hint="eastAsia"/>
+        </w:rPr>
+        <w:t>分布大致呈半高斯分布。图</w:t>
       </w:r>
       <w:r>
         <w:t>5-5(a)</w:t>
@@ -48540,9 +49805,6 @@
         <w:pStyle w:val="af1"/>
         <w:ind w:firstLine="480"/>
         <w:jc w:val="both"/>
-        <w:rPr>
-          <w:rFonts w:hint="eastAsia"/>
-        </w:rPr>
       </w:pPr>
       <w:r>
         <w:rPr>
@@ -48875,7 +50137,21 @@
         <w:rPr>
           <w:rFonts w:hint="eastAsia"/>
         </w:rPr>
-        <w:t>中可以看出，初始测量点数据增加时，整体相对偏差呈下降趋势。通过对不同初始测点数据进行插值重构，发现当初始测点数量较少时，通过本论文提出的插值重构算法，在插值过程中添加测点数量越多。对比四种辐射场，可以发现本论文提出的辐射场插值重构方法对无屏蔽空间辐射场重构效果较好，源项数量增加对重构相对偏差有一定影响，但相对偏差大小在一定范围内；而对带有屏蔽辐射场重构效果相对一般，主要原因是对于带有屏蔽空间辐射场，其剂量分布在屏蔽物周围变化较大，插值重构方法对变化梯度较大的数值重构效果一般。</w:t>
+        <w:t>中可以看出，初始测量</w:t>
+      </w:r>
+      <w:proofErr w:type="gramStart"/>
+      <w:r>
+        <w:rPr>
+          <w:rFonts w:hint="eastAsia"/>
+        </w:rPr>
+        <w:t>点数据</w:t>
+      </w:r>
+      <w:proofErr w:type="gramEnd"/>
+      <w:r>
+        <w:rPr>
+          <w:rFonts w:hint="eastAsia"/>
+        </w:rPr>
+        <w:t>增加时，整体相对偏差呈下降趋势。通过对不同初始测点数据进行插值重构，发现当初始测点数量较少时，通过本论文提出的插值重构算法，在插值过程中添加测点数量越多。对比四种辐射场，可以发现本论文提出的辐射场插值重构方法对无屏蔽空间辐射场重构效果较好，源项数量增加对重构相对偏差有一定影响，但相对偏差大小在一定范围内；而对带有屏蔽辐射场重构效果相对一般，主要原因是对于带有屏蔽空间辐射场，其剂量分布在屏蔽物周围变化较大，插值重构方法对变化梯度较大的数值重构效果一般。</w:t>
       </w:r>
     </w:p>
     <w:p>
@@ -48968,12 +50244,14 @@
         </w:rPr>
         <w:t>样条插值重构算法原理见第二章，是插值算法中常用的一种算法；克里金插值重构算法原理见第三章，是一种多用于地质勘探领域的插值算法；本论文提出的辐射场插值重构算法见第四章，是一种结合多层</w:t>
       </w:r>
+      <w:proofErr w:type="spellStart"/>
       <w:r>
         <w:rPr>
           <w:rFonts w:hint="eastAsia"/>
         </w:rPr>
         <w:t>B</w:t>
       </w:r>
+      <w:proofErr w:type="spellEnd"/>
       <w:r>
         <w:rPr>
           <w:rFonts w:hint="eastAsia"/>
@@ -50267,13 +51545,7 @@
         <w:t xml:space="preserve"> </w:t>
       </w:r>
       <w:r>
-        <w:t>5-</w:t>
-      </w:r>
-      <w:r>
-        <w:t>3</w:t>
-      </w:r>
-      <w:r>
-        <w:t xml:space="preserve"> </w:t>
+        <w:t xml:space="preserve">5-3 </w:t>
       </w:r>
       <w:r>
         <w:rPr>
@@ -50425,7 +51697,6 @@
               <w:pStyle w:val="afd"/>
               <w:ind w:left="420"/>
               <w:rPr>
-                <w:rFonts w:hint="eastAsia"/>
                 <w:sz w:val="21"/>
                 <w:szCs w:val="21"/>
               </w:rPr>
@@ -50579,7 +51850,6 @@
               <w:pStyle w:val="afd"/>
               <w:ind w:left="420"/>
               <w:rPr>
-                <w:rFonts w:hint="eastAsia"/>
                 <w:sz w:val="21"/>
                 <w:szCs w:val="21"/>
               </w:rPr>
@@ -50733,7 +52003,6 @@
               <w:pStyle w:val="afd"/>
               <w:ind w:left="420"/>
               <w:rPr>
-                <w:rFonts w:hint="eastAsia"/>
                 <w:sz w:val="21"/>
                 <w:szCs w:val="21"/>
               </w:rPr>
@@ -50882,7 +52151,6 @@
               <w:pStyle w:val="afd"/>
               <w:ind w:left="420"/>
               <w:rPr>
-                <w:rFonts w:hint="eastAsia"/>
                 <w:sz w:val="21"/>
                 <w:szCs w:val="21"/>
               </w:rPr>
@@ -50977,13 +52245,7 @@
         <w:t xml:space="preserve"> </w:t>
       </w:r>
       <w:r>
-        <w:t>5-</w:t>
-      </w:r>
-      <w:r>
-        <w:t>4</w:t>
-      </w:r>
-      <w:r>
-        <w:t xml:space="preserve"> </w:t>
+        <w:t xml:space="preserve">5-4 </w:t>
       </w:r>
       <w:r>
         <w:rPr>
@@ -51157,7 +52419,6 @@
               <w:pStyle w:val="afd"/>
               <w:ind w:left="420"/>
               <w:rPr>
-                <w:rFonts w:hint="eastAsia"/>
                 <w:sz w:val="21"/>
                 <w:szCs w:val="21"/>
               </w:rPr>
@@ -51300,7 +52561,6 @@
               <w:pStyle w:val="afd"/>
               <w:ind w:left="420"/>
               <w:rPr>
-                <w:rFonts w:hint="eastAsia"/>
                 <w:sz w:val="21"/>
                 <w:szCs w:val="21"/>
               </w:rPr>
@@ -51340,7 +52600,7 @@
             <w:pPr>
               <w:pStyle w:val="afd"/>
               <w:rPr>
-                <w:rFonts w:ascii="Calibri" w:hAnsi="Calibri" w:cs="Times New Roman" w:hint="eastAsia"/>
+                <w:rFonts w:ascii="Calibri" w:hAnsi="Calibri" w:cs="Times New Roman"/>
                 <w:sz w:val="21"/>
                 <w:szCs w:val="21"/>
               </w:rPr>
@@ -51436,7 +52696,6 @@
               <w:pStyle w:val="afd"/>
               <w:ind w:left="420"/>
               <w:rPr>
-                <w:rFonts w:hint="eastAsia"/>
                 <w:sz w:val="21"/>
                 <w:szCs w:val="21"/>
               </w:rPr>
@@ -51476,7 +52735,6 @@
             <w:pPr>
               <w:pStyle w:val="afd"/>
               <w:rPr>
-                <w:rFonts w:hint="eastAsia"/>
                 <w:sz w:val="21"/>
                 <w:szCs w:val="21"/>
               </w:rPr>
@@ -51572,7 +52830,6 @@
               <w:pStyle w:val="afd"/>
               <w:ind w:left="420"/>
               <w:rPr>
-                <w:rFonts w:hint="eastAsia"/>
                 <w:sz w:val="21"/>
                 <w:szCs w:val="21"/>
               </w:rPr>
@@ -51611,7 +52868,6 @@
             <w:pPr>
               <w:pStyle w:val="afd"/>
               <w:rPr>
-                <w:rFonts w:hint="eastAsia"/>
                 <w:sz w:val="21"/>
                 <w:szCs w:val="21"/>
               </w:rPr>
@@ -51638,7 +52894,6 @@
               <w:pStyle w:val="afd"/>
               <w:ind w:left="420"/>
               <w:rPr>
-                <w:rFonts w:hint="eastAsia"/>
                 <w:sz w:val="21"/>
                 <w:szCs w:val="21"/>
               </w:rPr>
@@ -51672,7 +52927,6 @@
               <w:pStyle w:val="afd"/>
               <w:ind w:left="420"/>
               <w:rPr>
-                <w:rFonts w:hint="eastAsia"/>
                 <w:sz w:val="21"/>
                 <w:szCs w:val="21"/>
               </w:rPr>
@@ -51706,7 +52960,6 @@
               <w:pStyle w:val="afd"/>
               <w:ind w:left="420"/>
               <w:rPr>
-                <w:rFonts w:hint="eastAsia"/>
                 <w:sz w:val="21"/>
                 <w:szCs w:val="21"/>
               </w:rPr>
@@ -51789,9 +53042,6 @@
         <w:pStyle w:val="af1"/>
         <w:ind w:firstLine="480"/>
         <w:jc w:val="both"/>
-        <w:rPr>
-          <w:rFonts w:hint="eastAsia"/>
-        </w:rPr>
       </w:pPr>
       <w:r>
         <w:rPr>
@@ -51809,7 +53059,21 @@
         <w:rPr>
           <w:rFonts w:hint="eastAsia"/>
         </w:rPr>
-        <w:t>样条插值重构方法和克里金插值重构方法进行比较。本章分别探究了源项数量、辐射场空间状况以及测点数量对辐射场插值重构的影响，结果表明源项数量对辐射场插值有一定影响；空间屏蔽物对重构结果的影响比源项数量大；对辐射场插值重构起决定性影响的为初始测点数量。当辐射场测点数量低于一定数量时，插值重构效果都难以达到满意的效果。</w:t>
+        <w:t>样条插值重构方法和克里金插值重构方法进行比较。本章分别探究了源项数量、辐射场空间状况以及测点数量对辐射场插值重构的影响，结果表明源项数量对辐射场插值有一定影响；空间屏蔽物对重构结果的</w:t>
+      </w:r>
+      <w:proofErr w:type="gramStart"/>
+      <w:r>
+        <w:rPr>
+          <w:rFonts w:hint="eastAsia"/>
+        </w:rPr>
+        <w:t>影响比源项数</w:t>
+      </w:r>
+      <w:proofErr w:type="gramEnd"/>
+      <w:r>
+        <w:rPr>
+          <w:rFonts w:hint="eastAsia"/>
+        </w:rPr>
+        <w:t>量大；对辐射场插值重构起决定性影响的为初始测点数量。当辐射场测点数量低于一定数量时，插值重构效果都难以达到满意的效果。</w:t>
       </w:r>
     </w:p>
     <w:p>
@@ -51817,9 +53081,6 @@
         <w:pStyle w:val="af1"/>
         <w:ind w:firstLine="480"/>
         <w:jc w:val="both"/>
-        <w:rPr>
-          <w:rFonts w:hint="eastAsia"/>
-        </w:rPr>
         <w:sectPr>
           <w:pgSz w:w="11906" w:h="16838"/>
           <w:pgMar w:top="1588" w:right="1418" w:bottom="1588" w:left="1418" w:header="1134" w:footer="1134" w:gutter="0"/>
@@ -51919,7 +53180,21 @@
         <w:rPr>
           <w:rFonts w:hint="eastAsia"/>
         </w:rPr>
-        <w:t>样条插值方法和克里金插值方法提出一种适用于三维空间辐射场的插值重构方法，该方法利用有限个离散的辐射场数据能够重构出整个</w:t>
+        <w:t>样条插值方法和克里金插值方法提出一种适用于三维空间辐射场的插值重构方法，该方法利用有限</w:t>
+      </w:r>
+      <w:proofErr w:type="gramStart"/>
+      <w:r>
+        <w:rPr>
+          <w:rFonts w:hint="eastAsia"/>
+        </w:rPr>
+        <w:t>个</w:t>
+      </w:r>
+      <w:proofErr w:type="gramEnd"/>
+      <w:r>
+        <w:rPr>
+          <w:rFonts w:hint="eastAsia"/>
+        </w:rPr>
+        <w:t>离散的辐射场数据能够重构出整个</w:t>
       </w:r>
       <m:oMath>
         <m:r>
@@ -52067,12 +53342,14 @@
         </w:rPr>
         <w:t>样条插值重构方法、克里金插值重构方法相比较，在单点源无屏蔽空间辐射场中，本论文提出的插值重构方法略好于另外单一插值重构方法；在辐射场剂量分布平缓的区域，多层</w:t>
       </w:r>
+      <w:proofErr w:type="spellStart"/>
       <w:r>
         <w:rPr>
           <w:rFonts w:hint="eastAsia"/>
         </w:rPr>
         <w:t>B</w:t>
       </w:r>
+      <w:proofErr w:type="spellEnd"/>
       <w:r>
         <w:rPr>
           <w:rFonts w:hint="eastAsia"/>
@@ -52249,12 +53526,12 @@
         <w:ind w:firstLineChars="0"/>
         <w:jc w:val="both"/>
       </w:pPr>
-      <w:bookmarkStart w:id="319" w:name="_Toc232507165"/>
-      <w:bookmarkStart w:id="320" w:name="_Ref72844413"/>
+      <w:bookmarkStart w:id="319" w:name="_Ref72844413"/>
+      <w:bookmarkStart w:id="320" w:name="_Toc232507165"/>
       <w:r>
         <w:t>Wang Z, Cai J. Reconstruction of the neutron radiation field on nuclear facilities near the shield using Bayesian inference[J]. Progress in Nuclear Energy, 2020, 118: 103070.</w:t>
       </w:r>
-      <w:bookmarkEnd w:id="320"/>
+      <w:bookmarkEnd w:id="319"/>
     </w:p>
     <w:p>
       <w:pPr>
@@ -52368,8 +53645,29 @@
         <w:jc w:val="both"/>
       </w:pPr>
       <w:bookmarkStart w:id="323" w:name="_Ref72844696"/>
-      <w:r>
-        <w:t>Böhm R, Sedlák A, Bulko M, et al. Radon as a Tracer of Lung Changes Induced by Smoking[J]. Risk Analysis, 2020, 40(2): 370-384.</w:t>
+      <w:proofErr w:type="spellStart"/>
+      <w:r>
+        <w:t>Böhm</w:t>
+      </w:r>
+      <w:proofErr w:type="spellEnd"/>
+      <w:r>
+        <w:t xml:space="preserve"> R, </w:t>
+      </w:r>
+      <w:proofErr w:type="spellStart"/>
+      <w:r>
+        <w:t>Sedlák</w:t>
+      </w:r>
+      <w:proofErr w:type="spellEnd"/>
+      <w:r>
+        <w:t xml:space="preserve"> A, </w:t>
+      </w:r>
+      <w:proofErr w:type="spellStart"/>
+      <w:r>
+        <w:t>Bulko</w:t>
+      </w:r>
+      <w:proofErr w:type="spellEnd"/>
+      <w:r>
+        <w:t xml:space="preserve"> M, et al. Radon as a Tracer of Lung Changes Induced by Smoking[J]. Risk Analysis, 2020, 40(2): 370-384.</w:t>
       </w:r>
       <w:bookmarkEnd w:id="323"/>
     </w:p>
@@ -52416,8 +53714,45 @@
         <w:jc w:val="both"/>
       </w:pPr>
       <w:bookmarkStart w:id="326" w:name="_Ref72845056"/>
-      <w:r>
-        <w:t>Majer M, Roguljić M, Knežević Ž, et al. Dose mapping of the panoramic 60Co gamma irradiation facility at the Ruđer Bošković Institute–Geant4 simulation and measurements[J]. Applied radiation and Isotopes, 2019, 154: 108824.</w:t>
+      <w:proofErr w:type="spellStart"/>
+      <w:r>
+        <w:t>Majer</w:t>
+      </w:r>
+      <w:proofErr w:type="spellEnd"/>
+      <w:r>
+        <w:t xml:space="preserve"> M, </w:t>
+      </w:r>
+      <w:proofErr w:type="spellStart"/>
+      <w:r>
+        <w:t>Roguljić</w:t>
+      </w:r>
+      <w:proofErr w:type="spellEnd"/>
+      <w:r>
+        <w:t xml:space="preserve"> M, </w:t>
+      </w:r>
+      <w:proofErr w:type="spellStart"/>
+      <w:r>
+        <w:t>Knežević</w:t>
+      </w:r>
+      <w:proofErr w:type="spellEnd"/>
+      <w:r>
+        <w:t xml:space="preserve"> Ž, et al. Dose mapping of the panoramic 60Co gamma irradiation facility at the </w:t>
+      </w:r>
+      <w:proofErr w:type="spellStart"/>
+      <w:r>
+        <w:t>Ruđer</w:t>
+      </w:r>
+      <w:proofErr w:type="spellEnd"/>
+      <w:r>
+        <w:t xml:space="preserve"> </w:t>
+      </w:r>
+      <w:proofErr w:type="spellStart"/>
+      <w:r>
+        <w:t>Bošković</w:t>
+      </w:r>
+      <w:proofErr w:type="spellEnd"/>
+      <w:r>
+        <w:t xml:space="preserve"> Institute–Geant4 simulation and measurements[J]. Applied radiation and Isotopes, 2019, 154: 108824.</w:t>
       </w:r>
       <w:bookmarkEnd w:id="326"/>
     </w:p>
@@ -52525,8 +53860,29 @@
         <w:jc w:val="both"/>
       </w:pPr>
       <w:bookmarkStart w:id="330" w:name="_Ref72846567"/>
-      <w:r>
-        <w:t>Thevenon J B, Tirel O, Lopez L, et al. Chavir: Virtual reality simulation for interventions in nuclear installations[C]//Proceedings of the 5. International Topical Meeting on Nuclear Plant Instrumentation Controls, and Human Machine Interface Technology. 2006.</w:t>
+      <w:proofErr w:type="spellStart"/>
+      <w:r>
+        <w:t>Thevenon</w:t>
+      </w:r>
+      <w:proofErr w:type="spellEnd"/>
+      <w:r>
+        <w:t xml:space="preserve"> J B, </w:t>
+      </w:r>
+      <w:proofErr w:type="spellStart"/>
+      <w:r>
+        <w:t>Tirel</w:t>
+      </w:r>
+      <w:proofErr w:type="spellEnd"/>
+      <w:r>
+        <w:t xml:space="preserve"> O, Lopez L, et al. </w:t>
+      </w:r>
+      <w:proofErr w:type="spellStart"/>
+      <w:r>
+        <w:t>Chavir</w:t>
+      </w:r>
+      <w:proofErr w:type="spellEnd"/>
+      <w:r>
+        <w:t>: Virtual reality simulation for interventions in nuclear installations[C]//Proceedings of the 5. International Topical Meeting on Nuclear Plant Instrumentation Controls, and Human Machine Interface Technology. 2006.</w:t>
       </w:r>
       <w:bookmarkEnd w:id="330"/>
     </w:p>
@@ -52542,7 +53898,23 @@
       </w:pPr>
       <w:bookmarkStart w:id="331" w:name="_Ref72846627"/>
       <w:r>
-        <w:t>Vermeersch F, Vanbosstraeten C. Software VISIPLAN: a powerful tool for optimisation[C]//2nd European workshop on occupational exposure management at NPPS, Tarragona, Spain. 2000: 5-7.</w:t>
+        <w:t xml:space="preserve">Vermeersch F, </w:t>
+      </w:r>
+      <w:proofErr w:type="spellStart"/>
+      <w:r>
+        <w:t>Vanbosstraeten</w:t>
+      </w:r>
+      <w:proofErr w:type="spellEnd"/>
+      <w:r>
+        <w:t xml:space="preserve"> C. Software VISIPLAN: a powerful tool for </w:t>
+      </w:r>
+      <w:proofErr w:type="spellStart"/>
+      <w:r>
+        <w:t>optimisation</w:t>
+      </w:r>
+      <w:proofErr w:type="spellEnd"/>
+      <w:r>
+        <w:t>[C]//2nd European workshop on occupational exposure management at NPPS, Tarragona, Spain. 2000: 5-7.</w:t>
       </w:r>
       <w:bookmarkEnd w:id="331"/>
     </w:p>
@@ -52562,7 +53934,15 @@
       </w:r>
       <w:r>
         <w:lastRenderedPageBreak/>
-        <w:t>safety SuperMC/RVIS[J].</w:t>
+        <w:t xml:space="preserve">safety </w:t>
+      </w:r>
+      <w:proofErr w:type="spellStart"/>
+      <w:r>
+        <w:t>SuperMC</w:t>
+      </w:r>
+      <w:proofErr w:type="spellEnd"/>
+      <w:r>
+        <w:t>/RVIS[J].</w:t>
       </w:r>
       <w:bookmarkEnd w:id="332"/>
     </w:p>
@@ -52577,8 +53957,37 @@
         <w:jc w:val="both"/>
       </w:pPr>
       <w:bookmarkStart w:id="333" w:name="_Ref72846767"/>
-      <w:r>
-        <w:t>Grigoryev A M, Tashlykov O L, Popel A A, et al. Determination of radiation field parameters for the problems of routing optimization based on interpolation with radial basis functions[C]//AIP Conference Proceedings. AIP Publishing LLC, 2020, 2313(1): 020007.</w:t>
+      <w:proofErr w:type="spellStart"/>
+      <w:r>
+        <w:t>Grigoryev</w:t>
+      </w:r>
+      <w:proofErr w:type="spellEnd"/>
+      <w:r>
+        <w:t xml:space="preserve"> A M, </w:t>
+      </w:r>
+      <w:proofErr w:type="spellStart"/>
+      <w:r>
+        <w:t>Tashlykov</w:t>
+      </w:r>
+      <w:proofErr w:type="spellEnd"/>
+      <w:r>
+        <w:t xml:space="preserve"> O L, </w:t>
+      </w:r>
+      <w:proofErr w:type="spellStart"/>
+      <w:r>
+        <w:t>Popel</w:t>
+      </w:r>
+      <w:proofErr w:type="spellEnd"/>
+      <w:r>
+        <w:t xml:space="preserve"> A </w:t>
+      </w:r>
+      <w:proofErr w:type="spellStart"/>
+      <w:r>
+        <w:t>A</w:t>
+      </w:r>
+      <w:proofErr w:type="spellEnd"/>
+      <w:r>
+        <w:t>, et al. Determination of radiation field parameters for the problems of routing optimization based on interpolation with radial basis functions[C]//AIP Conference Proceedings. AIP Publishing LLC, 2020, 2313(1): 020007.</w:t>
       </w:r>
       <w:bookmarkEnd w:id="333"/>
     </w:p>
@@ -52594,7 +54003,15 @@
       </w:pPr>
       <w:bookmarkStart w:id="334" w:name="_Ref72846836"/>
       <w:r>
-        <w:t>White S R, Wood K T, Martin P G, et al. Radioactive Source Localisation via Projective Linear Reconstruction[J]. Sensors, 2021, 21(3): 807.</w:t>
+        <w:t xml:space="preserve">White S R, Wood K T, Martin P G, et al. Radioactive Source </w:t>
+      </w:r>
+      <w:proofErr w:type="spellStart"/>
+      <w:r>
+        <w:t>Localisation</w:t>
+      </w:r>
+      <w:proofErr w:type="spellEnd"/>
+      <w:r>
+        <w:t xml:space="preserve"> via Projective Linear Reconstruction[J]. Sensors, 2021, 21(3): 807.</w:t>
       </w:r>
       <w:bookmarkEnd w:id="334"/>
     </w:p>
@@ -52633,12 +54050,14 @@
         </w:rPr>
         <w:t xml:space="preserve">, </w:t>
       </w:r>
+      <w:proofErr w:type="gramStart"/>
       <w:r>
         <w:rPr>
           <w:rFonts w:hint="eastAsia"/>
         </w:rPr>
         <w:t>韦孟伏</w:t>
       </w:r>
+      <w:proofErr w:type="gramEnd"/>
       <w:r>
         <w:rPr>
           <w:rFonts w:hint="eastAsia"/>
@@ -52694,8 +54113,13 @@
         <w:jc w:val="both"/>
       </w:pPr>
       <w:bookmarkStart w:id="336" w:name="_Ref72847165"/>
-      <w:r>
-        <w:t>Farin G. NURBS for Curve &amp; Surface Design: From Projective Geometry to Practical Use[M]. CRC Press, 1999.</w:t>
+      <w:proofErr w:type="spellStart"/>
+      <w:r>
+        <w:t>Farin</w:t>
+      </w:r>
+      <w:proofErr w:type="spellEnd"/>
+      <w:r>
+        <w:t xml:space="preserve"> G. NURBS for Curve &amp; Surface Design: From Projective Geometry to Practical Use[M]. CRC Press, 1999.</w:t>
       </w:r>
       <w:bookmarkEnd w:id="336"/>
     </w:p>
@@ -52848,7 +54272,15 @@
       </w:pPr>
       <w:bookmarkStart w:id="339" w:name="_Ref72847387"/>
       <w:r>
-        <w:t>Lee S, Wolberg G, Shin S Y. Scattered data interpolation with multilevel B-splines[J]. IEEE transactions on visualization and computer graphics, 1997, 3(3): 228-244.</w:t>
+        <w:t xml:space="preserve">Lee S, </w:t>
+      </w:r>
+      <w:proofErr w:type="spellStart"/>
+      <w:r>
+        <w:t>Wolberg</w:t>
+      </w:r>
+      <w:proofErr w:type="spellEnd"/>
+      <w:r>
+        <w:t xml:space="preserve"> G, Shin S Y. Scattered data interpolation with multilevel B-splines[J]. IEEE transactions on visualization and computer graphics, 1997, 3(3): 228-244.</w:t>
       </w:r>
       <w:bookmarkEnd w:id="339"/>
     </w:p>
@@ -52880,7 +54312,15 @@
       </w:pPr>
       <w:bookmarkStart w:id="341" w:name="_Ref72847513"/>
       <w:r>
-        <w:t>Nguyen L, Miro J V, Qiu X. Multilevel B-splines-based learning approach for sound source localization[J]. IEEE Sensors Journal, 2019, 19(10): 3871-3881.</w:t>
+        <w:t xml:space="preserve">Nguyen L, Miro J V, </w:t>
+      </w:r>
+      <w:proofErr w:type="spellStart"/>
+      <w:r>
+        <w:t>Qiu</w:t>
+      </w:r>
+      <w:proofErr w:type="spellEnd"/>
+      <w:r>
+        <w:t xml:space="preserve"> X. Multilevel B-splines-based learning approach for sound source localization[J]. IEEE Sensors Journal, 2019, 19(10): 3871-3881.</w:t>
       </w:r>
       <w:bookmarkEnd w:id="341"/>
     </w:p>
@@ -52927,7 +54367,31 @@
       </w:pPr>
       <w:bookmarkStart w:id="343" w:name="_Ref72847992"/>
       <w:r>
-        <w:t>Wang H, Amini A A. Cardiac motion tracking with multilevel B-splines and SinMod from tagged MRI[C]//Medical Imaging 2011: Biomedical Applications in Molecular, Structural, and Functional Imaging. International Society for Optics and Photonics, 2011, 7965: 796520.</w:t>
+        <w:t xml:space="preserve">Wang H, </w:t>
+      </w:r>
+      <w:proofErr w:type="spellStart"/>
+      <w:r>
+        <w:t>Amini</w:t>
+      </w:r>
+      <w:proofErr w:type="spellEnd"/>
+      <w:r>
+        <w:t xml:space="preserve"> A </w:t>
+      </w:r>
+      <w:proofErr w:type="spellStart"/>
+      <w:r>
+        <w:t>A</w:t>
+      </w:r>
+      <w:proofErr w:type="spellEnd"/>
+      <w:r>
+        <w:t xml:space="preserve">. Cardiac motion tracking with multilevel B-splines and </w:t>
+      </w:r>
+      <w:proofErr w:type="spellStart"/>
+      <w:r>
+        <w:t>SinMod</w:t>
+      </w:r>
+      <w:proofErr w:type="spellEnd"/>
+      <w:r>
+        <w:t xml:space="preserve"> from tagged MRI[C]//Medical Imaging 2011: Biomedical Applications in Molecular, Structural, and Functional Imaging. International Society for Optics and Photonics, 2011, 7965: 796520.</w:t>
       </w:r>
       <w:bookmarkEnd w:id="343"/>
     </w:p>
@@ -52958,8 +54422,13 @@
         <w:jc w:val="both"/>
       </w:pPr>
       <w:bookmarkStart w:id="345" w:name="_Ref72848641"/>
-      <w:r>
-        <w:t>Cressie N. The origins of kriging[J]. Mathematical geology, 1990, 22(3): 239-252.</w:t>
+      <w:proofErr w:type="spellStart"/>
+      <w:r>
+        <w:t>Cressie</w:t>
+      </w:r>
+      <w:proofErr w:type="spellEnd"/>
+      <w:r>
+        <w:t xml:space="preserve"> N. The origins of kriging[J]. Mathematical geology, 1990, 22(3): 239-252.</w:t>
       </w:r>
       <w:bookmarkEnd w:id="345"/>
     </w:p>
@@ -52974,9 +54443,14 @@
         <w:jc w:val="both"/>
       </w:pPr>
       <w:bookmarkStart w:id="346" w:name="_Ref72848700"/>
+      <w:proofErr w:type="spellStart"/>
       <w:r>
         <w:lastRenderedPageBreak/>
-        <w:t>Lovric M. International Encyclopedia of Statistical Science[M]. Springer, 2011.</w:t>
+        <w:t>Lovric</w:t>
+      </w:r>
+      <w:proofErr w:type="spellEnd"/>
+      <w:r>
+        <w:t xml:space="preserve"> M. International Encyclopedia of Statistical Science[M]. Springer, 2011.</w:t>
       </w:r>
       <w:bookmarkEnd w:id="346"/>
     </w:p>
@@ -52992,7 +54466,15 @@
       </w:pPr>
       <w:bookmarkStart w:id="347" w:name="_Ref72848765"/>
       <w:r>
-        <w:t>Oliver M A, Webster R. Basic steps in geostatistics: the variogram and kriging[M]. New York, NY: Springer International Publishing, 2015.</w:t>
+        <w:t xml:space="preserve">Oliver M A, Webster R. Basic steps in </w:t>
+      </w:r>
+      <w:proofErr w:type="spellStart"/>
+      <w:r>
+        <w:t>geostatistics</w:t>
+      </w:r>
+      <w:proofErr w:type="spellEnd"/>
+      <w:r>
+        <w:t>: the variogram and kriging[M]. New York, NY: Springer International Publishing, 2015.</w:t>
       </w:r>
       <w:bookmarkEnd w:id="347"/>
     </w:p>
@@ -53008,7 +54490,23 @@
       </w:pPr>
       <w:bookmarkStart w:id="348" w:name="_Ref72848835"/>
       <w:r>
-        <w:t>Chiles J P, Delfiner P. Geostatistics: modeling spatial uncertainty[M]. John Wiley &amp; Sons, 2009.</w:t>
+        <w:t xml:space="preserve">Chiles J P, </w:t>
+      </w:r>
+      <w:proofErr w:type="spellStart"/>
+      <w:r>
+        <w:t>Delfiner</w:t>
+      </w:r>
+      <w:proofErr w:type="spellEnd"/>
+      <w:r>
+        <w:t xml:space="preserve"> P. </w:t>
+      </w:r>
+      <w:proofErr w:type="spellStart"/>
+      <w:r>
+        <w:t>Geostatistics</w:t>
+      </w:r>
+      <w:proofErr w:type="spellEnd"/>
+      <w:r>
+        <w:t>: modeling spatial uncertainty[M]. John Wiley &amp; Sons, 2009.</w:t>
       </w:r>
       <w:bookmarkEnd w:id="348"/>
     </w:p>
@@ -53039,8 +54537,45 @@
         <w:jc w:val="both"/>
       </w:pPr>
       <w:bookmarkStart w:id="350" w:name="_Ref72848994"/>
-      <w:r>
-        <w:t>Castrignano A, Boccaccio L, Cohen Y, et al. Spatio-temporal population dynamics and area-wide delineation of Bactrocera oleae monitoring zones using multi-variate geostatistics[J]. Precision Agriculture, 2012, 13(4): 421-441.</w:t>
+      <w:proofErr w:type="spellStart"/>
+      <w:r>
+        <w:t>Castrignano</w:t>
+      </w:r>
+      <w:proofErr w:type="spellEnd"/>
+      <w:r>
+        <w:t xml:space="preserve"> A, Boccaccio L, Cohen Y, et al. </w:t>
+      </w:r>
+      <w:proofErr w:type="spellStart"/>
+      <w:r>
+        <w:t>Spatio</w:t>
+      </w:r>
+      <w:proofErr w:type="spellEnd"/>
+      <w:r>
+        <w:t xml:space="preserve">-temporal population dynamics and area-wide delineation of </w:t>
+      </w:r>
+      <w:proofErr w:type="spellStart"/>
+      <w:r>
+        <w:t>Bactrocera</w:t>
+      </w:r>
+      <w:proofErr w:type="spellEnd"/>
+      <w:r>
+        <w:t xml:space="preserve"> </w:t>
+      </w:r>
+      <w:proofErr w:type="spellStart"/>
+      <w:r>
+        <w:t>oleae</w:t>
+      </w:r>
+      <w:proofErr w:type="spellEnd"/>
+      <w:r>
+        <w:t xml:space="preserve"> monitoring zones using multi-variate </w:t>
+      </w:r>
+      <w:proofErr w:type="spellStart"/>
+      <w:r>
+        <w:t>geostatistics</w:t>
+      </w:r>
+      <w:proofErr w:type="spellEnd"/>
+      <w:r>
+        <w:t>[J]. Precision Agriculture, 2012, 13(4): 421-441.</w:t>
       </w:r>
       <w:bookmarkEnd w:id="350"/>
     </w:p>
@@ -53056,7 +54591,15 @@
       </w:pPr>
       <w:bookmarkStart w:id="351" w:name="_Ref72849057"/>
       <w:r>
-        <w:t>Adams C F, Harris B P, Marino II M C, et al. Quantifying sea scallop bed diameter on Georges Bank with geostatistics[J]. Fisheries research, 2010, 106(3): 460-467.</w:t>
+        <w:t xml:space="preserve">Adams C F, Harris B P, Marino II M C, et al. Quantifying sea scallop bed diameter on Georges Bank with </w:t>
+      </w:r>
+      <w:proofErr w:type="spellStart"/>
+      <w:r>
+        <w:t>geostatistics</w:t>
+      </w:r>
+      <w:proofErr w:type="spellEnd"/>
+      <w:r>
+        <w:t>[J]. Fisheries research, 2010, 106(3): 460-467.</w:t>
       </w:r>
       <w:bookmarkEnd w:id="351"/>
     </w:p>
@@ -53071,8 +54614,61 @@
         <w:jc w:val="both"/>
       </w:pPr>
       <w:bookmarkStart w:id="352" w:name="_Ref72849310"/>
-      <w:r>
-        <w:t>Matheron G. Les variables régionalisées et leur estimation: une application de la théorie de fonctions aléatoires aux sciences de la nature[M]. Masson et CIE, 1965.</w:t>
+      <w:proofErr w:type="spellStart"/>
+      <w:r>
+        <w:t>Matheron</w:t>
+      </w:r>
+      <w:proofErr w:type="spellEnd"/>
+      <w:r>
+        <w:t xml:space="preserve"> G. Les variables </w:t>
+      </w:r>
+      <w:proofErr w:type="spellStart"/>
+      <w:r>
+        <w:t>régionalisées</w:t>
+      </w:r>
+      <w:proofErr w:type="spellEnd"/>
+      <w:r>
+        <w:t xml:space="preserve"> et </w:t>
+      </w:r>
+      <w:proofErr w:type="spellStart"/>
+      <w:r>
+        <w:t>leur</w:t>
+      </w:r>
+      <w:proofErr w:type="spellEnd"/>
+      <w:r>
+        <w:t xml:space="preserve"> estimation: </w:t>
+      </w:r>
+      <w:proofErr w:type="spellStart"/>
+      <w:r>
+        <w:t>une</w:t>
+      </w:r>
+      <w:proofErr w:type="spellEnd"/>
+      <w:r>
+        <w:t xml:space="preserve"> application de la </w:t>
+      </w:r>
+      <w:proofErr w:type="spellStart"/>
+      <w:r>
+        <w:t>théorie</w:t>
+      </w:r>
+      <w:proofErr w:type="spellEnd"/>
+      <w:r>
+        <w:t xml:space="preserve"> de </w:t>
+      </w:r>
+      <w:proofErr w:type="spellStart"/>
+      <w:r>
+        <w:t>fonctions</w:t>
+      </w:r>
+      <w:proofErr w:type="spellEnd"/>
+      <w:r>
+        <w:t xml:space="preserve"> </w:t>
+      </w:r>
+      <w:proofErr w:type="spellStart"/>
+      <w:r>
+        <w:t>aléatoires</w:t>
+      </w:r>
+      <w:proofErr w:type="spellEnd"/>
+      <w:r>
+        <w:t xml:space="preserve"> aux sciences de la nature[M]. Masson et CIE, 1965.</w:t>
       </w:r>
       <w:bookmarkEnd w:id="352"/>
     </w:p>
@@ -53088,7 +54684,15 @@
       </w:pPr>
       <w:bookmarkStart w:id="353" w:name="_Ref72849444"/>
       <w:r>
-        <w:t>Gould H, Tobochnik J, Christian W. An introduction to computer simulation methods[M]. New York: Addison-Wesley, 1988.</w:t>
+        <w:t xml:space="preserve">Gould H, </w:t>
+      </w:r>
+      <w:proofErr w:type="spellStart"/>
+      <w:r>
+        <w:t>Tobochnik</w:t>
+      </w:r>
+      <w:proofErr w:type="spellEnd"/>
+      <w:r>
+        <w:t xml:space="preserve"> J, Christian W. An introduction to computer simulation methods[M]. New York: Addison-Wesley, 1988.</w:t>
       </w:r>
       <w:bookmarkEnd w:id="353"/>
     </w:p>
@@ -53103,12 +54707,14 @@
         <w:jc w:val="both"/>
       </w:pPr>
       <w:bookmarkStart w:id="354" w:name="_Ref72849708"/>
+      <w:proofErr w:type="gramStart"/>
       <w:r>
         <w:rPr>
           <w:rFonts w:hint="eastAsia"/>
         </w:rPr>
         <w:t>张永领</w:t>
       </w:r>
+      <w:proofErr w:type="gramEnd"/>
       <w:r>
         <w:rPr>
           <w:rFonts w:hint="eastAsia"/>
@@ -53119,7 +54725,21 @@
         <w:rPr>
           <w:rFonts w:hint="eastAsia"/>
         </w:rPr>
-        <w:t>胡一非</w:t>
+        <w:t>胡</w:t>
+      </w:r>
+      <w:proofErr w:type="gramStart"/>
+      <w:r>
+        <w:rPr>
+          <w:rFonts w:hint="eastAsia"/>
+        </w:rPr>
+        <w:t>一</w:t>
+      </w:r>
+      <w:proofErr w:type="gramEnd"/>
+      <w:r>
+        <w:rPr>
+          <w:rFonts w:hint="eastAsia"/>
+        </w:rPr>
+        <w:t>非</w:t>
       </w:r>
       <w:r>
         <w:rPr>
@@ -53127,12 +54747,14 @@
         </w:rPr>
         <w:t xml:space="preserve">, </w:t>
       </w:r>
+      <w:proofErr w:type="gramStart"/>
       <w:r>
         <w:rPr>
           <w:rFonts w:hint="eastAsia"/>
         </w:rPr>
         <w:t>刘猛</w:t>
       </w:r>
+      <w:proofErr w:type="gramEnd"/>
       <w:r>
         <w:rPr>
           <w:rFonts w:hint="eastAsia"/>
@@ -53220,7 +54842,7 @@
         </w:rPr>
         <w:t>谢</w:t>
       </w:r>
-      <w:bookmarkEnd w:id="319"/>
+      <w:bookmarkEnd w:id="320"/>
       <w:bookmarkEnd w:id="355"/>
       <w:bookmarkEnd w:id="356"/>
       <w:bookmarkEnd w:id="357"/>
@@ -53296,9 +54918,6 @@
         <w:pStyle w:val="af1"/>
         <w:ind w:firstLine="480"/>
         <w:jc w:val="both"/>
-        <w:rPr>
-          <w:rFonts w:hint="eastAsia"/>
-        </w:rPr>
       </w:pPr>
       <w:r>
         <w:rPr>
@@ -53752,7 +55371,21 @@
         <w:rPr>
           <w:rFonts w:hint="eastAsia"/>
         </w:rPr>
-        <w:t>为带有未知参量的函数，例如多项式函数、幂指函数等。</w:t>
+        <w:t>为带有未知参量的函数，例如多项式函数、</w:t>
+      </w:r>
+      <w:proofErr w:type="gramStart"/>
+      <w:r>
+        <w:rPr>
+          <w:rFonts w:hint="eastAsia"/>
+        </w:rPr>
+        <w:t>幂</w:t>
+      </w:r>
+      <w:proofErr w:type="gramEnd"/>
+      <w:r>
+        <w:rPr>
+          <w:rFonts w:hint="eastAsia"/>
+        </w:rPr>
+        <w:t>指函数等。</w:t>
       </w:r>
     </w:p>
     <w:p>
@@ -54964,9 +56597,6 @@
         <w:pStyle w:val="af1"/>
         <w:ind w:firstLineChars="0" w:firstLine="0"/>
         <w:jc w:val="both"/>
-        <w:rPr>
-          <w:rFonts w:hint="eastAsia"/>
-        </w:rPr>
       </w:pPr>
       <w:r>
         <w:rPr>
@@ -55348,9 +56978,6 @@
         <w:pStyle w:val="af1"/>
         <w:ind w:firstLine="480"/>
         <w:jc w:val="both"/>
-        <w:rPr>
-          <w:rFonts w:hint="eastAsia"/>
-        </w:rPr>
       </w:pPr>
       <w:r>
         <w:rPr>
@@ -57955,6 +59582,7 @@
   <w:style w:type="character" w:default="1" w:styleId="a0">
     <w:name w:val="Default Paragraph Font"/>
     <w:uiPriority w:val="1"/>
+    <w:semiHidden/>
     <w:unhideWhenUsed/>
   </w:style>
   <w:style w:type="table" w:default="1" w:styleId="a1">
